--- a/简历、套磁、推荐信/简历(待改).docx
+++ b/简历、套磁、推荐信/简历(待改).docx
@@ -1069,8 +1069,33 @@
                                         <w:sz w:val="19"/>
                                         <w:szCs w:val="19"/>
                                       </w:rPr>
-                                      <w:t>第十</w:t>
+                                      <w:t>2025年 美国大学生数学建模大赛                               国际二等奖（H奖）</w:t>
                                     </w:r>
+                                  </w:p>
+                                </w:tc>
+                              </w:tr>
+                              <w:tr>
+                                <w:trPr>
+                                  <w:trHeight w:val="489"/>
+                                </w:trPr>
+                                <w:tc>
+                                  <w:tcPr>
+                                    <w:tcW w:w="10456" w:type="dxa"/>
+                                  </w:tcPr>
+                                  <w:p>
+                                    <w:pPr>
+                                      <w:pStyle w:val="a3"/>
+                                      <w:adjustRightInd w:val="0"/>
+                                      <w:snapToGrid w:val="0"/>
+                                      <w:spacing w:before="0" w:beforeAutospacing="0" w:after="0" w:afterAutospacing="0" w:line="340" w:lineRule="exact"/>
+                                      <w:ind w:firstLineChars="50" w:firstLine="95"/>
+                                      <w:rPr>
+                                        <w:rFonts w:ascii="微软雅黑" w:eastAsia="微软雅黑" w:hAnsi="微软雅黑" w:cs="微软雅黑" w:hint="eastAsia"/>
+                                        <w:color w:val="404040" w:themeColor="text1" w:themeTint="BF"/>
+                                        <w:sz w:val="19"/>
+                                        <w:szCs w:val="19"/>
+                                      </w:rPr>
+                                    </w:pPr>
                                     <w:r>
                                       <w:rPr>
                                         <w:rFonts w:ascii="微软雅黑" w:eastAsia="微软雅黑" w:hAnsi="微软雅黑" w:cs="微软雅黑" w:hint="eastAsia"/>
@@ -1078,52 +1103,7 @@
                                         <w:sz w:val="19"/>
                                         <w:szCs w:val="19"/>
                                       </w:rPr>
-                                      <w:t>五</w:t>
-                                    </w:r>
-                                    <w:r>
-                                      <w:rPr>
-                                        <w:rFonts w:ascii="微软雅黑" w:eastAsia="微软雅黑" w:hAnsi="微软雅黑" w:cs="微软雅黑" w:hint="eastAsia"/>
-                                        <w:color w:val="404040" w:themeColor="text1" w:themeTint="BF"/>
-                                        <w:sz w:val="19"/>
-                                        <w:szCs w:val="19"/>
-                                      </w:rPr>
-                                      <w:t>届</w:t>
-                                    </w:r>
-                                    <w:r>
-                                      <w:rPr>
-                                        <w:rFonts w:ascii="微软雅黑" w:eastAsia="微软雅黑" w:hAnsi="微软雅黑" w:cs="微软雅黑" w:hint="eastAsia"/>
-                                        <w:color w:val="404040" w:themeColor="text1" w:themeTint="BF"/>
-                                        <w:sz w:val="19"/>
-                                        <w:szCs w:val="19"/>
-                                      </w:rPr>
-                                      <w:t>“</w:t>
-                                    </w:r>
-                                    <w:r>
-                                      <w:rPr>
-                                        <w:rFonts w:ascii="微软雅黑" w:eastAsia="微软雅黑" w:hAnsi="微软雅黑" w:cs="微软雅黑" w:hint="eastAsia"/>
-                                        <w:color w:val="404040" w:themeColor="text1" w:themeTint="BF"/>
-                                        <w:sz w:val="19"/>
-                                        <w:szCs w:val="19"/>
-                                      </w:rPr>
-                                      <w:t>蓝桥杯</w:t>
-                                    </w:r>
-                                    <w:r>
-                                      <w:rPr>
-                                        <w:rFonts w:ascii="微软雅黑" w:eastAsia="微软雅黑" w:hAnsi="微软雅黑" w:cs="微软雅黑" w:hint="eastAsia"/>
-                                        <w:color w:val="404040" w:themeColor="text1" w:themeTint="BF"/>
-                                        <w:sz w:val="19"/>
-                                        <w:szCs w:val="19"/>
-                                      </w:rPr>
-                                      <w:t>”</w:t>
-                                    </w:r>
-                                    <w:r>
-                                      <w:rPr>
-                                        <w:rFonts w:ascii="微软雅黑" w:eastAsia="微软雅黑" w:hAnsi="微软雅黑" w:cs="微软雅黑" w:hint="eastAsia"/>
-                                        <w:color w:val="404040" w:themeColor="text1" w:themeTint="BF"/>
-                                        <w:sz w:val="19"/>
-                                        <w:szCs w:val="19"/>
-                                      </w:rPr>
-                                      <w:t>程序设计大赛</w:t>
+                                      <w:t>第十五届“蓝桥杯”程序设计大赛</w:t>
                                     </w:r>
                                     <w:r>
                                       <w:rPr>
@@ -1141,43 +1121,7 @@
                                         <w:sz w:val="19"/>
                                         <w:szCs w:val="19"/>
                                       </w:rPr>
-                                      <w:t>组</w:t>
-                                    </w:r>
-                                    <w:r>
-                                      <w:rPr>
-                                        <w:rFonts w:ascii="微软雅黑" w:eastAsia="微软雅黑" w:hAnsi="微软雅黑" w:cs="微软雅黑" w:hint="eastAsia"/>
-                                        <w:color w:val="404040" w:themeColor="text1" w:themeTint="BF"/>
-                                        <w:sz w:val="19"/>
-                                        <w:szCs w:val="19"/>
-                                      </w:rPr>
-                                      <w:t xml:space="preserve">                        </w:t>
-                                    </w:r>
-                                    <w:r>
-                                      <w:rPr>
-                                        <w:rFonts w:ascii="微软雅黑" w:eastAsia="微软雅黑" w:hAnsi="微软雅黑" w:cs="微软雅黑" w:hint="eastAsia"/>
-                                        <w:color w:val="404040" w:themeColor="text1" w:themeTint="BF"/>
-                                        <w:sz w:val="19"/>
-                                        <w:szCs w:val="19"/>
-                                      </w:rPr>
-                                      <w:t>省</w:t>
-                                    </w:r>
-                                    <w:r>
-                                      <w:rPr>
-                                        <w:rFonts w:ascii="微软雅黑" w:eastAsia="微软雅黑" w:hAnsi="微软雅黑" w:cs="微软雅黑" w:hint="eastAsia"/>
-                                        <w:color w:val="404040" w:themeColor="text1" w:themeTint="BF"/>
-                                        <w:sz w:val="19"/>
-                                        <w:szCs w:val="19"/>
-                                      </w:rPr>
-                                      <w:t>级二</w:t>
-                                    </w:r>
-                                    <w:r>
-                                      <w:rPr>
-                                        <w:rFonts w:ascii="微软雅黑" w:eastAsia="微软雅黑" w:hAnsi="微软雅黑" w:cs="微软雅黑" w:hint="eastAsia"/>
-                                        <w:color w:val="404040" w:themeColor="text1" w:themeTint="BF"/>
-                                        <w:sz w:val="19"/>
-                                        <w:szCs w:val="19"/>
-                                      </w:rPr>
-                                      <w:t>等奖</w:t>
+                                      <w:t>组                        省级二等奖</w:t>
                                     </w:r>
                                   </w:p>
                                 </w:tc>
@@ -1247,31 +1191,6 @@
                                       </w:rPr>
                                       <w:t>互联网学院程序设计大赛                                        校级二等奖</w:t>
                                     </w:r>
-                                  </w:p>
-                                </w:tc>
-                              </w:tr>
-                              <w:tr>
-                                <w:trPr>
-                                  <w:trHeight w:val="489"/>
-                                </w:trPr>
-                                <w:tc>
-                                  <w:tcPr>
-                                    <w:tcW w:w="10456" w:type="dxa"/>
-                                  </w:tcPr>
-                                  <w:p>
-                                    <w:pPr>
-                                      <w:pStyle w:val="a3"/>
-                                      <w:adjustRightInd w:val="0"/>
-                                      <w:snapToGrid w:val="0"/>
-                                      <w:spacing w:before="0" w:beforeAutospacing="0" w:after="0" w:afterAutospacing="0" w:line="340" w:lineRule="exact"/>
-                                      <w:ind w:firstLineChars="50" w:firstLine="95"/>
-                                      <w:rPr>
-                                        <w:rFonts w:ascii="微软雅黑" w:eastAsia="微软雅黑" w:hAnsi="微软雅黑" w:cs="微软雅黑" w:hint="eastAsia"/>
-                                        <w:color w:val="404040" w:themeColor="text1" w:themeTint="BF"/>
-                                        <w:sz w:val="19"/>
-                                        <w:szCs w:val="19"/>
-                                      </w:rPr>
-                                    </w:pPr>
                                   </w:p>
                                 </w:tc>
                               </w:tr>
@@ -1587,8 +1506,33 @@
                                   <w:sz w:val="19"/>
                                   <w:szCs w:val="19"/>
                                 </w:rPr>
-                                <w:t>第十</w:t>
+                                <w:t>2025年 美国大学生数学建模大赛                               国际二等奖（H奖）</w:t>
                               </w:r>
+                            </w:p>
+                          </w:tc>
+                        </w:tr>
+                        <w:tr>
+                          <w:trPr>
+                            <w:trHeight w:val="489"/>
+                          </w:trPr>
+                          <w:tc>
+                            <w:tcPr>
+                              <w:tcW w:w="10456" w:type="dxa"/>
+                            </w:tcPr>
+                            <w:p>
+                              <w:pPr>
+                                <w:pStyle w:val="a3"/>
+                                <w:adjustRightInd w:val="0"/>
+                                <w:snapToGrid w:val="0"/>
+                                <w:spacing w:before="0" w:beforeAutospacing="0" w:after="0" w:afterAutospacing="0" w:line="340" w:lineRule="exact"/>
+                                <w:ind w:firstLineChars="50" w:firstLine="95"/>
+                                <w:rPr>
+                                  <w:rFonts w:ascii="微软雅黑" w:eastAsia="微软雅黑" w:hAnsi="微软雅黑" w:cs="微软雅黑" w:hint="eastAsia"/>
+                                  <w:color w:val="404040" w:themeColor="text1" w:themeTint="BF"/>
+                                  <w:sz w:val="19"/>
+                                  <w:szCs w:val="19"/>
+                                </w:rPr>
+                              </w:pPr>
                               <w:r>
                                 <w:rPr>
                                   <w:rFonts w:ascii="微软雅黑" w:eastAsia="微软雅黑" w:hAnsi="微软雅黑" w:cs="微软雅黑" w:hint="eastAsia"/>
@@ -1596,52 +1540,7 @@
                                   <w:sz w:val="19"/>
                                   <w:szCs w:val="19"/>
                                 </w:rPr>
-                                <w:t>五</w:t>
-                              </w:r>
-                              <w:r>
-                                <w:rPr>
-                                  <w:rFonts w:ascii="微软雅黑" w:eastAsia="微软雅黑" w:hAnsi="微软雅黑" w:cs="微软雅黑" w:hint="eastAsia"/>
-                                  <w:color w:val="404040" w:themeColor="text1" w:themeTint="BF"/>
-                                  <w:sz w:val="19"/>
-                                  <w:szCs w:val="19"/>
-                                </w:rPr>
-                                <w:t>届</w:t>
-                              </w:r>
-                              <w:r>
-                                <w:rPr>
-                                  <w:rFonts w:ascii="微软雅黑" w:eastAsia="微软雅黑" w:hAnsi="微软雅黑" w:cs="微软雅黑" w:hint="eastAsia"/>
-                                  <w:color w:val="404040" w:themeColor="text1" w:themeTint="BF"/>
-                                  <w:sz w:val="19"/>
-                                  <w:szCs w:val="19"/>
-                                </w:rPr>
-                                <w:t>“</w:t>
-                              </w:r>
-                              <w:r>
-                                <w:rPr>
-                                  <w:rFonts w:ascii="微软雅黑" w:eastAsia="微软雅黑" w:hAnsi="微软雅黑" w:cs="微软雅黑" w:hint="eastAsia"/>
-                                  <w:color w:val="404040" w:themeColor="text1" w:themeTint="BF"/>
-                                  <w:sz w:val="19"/>
-                                  <w:szCs w:val="19"/>
-                                </w:rPr>
-                                <w:t>蓝桥杯</w:t>
-                              </w:r>
-                              <w:r>
-                                <w:rPr>
-                                  <w:rFonts w:ascii="微软雅黑" w:eastAsia="微软雅黑" w:hAnsi="微软雅黑" w:cs="微软雅黑" w:hint="eastAsia"/>
-                                  <w:color w:val="404040" w:themeColor="text1" w:themeTint="BF"/>
-                                  <w:sz w:val="19"/>
-                                  <w:szCs w:val="19"/>
-                                </w:rPr>
-                                <w:t>”</w:t>
-                              </w:r>
-                              <w:r>
-                                <w:rPr>
-                                  <w:rFonts w:ascii="微软雅黑" w:eastAsia="微软雅黑" w:hAnsi="微软雅黑" w:cs="微软雅黑" w:hint="eastAsia"/>
-                                  <w:color w:val="404040" w:themeColor="text1" w:themeTint="BF"/>
-                                  <w:sz w:val="19"/>
-                                  <w:szCs w:val="19"/>
-                                </w:rPr>
-                                <w:t>程序设计大赛</w:t>
+                                <w:t>第十五届“蓝桥杯”程序设计大赛</w:t>
                               </w:r>
                               <w:r>
                                 <w:rPr>
@@ -1659,43 +1558,7 @@
                                   <w:sz w:val="19"/>
                                   <w:szCs w:val="19"/>
                                 </w:rPr>
-                                <w:t>组</w:t>
-                              </w:r>
-                              <w:r>
-                                <w:rPr>
-                                  <w:rFonts w:ascii="微软雅黑" w:eastAsia="微软雅黑" w:hAnsi="微软雅黑" w:cs="微软雅黑" w:hint="eastAsia"/>
-                                  <w:color w:val="404040" w:themeColor="text1" w:themeTint="BF"/>
-                                  <w:sz w:val="19"/>
-                                  <w:szCs w:val="19"/>
-                                </w:rPr>
-                                <w:t xml:space="preserve">                        </w:t>
-                              </w:r>
-                              <w:r>
-                                <w:rPr>
-                                  <w:rFonts w:ascii="微软雅黑" w:eastAsia="微软雅黑" w:hAnsi="微软雅黑" w:cs="微软雅黑" w:hint="eastAsia"/>
-                                  <w:color w:val="404040" w:themeColor="text1" w:themeTint="BF"/>
-                                  <w:sz w:val="19"/>
-                                  <w:szCs w:val="19"/>
-                                </w:rPr>
-                                <w:t>省</w:t>
-                              </w:r>
-                              <w:r>
-                                <w:rPr>
-                                  <w:rFonts w:ascii="微软雅黑" w:eastAsia="微软雅黑" w:hAnsi="微软雅黑" w:cs="微软雅黑" w:hint="eastAsia"/>
-                                  <w:color w:val="404040" w:themeColor="text1" w:themeTint="BF"/>
-                                  <w:sz w:val="19"/>
-                                  <w:szCs w:val="19"/>
-                                </w:rPr>
-                                <w:t>级二</w:t>
-                              </w:r>
-                              <w:r>
-                                <w:rPr>
-                                  <w:rFonts w:ascii="微软雅黑" w:eastAsia="微软雅黑" w:hAnsi="微软雅黑" w:cs="微软雅黑" w:hint="eastAsia"/>
-                                  <w:color w:val="404040" w:themeColor="text1" w:themeTint="BF"/>
-                                  <w:sz w:val="19"/>
-                                  <w:szCs w:val="19"/>
-                                </w:rPr>
-                                <w:t>等奖</w:t>
+                                <w:t>组                        省级二等奖</w:t>
                               </w:r>
                             </w:p>
                           </w:tc>
@@ -1765,31 +1628,6 @@
                                 </w:rPr>
                                 <w:t>互联网学院程序设计大赛                                        校级二等奖</w:t>
                               </w:r>
-                            </w:p>
-                          </w:tc>
-                        </w:tr>
-                        <w:tr>
-                          <w:trPr>
-                            <w:trHeight w:val="489"/>
-                          </w:trPr>
-                          <w:tc>
-                            <w:tcPr>
-                              <w:tcW w:w="10456" w:type="dxa"/>
-                            </w:tcPr>
-                            <w:p>
-                              <w:pPr>
-                                <w:pStyle w:val="a3"/>
-                                <w:adjustRightInd w:val="0"/>
-                                <w:snapToGrid w:val="0"/>
-                                <w:spacing w:before="0" w:beforeAutospacing="0" w:after="0" w:afterAutospacing="0" w:line="340" w:lineRule="exact"/>
-                                <w:ind w:firstLineChars="50" w:firstLine="95"/>
-                                <w:rPr>
-                                  <w:rFonts w:ascii="微软雅黑" w:eastAsia="微软雅黑" w:hAnsi="微软雅黑" w:cs="微软雅黑" w:hint="eastAsia"/>
-                                  <w:color w:val="404040" w:themeColor="text1" w:themeTint="BF"/>
-                                  <w:sz w:val="19"/>
-                                  <w:szCs w:val="19"/>
-                                </w:rPr>
-                              </w:pPr>
                             </w:p>
                           </w:tc>
                         </w:tr>
@@ -9686,10 +9524,6 @@
 </file>
 
 <file path=customXml/item1.xml><?xml version="1.0" encoding="utf-8"?>
-<b:Sources xmlns:b="http://schemas.openxmlformats.org/officeDocument/2006/bibliography" xmlns="http://schemas.openxmlformats.org/officeDocument/2006/bibliography" SelectedStyle="\APASixthEditionOfficeOnline.xsl" StyleName="APA" Version="6"/>
-</file>
-
-<file path=customXml/item2.xml><?xml version="1.0" encoding="utf-8"?>
 <s:customData xmlns="http://www.wps.cn/officeDocument/2013/wpsCustomData" xmlns:s="http://www.wps.cn/officeDocument/2013/wpsCustomData">
   <customSectProps>
     <customSectPr/>
@@ -9700,18 +9534,22 @@
 </s:customData>
 </file>
 
+<file path=customXml/item2.xml><?xml version="1.0" encoding="utf-8"?>
+<b:Sources xmlns:b="http://schemas.openxmlformats.org/officeDocument/2006/bibliography" xmlns="http://schemas.openxmlformats.org/officeDocument/2006/bibliography" SelectedStyle="\APASixthEditionOfficeOnline.xsl" StyleName="APA" Version="6"/>
+</file>
+
 <file path=customXml/itemProps1.xml><?xml version="1.0" encoding="utf-8"?>
+<ds:datastoreItem xmlns:ds="http://schemas.openxmlformats.org/officeDocument/2006/customXml" ds:itemID="{B1977F7D-205B-4081-913C-38D41E755F92}">
+  <ds:schemaRefs>
+    <ds:schemaRef ds:uri="http://www.wps.cn/officeDocument/2013/wpsCustomData"/>
+  </ds:schemaRefs>
+</ds:datastoreItem>
+</file>
+
+<file path=customXml/itemProps2.xml><?xml version="1.0" encoding="utf-8"?>
 <ds:datastoreItem xmlns:ds="http://schemas.openxmlformats.org/officeDocument/2006/customXml" ds:itemID="{6F431CE7-7E76-4FB6-8F43-E84C2AB9E23C}">
   <ds:schemaRefs>
     <ds:schemaRef ds:uri="http://schemas.openxmlformats.org/officeDocument/2006/bibliography"/>
   </ds:schemaRefs>
 </ds:datastoreItem>
-</file>
-
-<file path=customXml/itemProps2.xml><?xml version="1.0" encoding="utf-8"?>
-<ds:datastoreItem xmlns:ds="http://schemas.openxmlformats.org/officeDocument/2006/customXml" ds:itemID="{B1977F7D-205B-4081-913C-38D41E755F92}">
-  <ds:schemaRefs>
-    <ds:schemaRef ds:uri="http://www.wps.cn/officeDocument/2013/wpsCustomData"/>
-  </ds:schemaRefs>
-</ds:datastoreItem>
 </file>
--- a/简历、套磁、推荐信/简历(待改).docx
+++ b/简历、套磁、推荐信/简历(待改).docx
@@ -889,6 +889,9 @@
                                   <w:p>
                                     <w:pPr>
                                       <w:pStyle w:val="a3"/>
+                                      <w:tabs>
+                                        <w:tab w:val="left" w:pos="5596"/>
+                                      </w:tabs>
                                       <w:adjustRightInd w:val="0"/>
                                       <w:snapToGrid w:val="0"/>
                                       <w:spacing w:before="0" w:beforeAutospacing="0" w:after="0" w:afterAutospacing="0" w:line="360" w:lineRule="auto"/>
@@ -943,7 +946,7 @@
                                         <w:sz w:val="19"/>
                                         <w:szCs w:val="19"/>
                                       </w:rPr>
-                                      <w:t>“高教社杯”全国大学生数学建模竞赛</w:t>
+                                      <w:t>“</w:t>
                                     </w:r>
                                     <w:r>
                                       <w:rPr>
@@ -952,7 +955,34 @@
                                         <w:sz w:val="19"/>
                                         <w:szCs w:val="19"/>
                                       </w:rPr>
-                                      <w:t>（</w:t>
+                                      <w:t>高教社杯</w:t>
+                                    </w:r>
+                                    <w:r>
+                                      <w:rPr>
+                                        <w:rFonts w:ascii="微软雅黑" w:eastAsia="微软雅黑" w:hAnsi="微软雅黑" w:cs="微软雅黑" w:hint="eastAsia"/>
+                                        <w:color w:val="404040" w:themeColor="text1" w:themeTint="BF"/>
+                                        <w:sz w:val="19"/>
+                                        <w:szCs w:val="19"/>
+                                      </w:rPr>
+                                      <w:t>”</w:t>
+                                    </w:r>
+                                    <w:r>
+                                      <w:rPr>
+                                        <w:rFonts w:ascii="微软雅黑" w:eastAsia="微软雅黑" w:hAnsi="微软雅黑" w:cs="微软雅黑" w:hint="eastAsia"/>
+                                        <w:color w:val="404040" w:themeColor="text1" w:themeTint="BF"/>
+                                        <w:sz w:val="19"/>
+                                        <w:szCs w:val="19"/>
+                                      </w:rPr>
+                                      <w:t>全国大学生数学建模竞赛</w:t>
+                                    </w:r>
+                                    <w:r>
+                                      <w:rPr>
+                                        <w:rFonts w:ascii="微软雅黑" w:eastAsia="微软雅黑" w:hAnsi="微软雅黑" w:cs="微软雅黑" w:hint="eastAsia"/>
+                                        <w:color w:val="404040" w:themeColor="text1" w:themeTint="BF"/>
+                                        <w:sz w:val="19"/>
+                                        <w:szCs w:val="19"/>
+                                      </w:rPr>
+                                      <w:t xml:space="preserve">  （</w:t>
                                     </w:r>
                                     <w:r>
                                       <w:rPr>
@@ -968,11 +998,13 @@
                                     <w:r>
                                       <w:rPr>
                                         <w:rFonts w:ascii="微软雅黑" w:eastAsia="微软雅黑" w:hAnsi="微软雅黑" w:cs="微软雅黑" w:hint="eastAsia"/>
+                                        <w:b/>
+                                        <w:bCs/>
                                         <w:color w:val="404040" w:themeColor="text1" w:themeTint="BF"/>
                                         <w:sz w:val="19"/>
                                         <w:szCs w:val="19"/>
                                       </w:rPr>
-                                      <w:t xml:space="preserve">） </w:t>
+                                      <w:t xml:space="preserve">）   </w:t>
                                     </w:r>
                                     <w:r>
                                       <w:rPr>
@@ -981,7 +1013,7 @@
                                         <w:sz w:val="19"/>
                                         <w:szCs w:val="19"/>
                                       </w:rPr>
-                                      <w:t xml:space="preserve">        </w:t>
+                                      <w:t xml:space="preserve">    </w:t>
                                     </w:r>
                                     <w:r>
                                       <w:rPr>
@@ -1017,7 +1049,7 @@
                                         <w:sz w:val="19"/>
                                         <w:szCs w:val="19"/>
                                       </w:rPr>
-                                      <w:t xml:space="preserve">           </w:t>
+                                      <w:t xml:space="preserve">  </w:t>
                                     </w:r>
                                     <w:r>
                                       <w:rPr>
@@ -1026,7 +1058,7 @@
                                         <w:sz w:val="19"/>
                                         <w:szCs w:val="19"/>
                                       </w:rPr>
-                                      <w:t xml:space="preserve"> </w:t>
+                                      <w:t xml:space="preserve">  </w:t>
                                     </w:r>
                                     <w:r>
                                       <w:rPr>
@@ -1035,7 +1067,25 @@
                                         <w:sz w:val="19"/>
                                         <w:szCs w:val="19"/>
                                       </w:rPr>
-                                      <w:t>队长</w:t>
+                                      <w:t xml:space="preserve">         </w:t>
+                                    </w:r>
+                                    <w:r>
+                                      <w:rPr>
+                                        <w:rFonts w:ascii="微软雅黑" w:eastAsia="微软雅黑" w:hAnsi="微软雅黑" w:cs="微软雅黑" w:hint="eastAsia"/>
+                                        <w:color w:val="404040" w:themeColor="text1" w:themeTint="BF"/>
+                                        <w:sz w:val="19"/>
+                                        <w:szCs w:val="19"/>
+                                      </w:rPr>
+                                      <w:t>队</w:t>
+                                    </w:r>
+                                    <w:r>
+                                      <w:rPr>
+                                        <w:rFonts w:ascii="微软雅黑" w:eastAsia="微软雅黑" w:hAnsi="微软雅黑" w:cs="微软雅黑" w:hint="eastAsia"/>
+                                        <w:color w:val="404040" w:themeColor="text1" w:themeTint="BF"/>
+                                        <w:sz w:val="19"/>
+                                        <w:szCs w:val="19"/>
+                                      </w:rPr>
+                                      <w:t>长</w:t>
                                     </w:r>
                                   </w:p>
                                 </w:tc>
@@ -1103,7 +1153,43 @@
                                         <w:sz w:val="19"/>
                                         <w:szCs w:val="19"/>
                                       </w:rPr>
-                                      <w:t>第十五届“蓝桥杯”程序设计大赛</w:t>
+                                      <w:t>第十五届</w:t>
+                                    </w:r>
+                                    <w:r>
+                                      <w:rPr>
+                                        <w:rFonts w:ascii="微软雅黑" w:eastAsia="微软雅黑" w:hAnsi="微软雅黑" w:cs="微软雅黑" w:hint="eastAsia"/>
+                                        <w:color w:val="404040" w:themeColor="text1" w:themeTint="BF"/>
+                                        <w:sz w:val="19"/>
+                                        <w:szCs w:val="19"/>
+                                      </w:rPr>
+                                      <w:t>“</w:t>
+                                    </w:r>
+                                    <w:r>
+                                      <w:rPr>
+                                        <w:rFonts w:ascii="微软雅黑" w:eastAsia="微软雅黑" w:hAnsi="微软雅黑" w:cs="微软雅黑" w:hint="eastAsia"/>
+                                        <w:color w:val="404040" w:themeColor="text1" w:themeTint="BF"/>
+                                        <w:sz w:val="19"/>
+                                        <w:szCs w:val="19"/>
+                                      </w:rPr>
+                                      <w:t>蓝桥杯</w:t>
+                                    </w:r>
+                                    <w:r>
+                                      <w:rPr>
+                                        <w:rFonts w:ascii="微软雅黑" w:eastAsia="微软雅黑" w:hAnsi="微软雅黑" w:cs="微软雅黑" w:hint="eastAsia"/>
+                                        <w:color w:val="404040" w:themeColor="text1" w:themeTint="BF"/>
+                                        <w:sz w:val="19"/>
+                                        <w:szCs w:val="19"/>
+                                      </w:rPr>
+                                      <w:t>”</w:t>
+                                    </w:r>
+                                    <w:r>
+                                      <w:rPr>
+                                        <w:rFonts w:ascii="微软雅黑" w:eastAsia="微软雅黑" w:hAnsi="微软雅黑" w:cs="微软雅黑" w:hint="eastAsia"/>
+                                        <w:color w:val="404040" w:themeColor="text1" w:themeTint="BF"/>
+                                        <w:sz w:val="19"/>
+                                        <w:szCs w:val="19"/>
+                                      </w:rPr>
+                                      <w:t>程序设计大赛</w:t>
                                     </w:r>
                                     <w:r>
                                       <w:rPr>
@@ -1121,7 +1207,7 @@
                                         <w:sz w:val="19"/>
                                         <w:szCs w:val="19"/>
                                       </w:rPr>
-                                      <w:t>组                        省级二等奖</w:t>
+                                      <w:t>组                       省级二等奖</w:t>
                                     </w:r>
                                   </w:p>
                                 </w:tc>
@@ -1155,7 +1241,7 @@
                                         <w:sz w:val="19"/>
                                         <w:szCs w:val="19"/>
                                       </w:rPr>
-                                      <w:t>第十五届“正大杯”市场调研大赛                                省级二等奖</w:t>
+                                      <w:t>第十五届“正大杯”市场调研大赛                               省级二等奖</w:t>
                                     </w:r>
                                   </w:p>
                                 </w:tc>
@@ -1189,7 +1275,25 @@
                                         <w:sz w:val="19"/>
                                         <w:szCs w:val="19"/>
                                       </w:rPr>
-                                      <w:t>互联网学院程序设计大赛                                        校级二等奖</w:t>
+                                      <w:t>互联网学院程序设计大赛                                       校级</w:t>
+                                    </w:r>
+                                    <w:r>
+                                      <w:rPr>
+                                        <w:rFonts w:ascii="微软雅黑" w:eastAsia="微软雅黑" w:hAnsi="微软雅黑" w:cs="微软雅黑" w:hint="eastAsia"/>
+                                        <w:color w:val="404040" w:themeColor="text1" w:themeTint="BF"/>
+                                        <w:sz w:val="19"/>
+                                        <w:szCs w:val="19"/>
+                                      </w:rPr>
+                                      <w:t>三</w:t>
+                                    </w:r>
+                                    <w:r>
+                                      <w:rPr>
+                                        <w:rFonts w:ascii="微软雅黑" w:eastAsia="微软雅黑" w:hAnsi="微软雅黑" w:cs="微软雅黑" w:hint="eastAsia"/>
+                                        <w:color w:val="404040" w:themeColor="text1" w:themeTint="BF"/>
+                                        <w:sz w:val="19"/>
+                                        <w:szCs w:val="19"/>
+                                      </w:rPr>
+                                      <w:t>等奖</w:t>
                                     </w:r>
                                   </w:p>
                                 </w:tc>
@@ -1326,6 +1430,9 @@
                             <w:p>
                               <w:pPr>
                                 <w:pStyle w:val="a3"/>
+                                <w:tabs>
+                                  <w:tab w:val="left" w:pos="5596"/>
+                                </w:tabs>
                                 <w:adjustRightInd w:val="0"/>
                                 <w:snapToGrid w:val="0"/>
                                 <w:spacing w:before="0" w:beforeAutospacing="0" w:after="0" w:afterAutospacing="0" w:line="360" w:lineRule="auto"/>
@@ -1380,7 +1487,7 @@
                                   <w:sz w:val="19"/>
                                   <w:szCs w:val="19"/>
                                 </w:rPr>
-                                <w:t>“高教社杯”全国大学生数学建模竞赛</w:t>
+                                <w:t>“</w:t>
                               </w:r>
                               <w:r>
                                 <w:rPr>
@@ -1389,7 +1496,34 @@
                                   <w:sz w:val="19"/>
                                   <w:szCs w:val="19"/>
                                 </w:rPr>
-                                <w:t>（</w:t>
+                                <w:t>高教社杯</w:t>
+                              </w:r>
+                              <w:r>
+                                <w:rPr>
+                                  <w:rFonts w:ascii="微软雅黑" w:eastAsia="微软雅黑" w:hAnsi="微软雅黑" w:cs="微软雅黑" w:hint="eastAsia"/>
+                                  <w:color w:val="404040" w:themeColor="text1" w:themeTint="BF"/>
+                                  <w:sz w:val="19"/>
+                                  <w:szCs w:val="19"/>
+                                </w:rPr>
+                                <w:t>”</w:t>
+                              </w:r>
+                              <w:r>
+                                <w:rPr>
+                                  <w:rFonts w:ascii="微软雅黑" w:eastAsia="微软雅黑" w:hAnsi="微软雅黑" w:cs="微软雅黑" w:hint="eastAsia"/>
+                                  <w:color w:val="404040" w:themeColor="text1" w:themeTint="BF"/>
+                                  <w:sz w:val="19"/>
+                                  <w:szCs w:val="19"/>
+                                </w:rPr>
+                                <w:t>全国大学生数学建模竞赛</w:t>
+                              </w:r>
+                              <w:r>
+                                <w:rPr>
+                                  <w:rFonts w:ascii="微软雅黑" w:eastAsia="微软雅黑" w:hAnsi="微软雅黑" w:cs="微软雅黑" w:hint="eastAsia"/>
+                                  <w:color w:val="404040" w:themeColor="text1" w:themeTint="BF"/>
+                                  <w:sz w:val="19"/>
+                                  <w:szCs w:val="19"/>
+                                </w:rPr>
+                                <w:t xml:space="preserve">  （</w:t>
                               </w:r>
                               <w:r>
                                 <w:rPr>
@@ -1405,11 +1539,13 @@
                               <w:r>
                                 <w:rPr>
                                   <w:rFonts w:ascii="微软雅黑" w:eastAsia="微软雅黑" w:hAnsi="微软雅黑" w:cs="微软雅黑" w:hint="eastAsia"/>
+                                  <w:b/>
+                                  <w:bCs/>
                                   <w:color w:val="404040" w:themeColor="text1" w:themeTint="BF"/>
                                   <w:sz w:val="19"/>
                                   <w:szCs w:val="19"/>
                                 </w:rPr>
-                                <w:t xml:space="preserve">） </w:t>
+                                <w:t xml:space="preserve">）   </w:t>
                               </w:r>
                               <w:r>
                                 <w:rPr>
@@ -1418,7 +1554,7 @@
                                   <w:sz w:val="19"/>
                                   <w:szCs w:val="19"/>
                                 </w:rPr>
-                                <w:t xml:space="preserve">        </w:t>
+                                <w:t xml:space="preserve">    </w:t>
                               </w:r>
                               <w:r>
                                 <w:rPr>
@@ -1454,7 +1590,7 @@
                                   <w:sz w:val="19"/>
                                   <w:szCs w:val="19"/>
                                 </w:rPr>
-                                <w:t xml:space="preserve">           </w:t>
+                                <w:t xml:space="preserve">  </w:t>
                               </w:r>
                               <w:r>
                                 <w:rPr>
@@ -1463,7 +1599,7 @@
                                   <w:sz w:val="19"/>
                                   <w:szCs w:val="19"/>
                                 </w:rPr>
-                                <w:t xml:space="preserve"> </w:t>
+                                <w:t xml:space="preserve">  </w:t>
                               </w:r>
                               <w:r>
                                 <w:rPr>
@@ -1472,7 +1608,25 @@
                                   <w:sz w:val="19"/>
                                   <w:szCs w:val="19"/>
                                 </w:rPr>
-                                <w:t>队长</w:t>
+                                <w:t xml:space="preserve">         </w:t>
+                              </w:r>
+                              <w:r>
+                                <w:rPr>
+                                  <w:rFonts w:ascii="微软雅黑" w:eastAsia="微软雅黑" w:hAnsi="微软雅黑" w:cs="微软雅黑" w:hint="eastAsia"/>
+                                  <w:color w:val="404040" w:themeColor="text1" w:themeTint="BF"/>
+                                  <w:sz w:val="19"/>
+                                  <w:szCs w:val="19"/>
+                                </w:rPr>
+                                <w:t>队</w:t>
+                              </w:r>
+                              <w:r>
+                                <w:rPr>
+                                  <w:rFonts w:ascii="微软雅黑" w:eastAsia="微软雅黑" w:hAnsi="微软雅黑" w:cs="微软雅黑" w:hint="eastAsia"/>
+                                  <w:color w:val="404040" w:themeColor="text1" w:themeTint="BF"/>
+                                  <w:sz w:val="19"/>
+                                  <w:szCs w:val="19"/>
+                                </w:rPr>
+                                <w:t>长</w:t>
                               </w:r>
                             </w:p>
                           </w:tc>
@@ -1540,7 +1694,43 @@
                                   <w:sz w:val="19"/>
                                   <w:szCs w:val="19"/>
                                 </w:rPr>
-                                <w:t>第十五届“蓝桥杯”程序设计大赛</w:t>
+                                <w:t>第十五届</w:t>
+                              </w:r>
+                              <w:r>
+                                <w:rPr>
+                                  <w:rFonts w:ascii="微软雅黑" w:eastAsia="微软雅黑" w:hAnsi="微软雅黑" w:cs="微软雅黑" w:hint="eastAsia"/>
+                                  <w:color w:val="404040" w:themeColor="text1" w:themeTint="BF"/>
+                                  <w:sz w:val="19"/>
+                                  <w:szCs w:val="19"/>
+                                </w:rPr>
+                                <w:t>“</w:t>
+                              </w:r>
+                              <w:r>
+                                <w:rPr>
+                                  <w:rFonts w:ascii="微软雅黑" w:eastAsia="微软雅黑" w:hAnsi="微软雅黑" w:cs="微软雅黑" w:hint="eastAsia"/>
+                                  <w:color w:val="404040" w:themeColor="text1" w:themeTint="BF"/>
+                                  <w:sz w:val="19"/>
+                                  <w:szCs w:val="19"/>
+                                </w:rPr>
+                                <w:t>蓝桥杯</w:t>
+                              </w:r>
+                              <w:r>
+                                <w:rPr>
+                                  <w:rFonts w:ascii="微软雅黑" w:eastAsia="微软雅黑" w:hAnsi="微软雅黑" w:cs="微软雅黑" w:hint="eastAsia"/>
+                                  <w:color w:val="404040" w:themeColor="text1" w:themeTint="BF"/>
+                                  <w:sz w:val="19"/>
+                                  <w:szCs w:val="19"/>
+                                </w:rPr>
+                                <w:t>”</w:t>
+                              </w:r>
+                              <w:r>
+                                <w:rPr>
+                                  <w:rFonts w:ascii="微软雅黑" w:eastAsia="微软雅黑" w:hAnsi="微软雅黑" w:cs="微软雅黑" w:hint="eastAsia"/>
+                                  <w:color w:val="404040" w:themeColor="text1" w:themeTint="BF"/>
+                                  <w:sz w:val="19"/>
+                                  <w:szCs w:val="19"/>
+                                </w:rPr>
+                                <w:t>程序设计大赛</w:t>
                               </w:r>
                               <w:r>
                                 <w:rPr>
@@ -1558,7 +1748,7 @@
                                   <w:sz w:val="19"/>
                                   <w:szCs w:val="19"/>
                                 </w:rPr>
-                                <w:t>组                        省级二等奖</w:t>
+                                <w:t>组                       省级二等奖</w:t>
                               </w:r>
                             </w:p>
                           </w:tc>
@@ -1592,7 +1782,7 @@
                                   <w:sz w:val="19"/>
                                   <w:szCs w:val="19"/>
                                 </w:rPr>
-                                <w:t>第十五届“正大杯”市场调研大赛                                省级二等奖</w:t>
+                                <w:t>第十五届“正大杯”市场调研大赛                               省级二等奖</w:t>
                               </w:r>
                             </w:p>
                           </w:tc>
@@ -1626,7 +1816,25 @@
                                   <w:sz w:val="19"/>
                                   <w:szCs w:val="19"/>
                                 </w:rPr>
-                                <w:t>互联网学院程序设计大赛                                        校级二等奖</w:t>
+                                <w:t>互联网学院程序设计大赛                                       校级</w:t>
+                              </w:r>
+                              <w:r>
+                                <w:rPr>
+                                  <w:rFonts w:ascii="微软雅黑" w:eastAsia="微软雅黑" w:hAnsi="微软雅黑" w:cs="微软雅黑" w:hint="eastAsia"/>
+                                  <w:color w:val="404040" w:themeColor="text1" w:themeTint="BF"/>
+                                  <w:sz w:val="19"/>
+                                  <w:szCs w:val="19"/>
+                                </w:rPr>
+                                <w:t>三</w:t>
+                              </w:r>
+                              <w:r>
+                                <w:rPr>
+                                  <w:rFonts w:ascii="微软雅黑" w:eastAsia="微软雅黑" w:hAnsi="微软雅黑" w:cs="微软雅黑" w:hint="eastAsia"/>
+                                  <w:color w:val="404040" w:themeColor="text1" w:themeTint="BF"/>
+                                  <w:sz w:val="19"/>
+                                  <w:szCs w:val="19"/>
+                                </w:rPr>
+                                <w:t>等奖</w:t>
                               </w:r>
                             </w:p>
                           </w:tc>
@@ -1723,7 +1931,6 @@
                               <w:adjustRightInd w:val="0"/>
                               <w:snapToGrid w:val="0"/>
                               <w:spacing w:before="0" w:beforeAutospacing="0" w:after="0" w:afterAutospacing="0"/>
-                              <w:ind w:rightChars="3" w:right="6"/>
                               <w:rPr>
                                 <w:rFonts w:ascii="微软雅黑" w:eastAsia="微软雅黑" w:hAnsi="微软雅黑" w:cs="微软雅黑" w:hint="eastAsia"/>
                                 <w:color w:val="404040" w:themeColor="text1" w:themeTint="BF"/>
@@ -1733,14 +1940,14 @@
                             </w:pPr>
                             <w:r>
                               <w:rPr>
-                                <w:rFonts w:ascii="微软雅黑" w:eastAsia="微软雅黑" w:hAnsi="微软雅黑" w:cs="微软雅黑"/>
+                                <w:rFonts w:ascii="微软雅黑" w:eastAsia="微软雅黑" w:hAnsi="微软雅黑" w:cs="微软雅黑" w:hint="eastAsia"/>
                                 <w:b/>
                                 <w:bCs/>
                                 <w:color w:val="404040" w:themeColor="text1" w:themeTint="BF"/>
                                 <w:sz w:val="19"/>
                                 <w:szCs w:val="19"/>
                               </w:rPr>
-                              <w:t>“基于</w:t>
+                              <w:t xml:space="preserve">“基于可微分神经架构搜索的神经网络鲁棒性研究”    </w:t>
                             </w:r>
                             <w:r>
                               <w:rPr>
@@ -1751,18 +1958,18 @@
                                 <w:sz w:val="19"/>
                                 <w:szCs w:val="19"/>
                               </w:rPr>
-                              <w:t>卷积神经网络的手语识别系统</w:t>
-                            </w:r>
-                            <w:r>
-                              <w:rPr>
-                                <w:rFonts w:ascii="微软雅黑" w:eastAsia="微软雅黑" w:hAnsi="微软雅黑" w:cs="微软雅黑"/>
+                              <w:t xml:space="preserve">  </w:t>
+                            </w:r>
+                            <w:r>
+                              <w:rPr>
+                                <w:rFonts w:ascii="微软雅黑" w:eastAsia="微软雅黑" w:hAnsi="微软雅黑" w:cs="微软雅黑" w:hint="eastAsia"/>
                                 <w:b/>
                                 <w:bCs/>
                                 <w:color w:val="404040" w:themeColor="text1" w:themeTint="BF"/>
                                 <w:sz w:val="19"/>
                                 <w:szCs w:val="19"/>
                               </w:rPr>
-                              <w:t>”项目</w:t>
+                              <w:t xml:space="preserve">科研项目   </w:t>
                             </w:r>
                             <w:r>
                               <w:rPr>
@@ -1773,7 +1980,7 @@
                                 <w:sz w:val="19"/>
                                 <w:szCs w:val="19"/>
                               </w:rPr>
-                              <w:t xml:space="preserve">    </w:t>
+                              <w:t xml:space="preserve">   </w:t>
                             </w:r>
                             <w:r>
                               <w:rPr>
@@ -1784,7 +1991,7 @@
                                 <w:sz w:val="19"/>
                                 <w:szCs w:val="19"/>
                               </w:rPr>
-                              <w:t>省级创新创业项目</w:t>
+                              <w:t xml:space="preserve"> </w:t>
                             </w:r>
                             <w:r>
                               <w:rPr>
@@ -1795,7 +2002,7 @@
                                 <w:sz w:val="19"/>
                                 <w:szCs w:val="19"/>
                               </w:rPr>
-                              <w:t xml:space="preserve">    </w:t>
+                              <w:t xml:space="preserve">     </w:t>
                             </w:r>
                             <w:r>
                               <w:rPr>
@@ -1806,7 +2013,7 @@
                                 <w:sz w:val="19"/>
                                 <w:szCs w:val="19"/>
                               </w:rPr>
-                              <w:t>核心成员</w:t>
+                              <w:t>核心</w:t>
                             </w:r>
                             <w:r>
                               <w:rPr>
@@ -1817,87 +2024,43 @@
                                 <w:sz w:val="19"/>
                                 <w:szCs w:val="19"/>
                               </w:rPr>
-                              <w:t xml:space="preserve">                        </w:t>
+                              <w:t xml:space="preserve">成员          </w:t>
                             </w:r>
                             <w:r>
                               <w:rPr>
                                 <w:rFonts w:ascii="微软雅黑" w:eastAsia="微软雅黑" w:hAnsi="微软雅黑" w:cs="微软雅黑"/>
-                                <w:b/>
-                                <w:bCs/>
-                                <w:color w:val="404040" w:themeColor="text1" w:themeTint="BF"/>
-                                <w:sz w:val="19"/>
-                                <w:szCs w:val="19"/>
-                              </w:rPr>
-                              <w:t xml:space="preserve"> </w:t>
-                            </w:r>
-                            <w:r>
-                              <w:rPr>
-                                <w:rFonts w:ascii="微软雅黑" w:eastAsia="微软雅黑" w:hAnsi="微软雅黑" w:cs="微软雅黑" w:hint="eastAsia"/>
-                                <w:b/>
-                                <w:bCs/>
-                                <w:color w:val="404040" w:themeColor="text1" w:themeTint="BF"/>
-                                <w:sz w:val="19"/>
-                                <w:szCs w:val="19"/>
-                              </w:rPr>
-                              <w:t xml:space="preserve"> </w:t>
+                                <w:color w:val="404040" w:themeColor="text1" w:themeTint="BF"/>
+                                <w:sz w:val="19"/>
+                                <w:szCs w:val="19"/>
+                              </w:rPr>
+                              <w:t>202</w:t>
+                            </w:r>
+                            <w:r>
+                              <w:rPr>
+                                <w:rFonts w:ascii="微软雅黑" w:eastAsia="微软雅黑" w:hAnsi="微软雅黑" w:cs="微软雅黑" w:hint="eastAsia"/>
+                                <w:color w:val="404040" w:themeColor="text1" w:themeTint="BF"/>
+                                <w:sz w:val="19"/>
+                                <w:szCs w:val="19"/>
+                              </w:rPr>
+                              <w:t>4.1</w:t>
                             </w:r>
                             <w:r>
                               <w:rPr>
                                 <w:rFonts w:ascii="微软雅黑" w:eastAsia="微软雅黑" w:hAnsi="微软雅黑" w:cs="微软雅黑"/>
-                                <w:b/>
-                                <w:bCs/>
-                                <w:color w:val="404040" w:themeColor="text1" w:themeTint="BF"/>
-                                <w:sz w:val="19"/>
-                                <w:szCs w:val="19"/>
-                              </w:rPr>
-                              <w:t xml:space="preserve"> </w:t>
-                            </w:r>
-                            <w:r>
-                              <w:rPr>
-                                <w:rFonts w:ascii="微软雅黑" w:eastAsia="微软雅黑" w:hAnsi="微软雅黑" w:cs="微软雅黑" w:hint="eastAsia"/>
-                                <w:b/>
-                                <w:bCs/>
-                                <w:color w:val="404040" w:themeColor="text1" w:themeTint="BF"/>
-                                <w:sz w:val="19"/>
-                                <w:szCs w:val="19"/>
-                              </w:rPr>
-                              <w:t xml:space="preserve"> </w:t>
-                            </w:r>
-                            <w:r>
-                              <w:rPr>
-                                <w:rFonts w:ascii="微软雅黑" w:eastAsia="微软雅黑" w:hAnsi="微软雅黑" w:cs="微软雅黑"/>
-                                <w:color w:val="404040" w:themeColor="text1" w:themeTint="BF"/>
-                                <w:sz w:val="19"/>
-                                <w:szCs w:val="19"/>
-                              </w:rPr>
-                              <w:t>202</w:t>
-                            </w:r>
-                            <w:r>
-                              <w:rPr>
-                                <w:rFonts w:ascii="微软雅黑" w:eastAsia="微软雅黑" w:hAnsi="微软雅黑" w:cs="微软雅黑" w:hint="eastAsia"/>
-                                <w:color w:val="404040" w:themeColor="text1" w:themeTint="BF"/>
-                                <w:sz w:val="19"/>
-                                <w:szCs w:val="19"/>
-                              </w:rPr>
-                              <w:t>3</w:t>
-                            </w:r>
-                            <w:r>
-                              <w:rPr>
-                                <w:rFonts w:ascii="微软雅黑" w:eastAsia="微软雅黑" w:hAnsi="微软雅黑" w:cs="微软雅黑" w:hint="eastAsia"/>
-                                <w:color w:val="404040" w:themeColor="text1" w:themeTint="BF"/>
-                                <w:sz w:val="19"/>
-                                <w:szCs w:val="19"/>
-                              </w:rPr>
-                              <w:t>.</w:t>
-                            </w:r>
-                            <w:r>
-                              <w:rPr>
-                                <w:rFonts w:ascii="微软雅黑" w:eastAsia="微软雅黑" w:hAnsi="微软雅黑" w:cs="微软雅黑"/>
-                                <w:color w:val="404040" w:themeColor="text1" w:themeTint="BF"/>
-                                <w:sz w:val="19"/>
-                                <w:szCs w:val="19"/>
-                              </w:rPr>
-                              <w:t>12</w:t>
+                                <w:color w:val="404040" w:themeColor="text1" w:themeTint="BF"/>
+                                <w:sz w:val="19"/>
+                                <w:szCs w:val="19"/>
+                              </w:rPr>
+                              <w:t>0</w:t>
+                            </w:r>
+                            <w:r>
+                              <w:rPr>
+                                <w:rFonts w:ascii="微软雅黑" w:eastAsia="微软雅黑" w:hAnsi="微软雅黑" w:cs="微软雅黑" w:hint="eastAsia"/>
+                                <w:color w:val="404040" w:themeColor="text1" w:themeTint="BF"/>
+                                <w:sz w:val="19"/>
+                                <w:szCs w:val="19"/>
+                              </w:rPr>
+                              <w:t>-2025.1</w:t>
                             </w:r>
                           </w:p>
                           <w:p>
@@ -1916,8 +2079,6 @@
                             <w:r>
                               <w:rPr>
                                 <w:rFonts w:ascii="微软雅黑" w:eastAsia="微软雅黑" w:hAnsi="微软雅黑" w:cs="微软雅黑" w:hint="eastAsia"/>
-                                <w:b/>
-                                <w:bCs/>
                                 <w:color w:val="404040" w:themeColor="text1" w:themeTint="BF"/>
                                 <w:sz w:val="19"/>
                                 <w:szCs w:val="19"/>
@@ -1927,13 +2088,11 @@
                             <w:r>
                               <w:rPr>
                                 <w:rFonts w:ascii="微软雅黑" w:eastAsia="微软雅黑" w:hAnsi="微软雅黑" w:cs="微软雅黑" w:hint="eastAsia"/>
-                                <w:b/>
-                                <w:bCs/>
-                                <w:color w:val="404040" w:themeColor="text1" w:themeTint="BF"/>
-                                <w:sz w:val="19"/>
-                                <w:szCs w:val="19"/>
-                              </w:rPr>
-                              <w:t xml:space="preserve"> </w:t>
+                                <w:color w:val="404040" w:themeColor="text1" w:themeTint="BF"/>
+                                <w:sz w:val="19"/>
+                                <w:szCs w:val="19"/>
+                              </w:rPr>
+                              <w:t xml:space="preserve"> 项目介绍：传统对抗性训练没有考虑到模型架构对模型鲁棒性的影响。为了解决这一问题，该项目提出了</w:t>
                             </w:r>
                             <w:r>
                               <w:rPr>
@@ -1942,34 +2101,16 @@
                                 <w:sz w:val="19"/>
                                 <w:szCs w:val="19"/>
                               </w:rPr>
-                              <w:t>项目</w:t>
-                            </w:r>
-                            <w:r>
-                              <w:rPr>
-                                <w:rFonts w:ascii="微软雅黑" w:eastAsia="微软雅黑" w:hAnsi="微软雅黑" w:cs="微软雅黑" w:hint="eastAsia"/>
-                                <w:color w:val="404040" w:themeColor="text1" w:themeTint="BF"/>
-                                <w:sz w:val="19"/>
-                                <w:szCs w:val="19"/>
-                              </w:rPr>
-                              <w:t>介绍：</w:t>
-                            </w:r>
-                            <w:r>
-                              <w:rPr>
-                                <w:rFonts w:ascii="微软雅黑" w:eastAsia="微软雅黑" w:hAnsi="微软雅黑" w:cs="微软雅黑" w:hint="eastAsia"/>
-                                <w:color w:val="404040" w:themeColor="text1" w:themeTint="BF"/>
-                                <w:sz w:val="19"/>
-                                <w:szCs w:val="19"/>
-                              </w:rPr>
-                              <w:t>通过摄像头捕捉视频，</w:t>
-                            </w:r>
-                            <w:r>
-                              <w:rPr>
-                                <w:rFonts w:ascii="微软雅黑" w:eastAsia="微软雅黑" w:hAnsi="微软雅黑" w:cs="微软雅黑" w:hint="eastAsia"/>
-                                <w:color w:val="404040" w:themeColor="text1" w:themeTint="BF"/>
-                                <w:sz w:val="19"/>
-                                <w:szCs w:val="19"/>
-                              </w:rPr>
-                              <w:t>提取手部关键点，</w:t>
+                              <w:t>Adv-Darts</w:t>
+                            </w:r>
+                            <w:r>
+                              <w:rPr>
+                                <w:rFonts w:ascii="微软雅黑" w:eastAsia="微软雅黑" w:hAnsi="微软雅黑" w:cs="微软雅黑" w:hint="eastAsia"/>
+                                <w:color w:val="404040" w:themeColor="text1" w:themeTint="BF"/>
+                                <w:sz w:val="19"/>
+                                <w:szCs w:val="19"/>
+                              </w:rPr>
+                              <w:t>——在搜索过程中引入对抗性样本，并结合对抗性训练，同时引入</w:t>
                             </w:r>
                             <w:r>
                               <w:rPr>
@@ -1978,97 +2119,16 @@
                                 <w:sz w:val="19"/>
                                 <w:szCs w:val="19"/>
                               </w:rPr>
-                              <w:t>使用</w:t>
-                            </w:r>
-                            <w:r>
-                              <w:rPr>
-                                <w:rFonts w:ascii="微软雅黑" w:eastAsia="微软雅黑" w:hAnsi="微软雅黑" w:cs="微软雅黑" w:hint="eastAsia"/>
-                                <w:color w:val="404040" w:themeColor="text1" w:themeTint="BF"/>
-                                <w:sz w:val="19"/>
-                                <w:szCs w:val="19"/>
-                              </w:rPr>
-                              <w:t>3D-</w:t>
-                            </w:r>
-                            <w:r>
-                              <w:rPr>
-                                <w:rFonts w:ascii="微软雅黑" w:eastAsia="微软雅黑" w:hAnsi="微软雅黑" w:cs="微软雅黑"/>
-                                <w:color w:val="404040" w:themeColor="text1" w:themeTint="BF"/>
-                                <w:sz w:val="19"/>
-                                <w:szCs w:val="19"/>
-                              </w:rPr>
-                              <w:t>CNN提取手语动作的时空特征</w:t>
-                            </w:r>
-                            <w:r>
-                              <w:rPr>
-                                <w:rFonts w:ascii="微软雅黑" w:eastAsia="微软雅黑" w:hAnsi="微软雅黑" w:cs="微软雅黑" w:hint="eastAsia"/>
-                                <w:color w:val="404040" w:themeColor="text1" w:themeTint="BF"/>
-                                <w:sz w:val="19"/>
-                                <w:szCs w:val="19"/>
-                              </w:rPr>
-                              <w:t>并结合LSTM模型</w:t>
-                            </w:r>
-                            <w:r>
-                              <w:rPr>
-                                <w:rFonts w:ascii="微软雅黑" w:eastAsia="微软雅黑" w:hAnsi="微软雅黑" w:cs="微软雅黑"/>
-                                <w:color w:val="404040" w:themeColor="text1" w:themeTint="BF"/>
-                                <w:sz w:val="19"/>
-                                <w:szCs w:val="19"/>
-                              </w:rPr>
-                              <w:t>处理时间序列信息</w:t>
-                            </w:r>
-                            <w:r>
-                              <w:rPr>
-                                <w:rFonts w:ascii="微软雅黑" w:eastAsia="微软雅黑" w:hAnsi="微软雅黑" w:cs="微软雅黑" w:hint="eastAsia"/>
-                                <w:color w:val="404040" w:themeColor="text1" w:themeTint="BF"/>
-                                <w:sz w:val="19"/>
-                                <w:szCs w:val="19"/>
-                              </w:rPr>
-                              <w:t>。使用中科大开源训练集</w:t>
-                            </w:r>
-                            <w:r>
-                              <w:rPr>
-                                <w:rFonts w:ascii="微软雅黑" w:eastAsia="微软雅黑" w:hAnsi="微软雅黑" w:cs="微软雅黑" w:hint="eastAsia"/>
-                                <w:color w:val="404040" w:themeColor="text1" w:themeTint="BF"/>
-                                <w:sz w:val="19"/>
-                                <w:szCs w:val="19"/>
-                              </w:rPr>
-                              <w:t>CSL</w:t>
-                            </w:r>
-                            <w:r>
-                              <w:rPr>
-                                <w:rFonts w:ascii="微软雅黑" w:eastAsia="微软雅黑" w:hAnsi="微软雅黑" w:cs="微软雅黑" w:hint="eastAsia"/>
-                                <w:color w:val="404040" w:themeColor="text1" w:themeTint="BF"/>
-                                <w:sz w:val="19"/>
-                                <w:szCs w:val="19"/>
-                              </w:rPr>
-                              <w:t>进行训练，</w:t>
-                            </w:r>
-                            <w:r>
-                              <w:rPr>
-                                <w:rFonts w:ascii="微软雅黑" w:eastAsia="微软雅黑" w:hAnsi="微软雅黑" w:cs="微软雅黑" w:hint="eastAsia"/>
-                                <w:color w:val="404040" w:themeColor="text1" w:themeTint="BF"/>
-                                <w:sz w:val="19"/>
-                                <w:szCs w:val="19"/>
-                              </w:rPr>
-                              <w:t>实现了</w:t>
-                            </w:r>
-                            <w:r>
-                              <w:rPr>
-                                <w:rFonts w:ascii="微软雅黑" w:eastAsia="微软雅黑" w:hAnsi="微软雅黑" w:cs="微软雅黑"/>
-                                <w:color w:val="404040" w:themeColor="text1" w:themeTint="BF"/>
-                                <w:sz w:val="19"/>
-                                <w:szCs w:val="19"/>
-                              </w:rPr>
-                              <w:t>复杂的手语识别和翻译任务</w:t>
-                            </w:r>
-                            <w:r>
-                              <w:rPr>
-                                <w:rFonts w:ascii="微软雅黑" w:eastAsia="微软雅黑" w:hAnsi="微软雅黑" w:cs="微软雅黑" w:hint="eastAsia"/>
-                                <w:color w:val="404040" w:themeColor="text1" w:themeTint="BF"/>
-                                <w:sz w:val="19"/>
-                                <w:szCs w:val="19"/>
-                              </w:rPr>
-                              <w:t>。</w:t>
+                              <w:t>adversarial consistency penalty</w:t>
+                            </w:r>
+                            <w:r>
+                              <w:rPr>
+                                <w:rFonts w:ascii="微软雅黑" w:eastAsia="微软雅黑" w:hAnsi="微软雅黑" w:cs="微软雅黑" w:hint="eastAsia"/>
+                                <w:color w:val="404040" w:themeColor="text1" w:themeTint="BF"/>
+                                <w:sz w:val="19"/>
+                                <w:szCs w:val="19"/>
+                              </w:rPr>
+                              <w:t>。相比对抗性训练，在PGD以及FGSM的防御成功率上有了显著提高。</w:t>
                             </w:r>
                           </w:p>
                           <w:p>
@@ -2087,13 +2147,123 @@
                             <w:r>
                               <w:rPr>
                                 <w:rFonts w:ascii="微软雅黑" w:eastAsia="微软雅黑" w:hAnsi="微软雅黑" w:cs="微软雅黑" w:hint="eastAsia"/>
+                                <w:color w:val="404040" w:themeColor="text1" w:themeTint="BF"/>
+                                <w:sz w:val="19"/>
+                                <w:szCs w:val="19"/>
+                              </w:rPr>
+                              <w:t>●</w:t>
+                            </w:r>
+                            <w:r>
+                              <w:rPr>
+                                <w:rFonts w:ascii="微软雅黑" w:eastAsia="微软雅黑" w:hAnsi="微软雅黑" w:cs="微软雅黑" w:hint="eastAsia"/>
+                                <w:color w:val="404040" w:themeColor="text1" w:themeTint="BF"/>
+                                <w:sz w:val="19"/>
+                                <w:szCs w:val="19"/>
+                              </w:rPr>
+                              <w:t xml:space="preserve"> 负责工作：复现DARTS以及PDARS实验代码，在该实验基础上加入对抗性搜索以及对抗性训练过程。并且在搜索以及训练过程中增加</w:t>
+                            </w:r>
+                            <w:r>
+                              <w:rPr>
+                                <w:rFonts w:ascii="微软雅黑" w:eastAsia="微软雅黑" w:hAnsi="微软雅黑" w:cs="微软雅黑"/>
+                                <w:color w:val="404040" w:themeColor="text1" w:themeTint="BF"/>
+                                <w:sz w:val="19"/>
+                                <w:szCs w:val="19"/>
+                              </w:rPr>
+                              <w:t>adversarial consistency penalty</w:t>
+                            </w:r>
+                            <w:r>
+                              <w:rPr>
+                                <w:rFonts w:ascii="微软雅黑" w:eastAsia="微软雅黑" w:hAnsi="微软雅黑" w:cs="微软雅黑" w:hint="eastAsia"/>
+                                <w:color w:val="404040" w:themeColor="text1" w:themeTint="BF"/>
+                                <w:sz w:val="19"/>
+                                <w:szCs w:val="19"/>
+                              </w:rPr>
+                              <w:t>，同时负责部分论文写作工作。</w:t>
+                            </w:r>
+                          </w:p>
+                          <w:p>
+                            <w:pPr>
+                              <w:pStyle w:val="a3"/>
+                              <w:adjustRightInd w:val="0"/>
+                              <w:snapToGrid w:val="0"/>
+                              <w:spacing w:before="0" w:beforeAutospacing="0" w:afterLines="30" w:after="93" w:afterAutospacing="0"/>
+                              <w:rPr>
+                                <w:rFonts w:ascii="微软雅黑" w:eastAsia="微软雅黑" w:hAnsi="微软雅黑" w:cs="微软雅黑" w:hint="eastAsia"/>
+                                <w:color w:val="404040" w:themeColor="text1" w:themeTint="BF"/>
+                                <w:sz w:val="19"/>
+                                <w:szCs w:val="19"/>
+                              </w:rPr>
+                            </w:pPr>
+                            <w:r>
+                              <w:rPr>
+                                <w:rFonts w:ascii="微软雅黑" w:eastAsia="微软雅黑" w:hAnsi="微软雅黑" w:cs="微软雅黑" w:hint="eastAsia"/>
+                                <w:color w:val="404040" w:themeColor="text1" w:themeTint="BF"/>
+                                <w:sz w:val="19"/>
+                                <w:szCs w:val="19"/>
+                              </w:rPr>
+                              <w:t>●</w:t>
+                            </w:r>
+                            <w:r>
+                              <w:rPr>
+                                <w:rFonts w:ascii="微软雅黑" w:eastAsia="微软雅黑" w:hAnsi="微软雅黑" w:cs="微软雅黑" w:hint="eastAsia"/>
+                                <w:color w:val="404040" w:themeColor="text1" w:themeTint="BF"/>
+                                <w:sz w:val="19"/>
+                                <w:szCs w:val="19"/>
+                              </w:rPr>
+                              <w:t xml:space="preserve"> 项目成果：</w:t>
+                            </w:r>
+                            <w:r>
+                              <w:rPr>
+                                <w:rFonts w:ascii="微软雅黑" w:eastAsia="微软雅黑" w:hAnsi="微软雅黑" w:cs="微软雅黑" w:hint="eastAsia"/>
+                                <w:color w:val="404040" w:themeColor="text1" w:themeTint="BF"/>
+                                <w:sz w:val="19"/>
+                                <w:szCs w:val="19"/>
+                              </w:rPr>
+                              <w:t>一篇论文在投，</w:t>
+                            </w:r>
+                            <w:r>
+                              <w:rPr>
+                                <w:rFonts w:ascii="微软雅黑" w:eastAsia="微软雅黑" w:hAnsi="微软雅黑" w:cs="微软雅黑" w:hint="eastAsia"/>
+                                <w:color w:val="404040" w:themeColor="text1" w:themeTint="BF"/>
+                                <w:sz w:val="19"/>
+                                <w:szCs w:val="19"/>
+                              </w:rPr>
+                              <w:t>一篇专利在写</w:t>
+                            </w:r>
+                            <w:r>
+                              <w:rPr>
+                                <w:rFonts w:ascii="微软雅黑" w:eastAsia="微软雅黑" w:hAnsi="微软雅黑" w:cs="微软雅黑" w:hint="eastAsia"/>
+                                <w:color w:val="404040" w:themeColor="text1" w:themeTint="BF"/>
+                                <w:sz w:val="19"/>
+                                <w:szCs w:val="19"/>
+                              </w:rPr>
+                              <w:t>。</w:t>
+                            </w:r>
+                          </w:p>
+                          <w:p>
+                            <w:pPr>
+                              <w:pStyle w:val="a3"/>
+                              <w:adjustRightInd w:val="0"/>
+                              <w:snapToGrid w:val="0"/>
+                              <w:spacing w:before="0" w:beforeAutospacing="0" w:after="0" w:afterAutospacing="0"/>
+                              <w:ind w:rightChars="3" w:right="6"/>
+                              <w:rPr>
+                                <w:rFonts w:ascii="微软雅黑" w:eastAsia="微软雅黑" w:hAnsi="微软雅黑" w:cs="微软雅黑" w:hint="eastAsia"/>
+                                <w:color w:val="404040" w:themeColor="text1" w:themeTint="BF"/>
+                                <w:sz w:val="19"/>
+                                <w:szCs w:val="19"/>
+                              </w:rPr>
+                            </w:pPr>
+                            <w:r>
+                              <w:rPr>
+                                <w:rFonts w:ascii="微软雅黑" w:eastAsia="微软雅黑" w:hAnsi="微软雅黑" w:cs="微软雅黑"/>
                                 <w:b/>
                                 <w:bCs/>
                                 <w:color w:val="404040" w:themeColor="text1" w:themeTint="BF"/>
                                 <w:sz w:val="19"/>
                                 <w:szCs w:val="19"/>
                               </w:rPr>
-                              <w:t>●</w:t>
+                              <w:t>“基于</w:t>
                             </w:r>
                             <w:r>
                               <w:rPr>
@@ -2104,10 +2274,395 @@
                                 <w:sz w:val="19"/>
                                 <w:szCs w:val="19"/>
                               </w:rPr>
+                              <w:t>3D-可微分神经架构搜索</w:t>
+                            </w:r>
+                            <w:r>
+                              <w:rPr>
+                                <w:rFonts w:ascii="微软雅黑" w:eastAsia="微软雅黑" w:hAnsi="微软雅黑" w:cs="微软雅黑" w:hint="eastAsia"/>
+                                <w:b/>
+                                <w:bCs/>
+                                <w:color w:val="404040" w:themeColor="text1" w:themeTint="BF"/>
+                                <w:sz w:val="19"/>
+                                <w:szCs w:val="19"/>
+                              </w:rPr>
+                              <w:t>的手语识别系统</w:t>
+                            </w:r>
+                            <w:r>
+                              <w:rPr>
+                                <w:rFonts w:ascii="微软雅黑" w:eastAsia="微软雅黑" w:hAnsi="微软雅黑" w:cs="微软雅黑"/>
+                                <w:b/>
+                                <w:bCs/>
+                                <w:color w:val="404040" w:themeColor="text1" w:themeTint="BF"/>
+                                <w:sz w:val="19"/>
+                                <w:szCs w:val="19"/>
+                              </w:rPr>
+                              <w:t>”</w:t>
+                            </w:r>
+                            <w:r>
+                              <w:rPr>
+                                <w:rFonts w:ascii="微软雅黑" w:eastAsia="微软雅黑" w:hAnsi="微软雅黑" w:cs="微软雅黑" w:hint="eastAsia"/>
+                                <w:b/>
+                                <w:bCs/>
+                                <w:color w:val="404040" w:themeColor="text1" w:themeTint="BF"/>
+                                <w:sz w:val="19"/>
+                                <w:szCs w:val="19"/>
+                              </w:rPr>
+                              <w:t xml:space="preserve">  </w:t>
+                            </w:r>
+                            <w:r>
+                              <w:rPr>
+                                <w:rFonts w:ascii="微软雅黑" w:eastAsia="微软雅黑" w:hAnsi="微软雅黑" w:cs="微软雅黑" w:hint="eastAsia"/>
+                                <w:b/>
+                                <w:bCs/>
+                                <w:color w:val="404040" w:themeColor="text1" w:themeTint="BF"/>
+                                <w:sz w:val="19"/>
+                                <w:szCs w:val="19"/>
+                              </w:rPr>
+                              <w:t xml:space="preserve">    </w:t>
+                            </w:r>
+                            <w:r>
+                              <w:rPr>
+                                <w:rFonts w:ascii="微软雅黑" w:eastAsia="微软雅黑" w:hAnsi="微软雅黑" w:cs="微软雅黑" w:hint="eastAsia"/>
+                                <w:b/>
+                                <w:bCs/>
+                                <w:color w:val="404040" w:themeColor="text1" w:themeTint="BF"/>
+                                <w:sz w:val="19"/>
+                                <w:szCs w:val="19"/>
+                              </w:rPr>
+                              <w:t>省级创新创业项目</w:t>
+                            </w:r>
+                            <w:r>
+                              <w:rPr>
+                                <w:rFonts w:ascii="微软雅黑" w:eastAsia="微软雅黑" w:hAnsi="微软雅黑" w:cs="微软雅黑" w:hint="eastAsia"/>
+                                <w:b/>
+                                <w:bCs/>
+                                <w:color w:val="404040" w:themeColor="text1" w:themeTint="BF"/>
+                                <w:sz w:val="19"/>
+                                <w:szCs w:val="19"/>
+                              </w:rPr>
+                              <w:t xml:space="preserve">    </w:t>
+                            </w:r>
+                            <w:r>
+                              <w:rPr>
+                                <w:rFonts w:ascii="微软雅黑" w:eastAsia="微软雅黑" w:hAnsi="微软雅黑" w:cs="微软雅黑" w:hint="eastAsia"/>
+                                <w:b/>
+                                <w:bCs/>
+                                <w:color w:val="404040" w:themeColor="text1" w:themeTint="BF"/>
+                                <w:sz w:val="19"/>
+                                <w:szCs w:val="19"/>
+                              </w:rPr>
+                              <w:t>核心成员</w:t>
+                            </w:r>
+                            <w:r>
+                              <w:rPr>
+                                <w:rFonts w:ascii="微软雅黑" w:eastAsia="微软雅黑" w:hAnsi="微软雅黑" w:cs="微软雅黑" w:hint="eastAsia"/>
+                                <w:b/>
+                                <w:bCs/>
+                                <w:color w:val="404040" w:themeColor="text1" w:themeTint="BF"/>
+                                <w:sz w:val="19"/>
+                                <w:szCs w:val="19"/>
+                              </w:rPr>
+                              <w:t xml:space="preserve">               </w:t>
+                            </w:r>
+                            <w:r>
+                              <w:rPr>
+                                <w:rFonts w:ascii="微软雅黑" w:eastAsia="微软雅黑" w:hAnsi="微软雅黑" w:cs="微软雅黑"/>
+                                <w:color w:val="404040" w:themeColor="text1" w:themeTint="BF"/>
+                                <w:sz w:val="19"/>
+                                <w:szCs w:val="19"/>
+                              </w:rPr>
+                              <w:t>202</w:t>
+                            </w:r>
+                            <w:r>
+                              <w:rPr>
+                                <w:rFonts w:ascii="微软雅黑" w:eastAsia="微软雅黑" w:hAnsi="微软雅黑" w:cs="微软雅黑" w:hint="eastAsia"/>
+                                <w:color w:val="404040" w:themeColor="text1" w:themeTint="BF"/>
+                                <w:sz w:val="19"/>
+                                <w:szCs w:val="19"/>
+                              </w:rPr>
+                              <w:t>3</w:t>
+                            </w:r>
+                            <w:r>
+                              <w:rPr>
+                                <w:rFonts w:ascii="微软雅黑" w:eastAsia="微软雅黑" w:hAnsi="微软雅黑" w:cs="微软雅黑" w:hint="eastAsia"/>
+                                <w:color w:val="404040" w:themeColor="text1" w:themeTint="BF"/>
+                                <w:sz w:val="19"/>
+                                <w:szCs w:val="19"/>
+                              </w:rPr>
+                              <w:t>.</w:t>
+                            </w:r>
+                            <w:r>
+                              <w:rPr>
+                                <w:rFonts w:ascii="微软雅黑" w:eastAsia="微软雅黑" w:hAnsi="微软雅黑" w:cs="微软雅黑"/>
+                                <w:color w:val="404040" w:themeColor="text1" w:themeTint="BF"/>
+                                <w:sz w:val="19"/>
+                                <w:szCs w:val="19"/>
+                              </w:rPr>
+                              <w:t>12</w:t>
+                            </w:r>
+                          </w:p>
+                          <w:p>
+                            <w:pPr>
+                              <w:pStyle w:val="a3"/>
+                              <w:adjustRightInd w:val="0"/>
+                              <w:snapToGrid w:val="0"/>
+                              <w:spacing w:before="0" w:beforeAutospacing="0" w:after="0" w:afterAutospacing="0"/>
+                              <w:rPr>
+                                <w:rFonts w:ascii="微软雅黑" w:eastAsia="微软雅黑" w:hAnsi="微软雅黑" w:cs="微软雅黑" w:hint="eastAsia"/>
+                                <w:color w:val="404040" w:themeColor="text1" w:themeTint="BF"/>
+                                <w:sz w:val="19"/>
+                                <w:szCs w:val="19"/>
+                              </w:rPr>
+                            </w:pPr>
+                            <w:r>
+                              <w:rPr>
+                                <w:rFonts w:ascii="微软雅黑" w:eastAsia="微软雅黑" w:hAnsi="微软雅黑" w:cs="微软雅黑" w:hint="eastAsia"/>
+                                <w:b/>
+                                <w:bCs/>
+                                <w:color w:val="404040" w:themeColor="text1" w:themeTint="BF"/>
+                                <w:sz w:val="19"/>
+                                <w:szCs w:val="19"/>
+                              </w:rPr>
+                              <w:t>●</w:t>
+                            </w:r>
+                            <w:r>
+                              <w:rPr>
+                                <w:rFonts w:ascii="微软雅黑" w:eastAsia="微软雅黑" w:hAnsi="微软雅黑" w:cs="微软雅黑" w:hint="eastAsia"/>
+                                <w:b/>
+                                <w:bCs/>
+                                <w:color w:val="404040" w:themeColor="text1" w:themeTint="BF"/>
+                                <w:sz w:val="19"/>
+                                <w:szCs w:val="19"/>
+                              </w:rPr>
                               <w:t xml:space="preserve"> </w:t>
                             </w:r>
                             <w:r>
                               <w:rPr>
+                                <w:rFonts w:ascii="微软雅黑" w:eastAsia="微软雅黑" w:hAnsi="微软雅黑" w:cs="微软雅黑"/>
+                                <w:color w:val="404040" w:themeColor="text1" w:themeTint="BF"/>
+                                <w:sz w:val="19"/>
+                                <w:szCs w:val="19"/>
+                              </w:rPr>
+                              <w:t>项目</w:t>
+                            </w:r>
+                            <w:r>
+                              <w:rPr>
+                                <w:rFonts w:ascii="微软雅黑" w:eastAsia="微软雅黑" w:hAnsi="微软雅黑" w:cs="微软雅黑" w:hint="eastAsia"/>
+                                <w:color w:val="404040" w:themeColor="text1" w:themeTint="BF"/>
+                                <w:sz w:val="19"/>
+                                <w:szCs w:val="19"/>
+                              </w:rPr>
+                              <w:t>介绍：</w:t>
+                            </w:r>
+                            <w:r>
+                              <w:rPr>
+                                <w:rFonts w:ascii="微软雅黑" w:eastAsia="微软雅黑" w:hAnsi="微软雅黑" w:cs="微软雅黑" w:hint="eastAsia"/>
+                                <w:color w:val="404040" w:themeColor="text1" w:themeTint="BF"/>
+                                <w:sz w:val="19"/>
+                                <w:szCs w:val="19"/>
+                              </w:rPr>
+                              <w:t>通过摄像头捕捉视频，</w:t>
+                            </w:r>
+                            <w:r>
+                              <w:rPr>
+                                <w:rFonts w:ascii="微软雅黑" w:eastAsia="微软雅黑" w:hAnsi="微软雅黑" w:cs="微软雅黑" w:hint="eastAsia"/>
+                                <w:color w:val="404040" w:themeColor="text1" w:themeTint="BF"/>
+                                <w:sz w:val="19"/>
+                                <w:szCs w:val="19"/>
+                              </w:rPr>
+                              <w:t>使用yolo8提取关键信息</w:t>
+                            </w:r>
+                            <w:r>
+                              <w:rPr>
+                                <w:rFonts w:ascii="微软雅黑" w:eastAsia="微软雅黑" w:hAnsi="微软雅黑" w:cs="微软雅黑" w:hint="eastAsia"/>
+                                <w:color w:val="404040" w:themeColor="text1" w:themeTint="BF"/>
+                                <w:sz w:val="19"/>
+                                <w:szCs w:val="19"/>
+                              </w:rPr>
+                              <w:t>，</w:t>
+                            </w:r>
+                            <w:r>
+                              <w:rPr>
+                                <w:rFonts w:ascii="微软雅黑" w:eastAsia="微软雅黑" w:hAnsi="微软雅黑" w:cs="微软雅黑" w:hint="eastAsia"/>
+                                <w:color w:val="404040" w:themeColor="text1" w:themeTint="BF"/>
+                                <w:sz w:val="19"/>
+                                <w:szCs w:val="19"/>
+                              </w:rPr>
+                              <w:t>基于</w:t>
+                            </w:r>
+                            <w:r>
+                              <w:rPr>
+                                <w:rFonts w:ascii="微软雅黑" w:eastAsia="微软雅黑" w:hAnsi="微软雅黑" w:cs="微软雅黑" w:hint="eastAsia"/>
+                                <w:color w:val="404040" w:themeColor="text1" w:themeTint="BF"/>
+                                <w:sz w:val="19"/>
+                                <w:szCs w:val="19"/>
+                              </w:rPr>
+                              <w:t>DA</w:t>
+                            </w:r>
+                            <w:r>
+                              <w:rPr>
+                                <w:rFonts w:ascii="微软雅黑" w:eastAsia="微软雅黑" w:hAnsi="微软雅黑" w:cs="微软雅黑" w:hint="eastAsia"/>
+                                <w:color w:val="404040" w:themeColor="text1" w:themeTint="BF"/>
+                                <w:sz w:val="19"/>
+                                <w:szCs w:val="19"/>
+                              </w:rPr>
+                              <w:t>R</w:t>
+                            </w:r>
+                            <w:r>
+                              <w:rPr>
+                                <w:rFonts w:ascii="微软雅黑" w:eastAsia="微软雅黑" w:hAnsi="微软雅黑" w:cs="微软雅黑" w:hint="eastAsia"/>
+                                <w:color w:val="404040" w:themeColor="text1" w:themeTint="BF"/>
+                                <w:sz w:val="19"/>
+                                <w:szCs w:val="19"/>
+                              </w:rPr>
+                              <w:t>TS搜索出的</w:t>
+                            </w:r>
+                            <w:r>
+                              <w:rPr>
+                                <w:rFonts w:ascii="微软雅黑" w:eastAsia="微软雅黑" w:hAnsi="微软雅黑" w:cs="微软雅黑" w:hint="eastAsia"/>
+                                <w:color w:val="404040" w:themeColor="text1" w:themeTint="BF"/>
+                                <w:sz w:val="19"/>
+                                <w:szCs w:val="19"/>
+                              </w:rPr>
+                              <w:t>3D-</w:t>
+                            </w:r>
+                            <w:r>
+                              <w:rPr>
+                                <w:rFonts w:ascii="微软雅黑" w:eastAsia="微软雅黑" w:hAnsi="微软雅黑" w:cs="微软雅黑"/>
+                                <w:color w:val="404040" w:themeColor="text1" w:themeTint="BF"/>
+                                <w:sz w:val="19"/>
+                                <w:szCs w:val="19"/>
+                              </w:rPr>
+                              <w:t>CNN</w:t>
+                            </w:r>
+                            <w:r>
+                              <w:rPr>
+                                <w:rFonts w:ascii="微软雅黑" w:eastAsia="微软雅黑" w:hAnsi="微软雅黑" w:cs="微软雅黑" w:hint="eastAsia"/>
+                                <w:color w:val="404040" w:themeColor="text1" w:themeTint="BF"/>
+                                <w:sz w:val="19"/>
+                                <w:szCs w:val="19"/>
+                              </w:rPr>
+                              <w:t>架构，</w:t>
+                            </w:r>
+                            <w:r>
+                              <w:rPr>
+                                <w:rFonts w:ascii="微软雅黑" w:eastAsia="微软雅黑" w:hAnsi="微软雅黑" w:cs="微软雅黑"/>
+                                <w:color w:val="404040" w:themeColor="text1" w:themeTint="BF"/>
+                                <w:sz w:val="19"/>
+                                <w:szCs w:val="19"/>
+                              </w:rPr>
+                              <w:t>提取手语动作的时空特征</w:t>
+                            </w:r>
+                            <w:r>
+                              <w:rPr>
+                                <w:rFonts w:ascii="微软雅黑" w:eastAsia="微软雅黑" w:hAnsi="微软雅黑" w:cs="微软雅黑" w:hint="eastAsia"/>
+                                <w:color w:val="404040" w:themeColor="text1" w:themeTint="BF"/>
+                                <w:sz w:val="19"/>
+                                <w:szCs w:val="19"/>
+                              </w:rPr>
+                              <w:t>进行</w:t>
+                            </w:r>
+                            <w:r>
+                              <w:rPr>
+                                <w:rFonts w:ascii="微软雅黑" w:eastAsia="微软雅黑" w:hAnsi="微软雅黑" w:cs="微软雅黑" w:hint="eastAsia"/>
+                                <w:color w:val="404040" w:themeColor="text1" w:themeTint="BF"/>
+                                <w:sz w:val="19"/>
+                                <w:szCs w:val="19"/>
+                              </w:rPr>
+                              <w:t>训练</w:t>
+                            </w:r>
+                            <w:r>
+                              <w:rPr>
+                                <w:rFonts w:ascii="微软雅黑" w:eastAsia="微软雅黑" w:hAnsi="微软雅黑" w:cs="微软雅黑" w:hint="eastAsia"/>
+                                <w:color w:val="404040" w:themeColor="text1" w:themeTint="BF"/>
+                                <w:sz w:val="19"/>
+                                <w:szCs w:val="19"/>
+                              </w:rPr>
+                              <w:t>。使用中科大开源训练集</w:t>
+                            </w:r>
+                            <w:r>
+                              <w:rPr>
+                                <w:rFonts w:ascii="微软雅黑" w:eastAsia="微软雅黑" w:hAnsi="微软雅黑" w:cs="微软雅黑" w:hint="eastAsia"/>
+                                <w:color w:val="404040" w:themeColor="text1" w:themeTint="BF"/>
+                                <w:sz w:val="19"/>
+                                <w:szCs w:val="19"/>
+                              </w:rPr>
+                              <w:t>CSL</w:t>
+                            </w:r>
+                            <w:r>
+                              <w:rPr>
+                                <w:rFonts w:ascii="微软雅黑" w:eastAsia="微软雅黑" w:hAnsi="微软雅黑" w:cs="微软雅黑" w:hint="eastAsia"/>
+                                <w:color w:val="404040" w:themeColor="text1" w:themeTint="BF"/>
+                                <w:sz w:val="19"/>
+                                <w:szCs w:val="19"/>
+                              </w:rPr>
+                              <w:t>进行训练，</w:t>
+                            </w:r>
+                            <w:r>
+                              <w:rPr>
+                                <w:rFonts w:ascii="微软雅黑" w:eastAsia="微软雅黑" w:hAnsi="微软雅黑" w:cs="微软雅黑" w:hint="eastAsia"/>
+                                <w:color w:val="404040" w:themeColor="text1" w:themeTint="BF"/>
+                                <w:sz w:val="19"/>
+                                <w:szCs w:val="19"/>
+                              </w:rPr>
+                              <w:t>对于孤立手语词汇</w:t>
+                            </w:r>
+                            <w:r>
+                              <w:rPr>
+                                <w:rFonts w:ascii="微软雅黑" w:eastAsia="微软雅黑" w:hAnsi="微软雅黑" w:cs="微软雅黑" w:hint="eastAsia"/>
+                                <w:color w:val="404040" w:themeColor="text1" w:themeTint="BF"/>
+                                <w:sz w:val="19"/>
+                                <w:szCs w:val="19"/>
+                              </w:rPr>
+                              <w:t>效果达到了</w:t>
+                            </w:r>
+                            <w:r>
+                              <w:rPr>
+                                <w:rFonts w:ascii="微软雅黑" w:eastAsia="微软雅黑" w:hAnsi="微软雅黑" w:cs="微软雅黑" w:hint="eastAsia"/>
+                                <w:color w:val="404040" w:themeColor="text1" w:themeTint="BF"/>
+                                <w:sz w:val="19"/>
+                                <w:szCs w:val="19"/>
+                              </w:rPr>
+                              <w:t>。</w:t>
+                            </w:r>
+                          </w:p>
+                          <w:p>
+                            <w:pPr>
+                              <w:pStyle w:val="a3"/>
+                              <w:adjustRightInd w:val="0"/>
+                              <w:snapToGrid w:val="0"/>
+                              <w:spacing w:before="0" w:beforeAutospacing="0" w:after="0" w:afterAutospacing="0"/>
+                              <w:rPr>
+                                <w:rFonts w:ascii="微软雅黑" w:eastAsia="微软雅黑" w:hAnsi="微软雅黑" w:cs="微软雅黑" w:hint="eastAsia"/>
+                                <w:color w:val="404040" w:themeColor="text1" w:themeTint="BF"/>
+                                <w:sz w:val="19"/>
+                                <w:szCs w:val="19"/>
+                              </w:rPr>
+                            </w:pPr>
+                            <w:r>
+                              <w:rPr>
+                                <w:rFonts w:ascii="微软雅黑" w:eastAsia="微软雅黑" w:hAnsi="微软雅黑" w:cs="微软雅黑" w:hint="eastAsia"/>
+                                <w:b/>
+                                <w:bCs/>
+                                <w:color w:val="404040" w:themeColor="text1" w:themeTint="BF"/>
+                                <w:sz w:val="19"/>
+                                <w:szCs w:val="19"/>
+                              </w:rPr>
+                              <w:t>●</w:t>
+                            </w:r>
+                            <w:r>
+                              <w:rPr>
+                                <w:rFonts w:ascii="微软雅黑" w:eastAsia="微软雅黑" w:hAnsi="微软雅黑" w:cs="微软雅黑" w:hint="eastAsia"/>
+                                <w:b/>
+                                <w:bCs/>
+                                <w:color w:val="404040" w:themeColor="text1" w:themeTint="BF"/>
+                                <w:sz w:val="19"/>
+                                <w:szCs w:val="19"/>
+                              </w:rPr>
+                              <w:t xml:space="preserve"> </w:t>
+                            </w:r>
+                            <w:r>
+                              <w:rPr>
                                 <w:rFonts w:ascii="微软雅黑" w:eastAsia="微软雅黑" w:hAnsi="微软雅黑" w:cs="微软雅黑" w:hint="eastAsia"/>
                                 <w:color w:val="404040" w:themeColor="text1" w:themeTint="BF"/>
                                 <w:sz w:val="19"/>
@@ -2122,52 +2677,16 @@
                                 <w:sz w:val="19"/>
                                 <w:szCs w:val="19"/>
                               </w:rPr>
-                              <w:t>对训练数据进行数据增强处理，并结合</w:t>
-                            </w:r>
-                            <w:r>
-                              <w:rPr>
-                                <w:rFonts w:ascii="微软雅黑" w:eastAsia="微软雅黑" w:hAnsi="微软雅黑" w:cs="微软雅黑"/>
-                                <w:color w:val="404040" w:themeColor="text1" w:themeTint="BF"/>
-                                <w:sz w:val="19"/>
-                                <w:szCs w:val="19"/>
-                              </w:rPr>
-                              <w:t>Dropout</w:t>
-                            </w:r>
-                            <w:r>
-                              <w:rPr>
-                                <w:rFonts w:ascii="微软雅黑" w:eastAsia="微软雅黑" w:hAnsi="微软雅黑" w:cs="微软雅黑" w:hint="eastAsia"/>
-                                <w:color w:val="404040" w:themeColor="text1" w:themeTint="BF"/>
-                                <w:sz w:val="19"/>
-                                <w:szCs w:val="19"/>
-                              </w:rPr>
-                              <w:t>防止模型过拟合。同时基于训练的模型开发用户交互界面，</w:t>
-                            </w:r>
-                            <w:r>
-                              <w:rPr>
-                                <w:rFonts w:ascii="微软雅黑" w:eastAsia="微软雅黑" w:hAnsi="微软雅黑" w:cs="微软雅黑" w:hint="eastAsia"/>
-                                <w:color w:val="404040" w:themeColor="text1" w:themeTint="BF"/>
-                                <w:sz w:val="19"/>
-                                <w:szCs w:val="19"/>
-                              </w:rPr>
-                              <w:t>实</w:t>
-                            </w:r>
-                            <w:r>
-                              <w:rPr>
-                                <w:rFonts w:ascii="微软雅黑" w:eastAsia="微软雅黑" w:hAnsi="微软雅黑" w:cs="微软雅黑" w:hint="eastAsia"/>
-                                <w:color w:val="404040" w:themeColor="text1" w:themeTint="BF"/>
-                                <w:sz w:val="19"/>
-                                <w:szCs w:val="19"/>
-                              </w:rPr>
-                              <w:t>现</w:t>
-                            </w:r>
-                            <w:r>
-                              <w:rPr>
-                                <w:rFonts w:ascii="微软雅黑" w:eastAsia="微软雅黑" w:hAnsi="微软雅黑" w:cs="微软雅黑" w:hint="eastAsia"/>
-                                <w:color w:val="404040" w:themeColor="text1" w:themeTint="BF"/>
-                                <w:sz w:val="19"/>
-                                <w:szCs w:val="19"/>
-                              </w:rPr>
-                              <w:t>手语识别系统的开发。</w:t>
+                              <w:t>负责使用yolo8实现手语关键信息的提取，同时对DARTS进行改进实现了，在3D-CNN架构上的搜索，并基于此训练手语模型</w:t>
+                            </w:r>
+                            <w:r>
+                              <w:rPr>
+                                <w:rFonts w:ascii="微软雅黑" w:eastAsia="微软雅黑" w:hAnsi="微软雅黑" w:cs="微软雅黑" w:hint="eastAsia"/>
+                                <w:color w:val="404040" w:themeColor="text1" w:themeTint="BF"/>
+                                <w:sz w:val="19"/>
+                                <w:szCs w:val="19"/>
+                              </w:rPr>
+                              <w:t>，实现了孤立手语词汇的高准确率。</w:t>
                             </w:r>
                           </w:p>
                           <w:p>
@@ -2222,6 +2741,35 @@
                                 <w:szCs w:val="19"/>
                               </w:rPr>
                               <w:t>省级创新创业项目立项</w:t>
+                            </w:r>
+                            <w:r>
+                              <w:rPr>
+                                <w:rFonts w:ascii="微软雅黑" w:eastAsia="微软雅黑" w:hAnsi="微软雅黑" w:cs="微软雅黑" w:hint="eastAsia"/>
+                                <w:color w:val="404040" w:themeColor="text1" w:themeTint="BF"/>
+                                <w:sz w:val="19"/>
+                                <w:szCs w:val="19"/>
+                              </w:rPr>
+                              <w:t>，一篇专利在写，</w:t>
+                            </w:r>
+                            <w:proofErr w:type="gramStart"/>
+                            <w:r>
+                              <w:rPr>
+                                <w:rFonts w:ascii="微软雅黑" w:eastAsia="微软雅黑" w:hAnsi="微软雅黑" w:cs="微软雅黑" w:hint="eastAsia"/>
+                                <w:color w:val="404040" w:themeColor="text1" w:themeTint="BF"/>
+                                <w:sz w:val="19"/>
+                                <w:szCs w:val="19"/>
+                              </w:rPr>
+                              <w:t>一篇软著在</w:t>
+                            </w:r>
+                            <w:proofErr w:type="gramEnd"/>
+                            <w:r>
+                              <w:rPr>
+                                <w:rFonts w:ascii="微软雅黑" w:eastAsia="微软雅黑" w:hAnsi="微软雅黑" w:cs="微软雅黑" w:hint="eastAsia"/>
+                                <w:color w:val="404040" w:themeColor="text1" w:themeTint="BF"/>
+                                <w:sz w:val="19"/>
+                                <w:szCs w:val="19"/>
+                              </w:rPr>
+                              <w:t>投</w:t>
                             </w:r>
                             <w:r>
                               <w:rPr>
@@ -2380,6 +2928,17 @@
                                 <w:sz w:val="19"/>
                                 <w:szCs w:val="19"/>
                               </w:rPr>
+                              <w:t xml:space="preserve"> </w:t>
+                            </w:r>
+                            <w:r>
+                              <w:rPr>
+                                <w:rFonts w:ascii="微软雅黑" w:eastAsia="微软雅黑" w:hAnsi="微软雅黑" w:cs="微软雅黑" w:hint="eastAsia"/>
+                                <w:b/>
+                                <w:bCs/>
+                                <w:color w:val="404040" w:themeColor="text1" w:themeTint="BF"/>
+                                <w:sz w:val="19"/>
+                                <w:szCs w:val="19"/>
+                              </w:rPr>
                               <w:t xml:space="preserve">队长                       </w:t>
                             </w:r>
                             <w:r>
@@ -2391,18 +2950,7 @@
                                 <w:sz w:val="19"/>
                                 <w:szCs w:val="19"/>
                               </w:rPr>
-                              <w:t xml:space="preserve">         </w:t>
-                            </w:r>
-                            <w:r>
-                              <w:rPr>
-                                <w:rFonts w:ascii="微软雅黑" w:eastAsia="微软雅黑" w:hAnsi="微软雅黑" w:cs="微软雅黑" w:hint="eastAsia"/>
-                                <w:b/>
-                                <w:bCs/>
-                                <w:color w:val="404040" w:themeColor="text1" w:themeTint="BF"/>
-                                <w:sz w:val="19"/>
-                                <w:szCs w:val="19"/>
-                              </w:rPr>
-                              <w:t xml:space="preserve">  </w:t>
+                              <w:t xml:space="preserve">   </w:t>
                             </w:r>
                             <w:r>
                               <w:rPr>
@@ -2897,558 +3445,6 @@
                                 <w:szCs w:val="19"/>
                               </w:rPr>
                               <w:t>“高教社杯”全国大学生数学建模竞赛国家级一等奖</w:t>
-                            </w:r>
-                            <w:r>
-                              <w:rPr>
-                                <w:rFonts w:ascii="微软雅黑" w:eastAsia="微软雅黑" w:hAnsi="微软雅黑" w:cs="微软雅黑" w:hint="eastAsia"/>
-                                <w:color w:val="404040" w:themeColor="text1" w:themeTint="BF"/>
-                                <w:sz w:val="19"/>
-                                <w:szCs w:val="19"/>
-                              </w:rPr>
-                              <w:t>。</w:t>
-                            </w:r>
-                          </w:p>
-                          <w:p>
-                            <w:pPr>
-                              <w:pStyle w:val="a3"/>
-                              <w:adjustRightInd w:val="0"/>
-                              <w:snapToGrid w:val="0"/>
-                              <w:spacing w:before="0" w:beforeAutospacing="0" w:after="0" w:afterAutospacing="0"/>
-                              <w:rPr>
-                                <w:rFonts w:ascii="微软雅黑" w:eastAsia="微软雅黑" w:hAnsi="微软雅黑" w:cs="微软雅黑" w:hint="eastAsia"/>
-                                <w:color w:val="404040" w:themeColor="text1" w:themeTint="BF"/>
-                                <w:sz w:val="19"/>
-                                <w:szCs w:val="19"/>
-                              </w:rPr>
-                            </w:pPr>
-                            <w:r>
-                              <w:rPr>
-                                <w:rFonts w:ascii="微软雅黑" w:eastAsia="微软雅黑" w:hAnsi="微软雅黑" w:cs="微软雅黑" w:hint="eastAsia"/>
-                                <w:b/>
-                                <w:bCs/>
-                                <w:color w:val="404040" w:themeColor="text1" w:themeTint="BF"/>
-                                <w:sz w:val="19"/>
-                                <w:szCs w:val="19"/>
-                              </w:rPr>
-                              <w:t>“</w:t>
-                            </w:r>
-                            <w:r>
-                              <w:rPr>
-                                <w:rFonts w:ascii="微软雅黑" w:eastAsia="微软雅黑" w:hAnsi="微软雅黑" w:cs="微软雅黑" w:hint="eastAsia"/>
-                                <w:b/>
-                                <w:bCs/>
-                                <w:color w:val="404040" w:themeColor="text1" w:themeTint="BF"/>
-                                <w:sz w:val="19"/>
-                                <w:szCs w:val="19"/>
-                              </w:rPr>
-                              <w:t>基于可微分</w:t>
-                            </w:r>
-                            <w:r>
-                              <w:rPr>
-                                <w:rFonts w:ascii="微软雅黑" w:eastAsia="微软雅黑" w:hAnsi="微软雅黑" w:cs="微软雅黑" w:hint="eastAsia"/>
-                                <w:b/>
-                                <w:bCs/>
-                                <w:color w:val="404040" w:themeColor="text1" w:themeTint="BF"/>
-                                <w:sz w:val="19"/>
-                                <w:szCs w:val="19"/>
-                              </w:rPr>
-                              <w:t>神经架构</w:t>
-                            </w:r>
-                            <w:r>
-                              <w:rPr>
-                                <w:rFonts w:ascii="微软雅黑" w:eastAsia="微软雅黑" w:hAnsi="微软雅黑" w:cs="微软雅黑" w:hint="eastAsia"/>
-                                <w:b/>
-                                <w:bCs/>
-                                <w:color w:val="404040" w:themeColor="text1" w:themeTint="BF"/>
-                                <w:sz w:val="19"/>
-                                <w:szCs w:val="19"/>
-                              </w:rPr>
-                              <w:t>搜索</w:t>
-                            </w:r>
-                            <w:r>
-                              <w:rPr>
-                                <w:rFonts w:ascii="微软雅黑" w:eastAsia="微软雅黑" w:hAnsi="微软雅黑" w:cs="微软雅黑" w:hint="eastAsia"/>
-                                <w:b/>
-                                <w:bCs/>
-                                <w:color w:val="404040" w:themeColor="text1" w:themeTint="BF"/>
-                                <w:sz w:val="19"/>
-                                <w:szCs w:val="19"/>
-                              </w:rPr>
-                              <w:t>的</w:t>
-                            </w:r>
-                            <w:r>
-                              <w:rPr>
-                                <w:rFonts w:ascii="微软雅黑" w:eastAsia="微软雅黑" w:hAnsi="微软雅黑" w:cs="微软雅黑" w:hint="eastAsia"/>
-                                <w:b/>
-                                <w:bCs/>
-                                <w:color w:val="404040" w:themeColor="text1" w:themeTint="BF"/>
-                                <w:sz w:val="19"/>
-                                <w:szCs w:val="19"/>
-                              </w:rPr>
-                              <w:t>神经网络</w:t>
-                            </w:r>
-                            <w:r>
-                              <w:rPr>
-                                <w:rFonts w:ascii="微软雅黑" w:eastAsia="微软雅黑" w:hAnsi="微软雅黑" w:cs="微软雅黑" w:hint="eastAsia"/>
-                                <w:b/>
-                                <w:bCs/>
-                                <w:color w:val="404040" w:themeColor="text1" w:themeTint="BF"/>
-                                <w:sz w:val="19"/>
-                                <w:szCs w:val="19"/>
-                              </w:rPr>
-                              <w:t>鲁棒性研究”</w:t>
-                            </w:r>
-                            <w:r>
-                              <w:rPr>
-                                <w:rFonts w:ascii="微软雅黑" w:eastAsia="微软雅黑" w:hAnsi="微软雅黑" w:cs="微软雅黑" w:hint="eastAsia"/>
-                                <w:b/>
-                                <w:bCs/>
-                                <w:color w:val="404040" w:themeColor="text1" w:themeTint="BF"/>
-                                <w:sz w:val="19"/>
-                                <w:szCs w:val="19"/>
-                              </w:rPr>
-                              <w:t xml:space="preserve">    </w:t>
-                            </w:r>
-                            <w:r>
-                              <w:rPr>
-                                <w:rFonts w:ascii="微软雅黑" w:eastAsia="微软雅黑" w:hAnsi="微软雅黑" w:cs="微软雅黑" w:hint="eastAsia"/>
-                                <w:b/>
-                                <w:bCs/>
-                                <w:color w:val="404040" w:themeColor="text1" w:themeTint="BF"/>
-                                <w:sz w:val="19"/>
-                                <w:szCs w:val="19"/>
-                              </w:rPr>
-                              <w:t>科研项目</w:t>
-                            </w:r>
-                            <w:r>
-                              <w:rPr>
-                                <w:rFonts w:ascii="微软雅黑" w:eastAsia="微软雅黑" w:hAnsi="微软雅黑" w:cs="微软雅黑" w:hint="eastAsia"/>
-                                <w:b/>
-                                <w:bCs/>
-                                <w:color w:val="404040" w:themeColor="text1" w:themeTint="BF"/>
-                                <w:sz w:val="19"/>
-                                <w:szCs w:val="19"/>
-                              </w:rPr>
-                              <w:t xml:space="preserve">    </w:t>
-                            </w:r>
-                            <w:r>
-                              <w:rPr>
-                                <w:rFonts w:ascii="微软雅黑" w:eastAsia="微软雅黑" w:hAnsi="微软雅黑" w:cs="微软雅黑" w:hint="eastAsia"/>
-                                <w:b/>
-                                <w:bCs/>
-                                <w:color w:val="404040" w:themeColor="text1" w:themeTint="BF"/>
-                                <w:sz w:val="19"/>
-                                <w:szCs w:val="19"/>
-                              </w:rPr>
-                              <w:t>主要成员</w:t>
-                            </w:r>
-                            <w:r>
-                              <w:rPr>
-                                <w:rFonts w:ascii="微软雅黑" w:eastAsia="微软雅黑" w:hAnsi="微软雅黑" w:cs="微软雅黑" w:hint="eastAsia"/>
-                                <w:b/>
-                                <w:bCs/>
-                                <w:color w:val="404040" w:themeColor="text1" w:themeTint="BF"/>
-                                <w:sz w:val="19"/>
-                                <w:szCs w:val="19"/>
-                              </w:rPr>
-                              <w:t xml:space="preserve">            </w:t>
-                            </w:r>
-                            <w:r>
-                              <w:rPr>
-                                <w:rFonts w:ascii="微软雅黑" w:eastAsia="微软雅黑" w:hAnsi="微软雅黑" w:cs="微软雅黑" w:hint="eastAsia"/>
-                                <w:b/>
-                                <w:bCs/>
-                                <w:color w:val="404040" w:themeColor="text1" w:themeTint="BF"/>
-                                <w:sz w:val="19"/>
-                                <w:szCs w:val="19"/>
-                              </w:rPr>
-                              <w:t xml:space="preserve">           </w:t>
-                            </w:r>
-                            <w:r>
-                              <w:rPr>
-                                <w:rFonts w:ascii="微软雅黑" w:eastAsia="微软雅黑" w:hAnsi="微软雅黑" w:cs="微软雅黑" w:hint="eastAsia"/>
-                                <w:b/>
-                                <w:bCs/>
-                                <w:color w:val="404040" w:themeColor="text1" w:themeTint="BF"/>
-                                <w:sz w:val="19"/>
-                                <w:szCs w:val="19"/>
-                              </w:rPr>
-                              <w:t xml:space="preserve"> </w:t>
-                            </w:r>
-                            <w:r>
-                              <w:rPr>
-                                <w:rFonts w:ascii="微软雅黑" w:eastAsia="微软雅黑" w:hAnsi="微软雅黑" w:cs="微软雅黑"/>
-                                <w:color w:val="404040" w:themeColor="text1" w:themeTint="BF"/>
-                                <w:sz w:val="19"/>
-                                <w:szCs w:val="19"/>
-                              </w:rPr>
-                              <w:t>202</w:t>
-                            </w:r>
-                            <w:r>
-                              <w:rPr>
-                                <w:rFonts w:ascii="微软雅黑" w:eastAsia="微软雅黑" w:hAnsi="微软雅黑" w:cs="微软雅黑" w:hint="eastAsia"/>
-                                <w:color w:val="404040" w:themeColor="text1" w:themeTint="BF"/>
-                                <w:sz w:val="19"/>
-                                <w:szCs w:val="19"/>
-                              </w:rPr>
-                              <w:t>4</w:t>
-                            </w:r>
-                            <w:r>
-                              <w:rPr>
-                                <w:rFonts w:ascii="微软雅黑" w:eastAsia="微软雅黑" w:hAnsi="微软雅黑" w:cs="微软雅黑" w:hint="eastAsia"/>
-                                <w:color w:val="404040" w:themeColor="text1" w:themeTint="BF"/>
-                                <w:sz w:val="19"/>
-                                <w:szCs w:val="19"/>
-                              </w:rPr>
-                              <w:t>.</w:t>
-                            </w:r>
-                            <w:r>
-                              <w:rPr>
-                                <w:rFonts w:ascii="微软雅黑" w:eastAsia="微软雅黑" w:hAnsi="微软雅黑" w:cs="微软雅黑" w:hint="eastAsia"/>
-                                <w:color w:val="404040" w:themeColor="text1" w:themeTint="BF"/>
-                                <w:sz w:val="19"/>
-                                <w:szCs w:val="19"/>
-                              </w:rPr>
-                              <w:t>1</w:t>
-                            </w:r>
-                            <w:r>
-                              <w:rPr>
-                                <w:rFonts w:ascii="微软雅黑" w:eastAsia="微软雅黑" w:hAnsi="微软雅黑" w:cs="微软雅黑"/>
-                                <w:color w:val="404040" w:themeColor="text1" w:themeTint="BF"/>
-                                <w:sz w:val="19"/>
-                                <w:szCs w:val="19"/>
-                              </w:rPr>
-                              <w:t>0</w:t>
-                            </w:r>
-                            <w:r>
-                              <w:rPr>
-                                <w:rFonts w:ascii="微软雅黑" w:eastAsia="微软雅黑" w:hAnsi="微软雅黑" w:cs="微软雅黑" w:hint="eastAsia"/>
-                                <w:color w:val="404040" w:themeColor="text1" w:themeTint="BF"/>
-                                <w:sz w:val="19"/>
-                                <w:szCs w:val="19"/>
-                              </w:rPr>
-                              <w:t>-2025.1</w:t>
-                            </w:r>
-                          </w:p>
-                          <w:p>
-                            <w:pPr>
-                              <w:pStyle w:val="a3"/>
-                              <w:adjustRightInd w:val="0"/>
-                              <w:snapToGrid w:val="0"/>
-                              <w:spacing w:before="0" w:beforeAutospacing="0" w:after="0" w:afterAutospacing="0"/>
-                              <w:rPr>
-                                <w:rFonts w:ascii="微软雅黑" w:eastAsia="微软雅黑" w:hAnsi="微软雅黑" w:cs="微软雅黑" w:hint="eastAsia"/>
-                                <w:color w:val="404040" w:themeColor="text1" w:themeTint="BF"/>
-                                <w:sz w:val="19"/>
-                                <w:szCs w:val="19"/>
-                              </w:rPr>
-                            </w:pPr>
-                            <w:r>
-                              <w:rPr>
-                                <w:rFonts w:ascii="微软雅黑" w:eastAsia="微软雅黑" w:hAnsi="微软雅黑" w:cs="微软雅黑" w:hint="eastAsia"/>
-                                <w:color w:val="404040" w:themeColor="text1" w:themeTint="BF"/>
-                                <w:sz w:val="19"/>
-                                <w:szCs w:val="19"/>
-                              </w:rPr>
-                              <w:t>●</w:t>
-                            </w:r>
-                            <w:r>
-                              <w:rPr>
-                                <w:rFonts w:ascii="微软雅黑" w:eastAsia="微软雅黑" w:hAnsi="微软雅黑" w:cs="微软雅黑" w:hint="eastAsia"/>
-                                <w:color w:val="404040" w:themeColor="text1" w:themeTint="BF"/>
-                                <w:sz w:val="19"/>
-                                <w:szCs w:val="19"/>
-                              </w:rPr>
-                              <w:t xml:space="preserve"> </w:t>
-                            </w:r>
-                            <w:r>
-                              <w:rPr>
-                                <w:rFonts w:ascii="微软雅黑" w:eastAsia="微软雅黑" w:hAnsi="微软雅黑" w:cs="微软雅黑" w:hint="eastAsia"/>
-                                <w:color w:val="404040" w:themeColor="text1" w:themeTint="BF"/>
-                                <w:sz w:val="19"/>
-                                <w:szCs w:val="19"/>
-                              </w:rPr>
-                              <w:t>项目介绍</w:t>
-                            </w:r>
-                            <w:r>
-                              <w:rPr>
-                                <w:rFonts w:ascii="微软雅黑" w:eastAsia="微软雅黑" w:hAnsi="微软雅黑" w:cs="微软雅黑" w:hint="eastAsia"/>
-                                <w:color w:val="404040" w:themeColor="text1" w:themeTint="BF"/>
-                                <w:sz w:val="19"/>
-                                <w:szCs w:val="19"/>
-                              </w:rPr>
-                              <w:t>：</w:t>
-                            </w:r>
-                            <w:r>
-                              <w:rPr>
-                                <w:rFonts w:ascii="微软雅黑" w:eastAsia="微软雅黑" w:hAnsi="微软雅黑" w:cs="微软雅黑" w:hint="eastAsia"/>
-                                <w:color w:val="404040" w:themeColor="text1" w:themeTint="BF"/>
-                                <w:sz w:val="19"/>
-                                <w:szCs w:val="19"/>
-                              </w:rPr>
-                              <w:t>传统对抗性训练</w:t>
-                            </w:r>
-                            <w:r>
-                              <w:rPr>
-                                <w:rFonts w:ascii="微软雅黑" w:eastAsia="微软雅黑" w:hAnsi="微软雅黑" w:cs="微软雅黑" w:hint="eastAsia"/>
-                                <w:color w:val="404040" w:themeColor="text1" w:themeTint="BF"/>
-                                <w:sz w:val="19"/>
-                                <w:szCs w:val="19"/>
-                              </w:rPr>
-                              <w:t>没有考虑到模型架构对模型鲁棒性的影响。为了解决这一问题，该项目提出了</w:t>
-                            </w:r>
-                            <w:r>
-                              <w:rPr>
-                                <w:rFonts w:ascii="微软雅黑" w:eastAsia="微软雅黑" w:hAnsi="微软雅黑" w:cs="微软雅黑"/>
-                                <w:color w:val="404040" w:themeColor="text1" w:themeTint="BF"/>
-                                <w:sz w:val="19"/>
-                                <w:szCs w:val="19"/>
-                              </w:rPr>
-                              <w:t>Adv-Darts</w:t>
-                            </w:r>
-                            <w:r>
-                              <w:rPr>
-                                <w:rFonts w:ascii="微软雅黑" w:eastAsia="微软雅黑" w:hAnsi="微软雅黑" w:cs="微软雅黑" w:hint="eastAsia"/>
-                                <w:color w:val="404040" w:themeColor="text1" w:themeTint="BF"/>
-                                <w:sz w:val="19"/>
-                                <w:szCs w:val="19"/>
-                              </w:rPr>
-                              <w:t>——在搜索过程中引入对抗性样本，并结合对抗性训练</w:t>
-                            </w:r>
-                            <w:r>
-                              <w:rPr>
-                                <w:rFonts w:ascii="微软雅黑" w:eastAsia="微软雅黑" w:hAnsi="微软雅黑" w:cs="微软雅黑" w:hint="eastAsia"/>
-                                <w:color w:val="404040" w:themeColor="text1" w:themeTint="BF"/>
-                                <w:sz w:val="19"/>
-                                <w:szCs w:val="19"/>
-                              </w:rPr>
-                              <w:t>，</w:t>
-                            </w:r>
-                            <w:r>
-                              <w:rPr>
-                                <w:rFonts w:ascii="微软雅黑" w:eastAsia="微软雅黑" w:hAnsi="微软雅黑" w:cs="微软雅黑" w:hint="eastAsia"/>
-                                <w:color w:val="404040" w:themeColor="text1" w:themeTint="BF"/>
-                                <w:sz w:val="19"/>
-                                <w:szCs w:val="19"/>
-                              </w:rPr>
-                              <w:t>同时引入</w:t>
-                            </w:r>
-                            <w:r>
-                              <w:rPr>
-                                <w:rFonts w:ascii="微软雅黑" w:eastAsia="微软雅黑" w:hAnsi="微软雅黑" w:cs="微软雅黑"/>
-                                <w:color w:val="404040" w:themeColor="text1" w:themeTint="BF"/>
-                                <w:sz w:val="19"/>
-                                <w:szCs w:val="19"/>
-                              </w:rPr>
-                              <w:t>adversarial consistency penalty</w:t>
-                            </w:r>
-                            <w:r>
-                              <w:rPr>
-                                <w:rFonts w:ascii="微软雅黑" w:eastAsia="微软雅黑" w:hAnsi="微软雅黑" w:cs="微软雅黑" w:hint="eastAsia"/>
-                                <w:color w:val="404040" w:themeColor="text1" w:themeTint="BF"/>
-                                <w:sz w:val="19"/>
-                                <w:szCs w:val="19"/>
-                              </w:rPr>
-                              <w:t>。相比对抗性训练，在PGD以及FGSM的防御成功率上有了显著提高。</w:t>
-                            </w:r>
-                          </w:p>
-                          <w:p>
-                            <w:pPr>
-                              <w:pStyle w:val="a3"/>
-                              <w:adjustRightInd w:val="0"/>
-                              <w:snapToGrid w:val="0"/>
-                              <w:spacing w:before="0" w:beforeAutospacing="0" w:after="0" w:afterAutospacing="0"/>
-                              <w:rPr>
-                                <w:rFonts w:ascii="微软雅黑" w:eastAsia="微软雅黑" w:hAnsi="微软雅黑" w:cs="微软雅黑" w:hint="eastAsia"/>
-                                <w:color w:val="404040" w:themeColor="text1" w:themeTint="BF"/>
-                                <w:sz w:val="19"/>
-                                <w:szCs w:val="19"/>
-                              </w:rPr>
-                            </w:pPr>
-                            <w:r>
-                              <w:rPr>
-                                <w:rFonts w:ascii="微软雅黑" w:eastAsia="微软雅黑" w:hAnsi="微软雅黑" w:cs="微软雅黑" w:hint="eastAsia"/>
-                                <w:color w:val="404040" w:themeColor="text1" w:themeTint="BF"/>
-                                <w:sz w:val="19"/>
-                                <w:szCs w:val="19"/>
-                              </w:rPr>
-                              <w:t>●</w:t>
-                            </w:r>
-                            <w:r>
-                              <w:rPr>
-                                <w:rFonts w:ascii="微软雅黑" w:eastAsia="微软雅黑" w:hAnsi="微软雅黑" w:cs="微软雅黑" w:hint="eastAsia"/>
-                                <w:color w:val="404040" w:themeColor="text1" w:themeTint="BF"/>
-                                <w:sz w:val="19"/>
-                                <w:szCs w:val="19"/>
-                              </w:rPr>
-                              <w:t xml:space="preserve"> </w:t>
-                            </w:r>
-                            <w:r>
-                              <w:rPr>
-                                <w:rFonts w:ascii="微软雅黑" w:eastAsia="微软雅黑" w:hAnsi="微软雅黑" w:cs="微软雅黑" w:hint="eastAsia"/>
-                                <w:color w:val="404040" w:themeColor="text1" w:themeTint="BF"/>
-                                <w:sz w:val="19"/>
-                                <w:szCs w:val="19"/>
-                              </w:rPr>
-                              <w:t>负责工作</w:t>
-                            </w:r>
-                            <w:r>
-                              <w:rPr>
-                                <w:rFonts w:ascii="微软雅黑" w:eastAsia="微软雅黑" w:hAnsi="微软雅黑" w:cs="微软雅黑" w:hint="eastAsia"/>
-                                <w:color w:val="404040" w:themeColor="text1" w:themeTint="BF"/>
-                                <w:sz w:val="19"/>
-                                <w:szCs w:val="19"/>
-                              </w:rPr>
-                              <w:t>：</w:t>
-                            </w:r>
-                            <w:r>
-                              <w:rPr>
-                                <w:rFonts w:ascii="微软雅黑" w:eastAsia="微软雅黑" w:hAnsi="微软雅黑" w:cs="微软雅黑" w:hint="eastAsia"/>
-                                <w:color w:val="404040" w:themeColor="text1" w:themeTint="BF"/>
-                                <w:sz w:val="19"/>
-                                <w:szCs w:val="19"/>
-                              </w:rPr>
-                              <w:t>复现</w:t>
-                            </w:r>
-                            <w:r>
-                              <w:rPr>
-                                <w:rFonts w:ascii="微软雅黑" w:eastAsia="微软雅黑" w:hAnsi="微软雅黑" w:cs="微软雅黑" w:hint="eastAsia"/>
-                                <w:color w:val="404040" w:themeColor="text1" w:themeTint="BF"/>
-                                <w:sz w:val="19"/>
-                                <w:szCs w:val="19"/>
-                              </w:rPr>
-                              <w:t>DARTS以及PDARS</w:t>
-                            </w:r>
-                            <w:r>
-                              <w:rPr>
-                                <w:rFonts w:ascii="微软雅黑" w:eastAsia="微软雅黑" w:hAnsi="微软雅黑" w:cs="微软雅黑" w:hint="eastAsia"/>
-                                <w:color w:val="404040" w:themeColor="text1" w:themeTint="BF"/>
-                                <w:sz w:val="19"/>
-                                <w:szCs w:val="19"/>
-                              </w:rPr>
-                              <w:t>实验代码，在该实验基础上加入对抗性搜索以及对抗性训练过程。并且</w:t>
-                            </w:r>
-                            <w:r>
-                              <w:rPr>
-                                <w:rFonts w:ascii="微软雅黑" w:eastAsia="微软雅黑" w:hAnsi="微软雅黑" w:cs="微软雅黑" w:hint="eastAsia"/>
-                                <w:color w:val="404040" w:themeColor="text1" w:themeTint="BF"/>
-                                <w:sz w:val="19"/>
-                                <w:szCs w:val="19"/>
-                              </w:rPr>
-                              <w:t>在搜索以及训练过程中</w:t>
-                            </w:r>
-                            <w:r>
-                              <w:rPr>
-                                <w:rFonts w:ascii="微软雅黑" w:eastAsia="微软雅黑" w:hAnsi="微软雅黑" w:cs="微软雅黑" w:hint="eastAsia"/>
-                                <w:color w:val="404040" w:themeColor="text1" w:themeTint="BF"/>
-                                <w:sz w:val="19"/>
-                                <w:szCs w:val="19"/>
-                              </w:rPr>
-                              <w:t>增加</w:t>
-                            </w:r>
-                            <w:r>
-                              <w:rPr>
-                                <w:rFonts w:ascii="微软雅黑" w:eastAsia="微软雅黑" w:hAnsi="微软雅黑" w:cs="微软雅黑"/>
-                                <w:color w:val="404040" w:themeColor="text1" w:themeTint="BF"/>
-                                <w:sz w:val="19"/>
-                                <w:szCs w:val="19"/>
-                              </w:rPr>
-                              <w:t>adversarial consistency penalty</w:t>
-                            </w:r>
-                            <w:r>
-                              <w:rPr>
-                                <w:rFonts w:ascii="微软雅黑" w:eastAsia="微软雅黑" w:hAnsi="微软雅黑" w:cs="微软雅黑" w:hint="eastAsia"/>
-                                <w:color w:val="404040" w:themeColor="text1" w:themeTint="BF"/>
-                                <w:sz w:val="19"/>
-                                <w:szCs w:val="19"/>
-                              </w:rPr>
-                              <w:t>，</w:t>
-                            </w:r>
-                            <w:r>
-                              <w:rPr>
-                                <w:rFonts w:ascii="微软雅黑" w:eastAsia="微软雅黑" w:hAnsi="微软雅黑" w:cs="微软雅黑" w:hint="eastAsia"/>
-                                <w:color w:val="404040" w:themeColor="text1" w:themeTint="BF"/>
-                                <w:sz w:val="19"/>
-                                <w:szCs w:val="19"/>
-                              </w:rPr>
-                              <w:t>同时</w:t>
-                            </w:r>
-                            <w:r>
-                              <w:rPr>
-                                <w:rFonts w:ascii="微软雅黑" w:eastAsia="微软雅黑" w:hAnsi="微软雅黑" w:cs="微软雅黑" w:hint="eastAsia"/>
-                                <w:color w:val="404040" w:themeColor="text1" w:themeTint="BF"/>
-                                <w:sz w:val="19"/>
-                                <w:szCs w:val="19"/>
-                              </w:rPr>
-                              <w:t>负责部分论文写作</w:t>
-                            </w:r>
-                            <w:r>
-                              <w:rPr>
-                                <w:rFonts w:ascii="微软雅黑" w:eastAsia="微软雅黑" w:hAnsi="微软雅黑" w:cs="微软雅黑" w:hint="eastAsia"/>
-                                <w:color w:val="404040" w:themeColor="text1" w:themeTint="BF"/>
-                                <w:sz w:val="19"/>
-                                <w:szCs w:val="19"/>
-                              </w:rPr>
-                              <w:t>工作</w:t>
-                            </w:r>
-                            <w:r>
-                              <w:rPr>
-                                <w:rFonts w:ascii="微软雅黑" w:eastAsia="微软雅黑" w:hAnsi="微软雅黑" w:cs="微软雅黑" w:hint="eastAsia"/>
-                                <w:color w:val="404040" w:themeColor="text1" w:themeTint="BF"/>
-                                <w:sz w:val="19"/>
-                                <w:szCs w:val="19"/>
-                              </w:rPr>
-                              <w:t>。</w:t>
-                            </w:r>
-                          </w:p>
-                          <w:p>
-                            <w:pPr>
-                              <w:pStyle w:val="a3"/>
-                              <w:adjustRightInd w:val="0"/>
-                              <w:snapToGrid w:val="0"/>
-                              <w:spacing w:before="0" w:beforeAutospacing="0" w:afterLines="30" w:after="93" w:afterAutospacing="0"/>
-                              <w:rPr>
-                                <w:rFonts w:ascii="微软雅黑" w:eastAsia="微软雅黑" w:hAnsi="微软雅黑" w:cs="微软雅黑" w:hint="eastAsia"/>
-                                <w:color w:val="404040" w:themeColor="text1" w:themeTint="BF"/>
-                                <w:sz w:val="19"/>
-                                <w:szCs w:val="19"/>
-                              </w:rPr>
-                            </w:pPr>
-                            <w:r>
-                              <w:rPr>
-                                <w:rFonts w:ascii="微软雅黑" w:eastAsia="微软雅黑" w:hAnsi="微软雅黑" w:cs="微软雅黑" w:hint="eastAsia"/>
-                                <w:color w:val="404040" w:themeColor="text1" w:themeTint="BF"/>
-                                <w:sz w:val="19"/>
-                                <w:szCs w:val="19"/>
-                              </w:rPr>
-                              <w:t>●</w:t>
-                            </w:r>
-                            <w:r>
-                              <w:rPr>
-                                <w:rFonts w:ascii="微软雅黑" w:eastAsia="微软雅黑" w:hAnsi="微软雅黑" w:cs="微软雅黑" w:hint="eastAsia"/>
-                                <w:color w:val="404040" w:themeColor="text1" w:themeTint="BF"/>
-                                <w:sz w:val="19"/>
-                                <w:szCs w:val="19"/>
-                              </w:rPr>
-                              <w:t xml:space="preserve"> </w:t>
-                            </w:r>
-                            <w:r>
-                              <w:rPr>
-                                <w:rFonts w:ascii="微软雅黑" w:eastAsia="微软雅黑" w:hAnsi="微软雅黑" w:cs="微软雅黑" w:hint="eastAsia"/>
-                                <w:color w:val="404040" w:themeColor="text1" w:themeTint="BF"/>
-                                <w:sz w:val="19"/>
-                                <w:szCs w:val="19"/>
-                              </w:rPr>
-                              <w:t>项目成果</w:t>
-                            </w:r>
-                            <w:r>
-                              <w:rPr>
-                                <w:rFonts w:ascii="微软雅黑" w:eastAsia="微软雅黑" w:hAnsi="微软雅黑" w:cs="微软雅黑" w:hint="eastAsia"/>
-                                <w:color w:val="404040" w:themeColor="text1" w:themeTint="BF"/>
-                                <w:sz w:val="19"/>
-                                <w:szCs w:val="19"/>
-                              </w:rPr>
-                              <w:t>：</w:t>
                             </w:r>
                             <w:r>
                               <w:rPr>
@@ -3488,7 +3484,6 @@
                         <w:adjustRightInd w:val="0"/>
                         <w:snapToGrid w:val="0"/>
                         <w:spacing w:before="0" w:beforeAutospacing="0" w:after="0" w:afterAutospacing="0"/>
-                        <w:ind w:rightChars="3" w:right="6"/>
                         <w:rPr>
                           <w:rFonts w:ascii="微软雅黑" w:eastAsia="微软雅黑" w:hAnsi="微软雅黑" w:cs="微软雅黑" w:hint="eastAsia"/>
                           <w:color w:val="404040" w:themeColor="text1" w:themeTint="BF"/>
@@ -3498,14 +3493,14 @@
                       </w:pPr>
                       <w:r>
                         <w:rPr>
-                          <w:rFonts w:ascii="微软雅黑" w:eastAsia="微软雅黑" w:hAnsi="微软雅黑" w:cs="微软雅黑"/>
+                          <w:rFonts w:ascii="微软雅黑" w:eastAsia="微软雅黑" w:hAnsi="微软雅黑" w:cs="微软雅黑" w:hint="eastAsia"/>
                           <w:b/>
                           <w:bCs/>
                           <w:color w:val="404040" w:themeColor="text1" w:themeTint="BF"/>
                           <w:sz w:val="19"/>
                           <w:szCs w:val="19"/>
                         </w:rPr>
-                        <w:t>“基于</w:t>
+                        <w:t xml:space="preserve">“基于可微分神经架构搜索的神经网络鲁棒性研究”    </w:t>
                       </w:r>
                       <w:r>
                         <w:rPr>
@@ -3516,18 +3511,18 @@
                           <w:sz w:val="19"/>
                           <w:szCs w:val="19"/>
                         </w:rPr>
-                        <w:t>卷积神经网络的手语识别系统</w:t>
-                      </w:r>
-                      <w:r>
-                        <w:rPr>
-                          <w:rFonts w:ascii="微软雅黑" w:eastAsia="微软雅黑" w:hAnsi="微软雅黑" w:cs="微软雅黑"/>
+                        <w:t xml:space="preserve">  </w:t>
+                      </w:r>
+                      <w:r>
+                        <w:rPr>
+                          <w:rFonts w:ascii="微软雅黑" w:eastAsia="微软雅黑" w:hAnsi="微软雅黑" w:cs="微软雅黑" w:hint="eastAsia"/>
                           <w:b/>
                           <w:bCs/>
                           <w:color w:val="404040" w:themeColor="text1" w:themeTint="BF"/>
                           <w:sz w:val="19"/>
                           <w:szCs w:val="19"/>
                         </w:rPr>
-                        <w:t>”项目</w:t>
+                        <w:t xml:space="preserve">科研项目   </w:t>
                       </w:r>
                       <w:r>
                         <w:rPr>
@@ -3538,7 +3533,7 @@
                           <w:sz w:val="19"/>
                           <w:szCs w:val="19"/>
                         </w:rPr>
-                        <w:t xml:space="preserve">    </w:t>
+                        <w:t xml:space="preserve">   </w:t>
                       </w:r>
                       <w:r>
                         <w:rPr>
@@ -3549,7 +3544,7 @@
                           <w:sz w:val="19"/>
                           <w:szCs w:val="19"/>
                         </w:rPr>
-                        <w:t>省级创新创业项目</w:t>
+                        <w:t xml:space="preserve"> </w:t>
                       </w:r>
                       <w:r>
                         <w:rPr>
@@ -3560,7 +3555,7 @@
                           <w:sz w:val="19"/>
                           <w:szCs w:val="19"/>
                         </w:rPr>
-                        <w:t xml:space="preserve">    </w:t>
+                        <w:t xml:space="preserve">     </w:t>
                       </w:r>
                       <w:r>
                         <w:rPr>
@@ -3571,7 +3566,7 @@
                           <w:sz w:val="19"/>
                           <w:szCs w:val="19"/>
                         </w:rPr>
-                        <w:t>核心成员</w:t>
+                        <w:t>核心</w:t>
                       </w:r>
                       <w:r>
                         <w:rPr>
@@ -3582,87 +3577,43 @@
                           <w:sz w:val="19"/>
                           <w:szCs w:val="19"/>
                         </w:rPr>
-                        <w:t xml:space="preserve">                        </w:t>
+                        <w:t xml:space="preserve">成员          </w:t>
                       </w:r>
                       <w:r>
                         <w:rPr>
                           <w:rFonts w:ascii="微软雅黑" w:eastAsia="微软雅黑" w:hAnsi="微软雅黑" w:cs="微软雅黑"/>
-                          <w:b/>
-                          <w:bCs/>
-                          <w:color w:val="404040" w:themeColor="text1" w:themeTint="BF"/>
-                          <w:sz w:val="19"/>
-                          <w:szCs w:val="19"/>
-                        </w:rPr>
-                        <w:t xml:space="preserve"> </w:t>
-                      </w:r>
-                      <w:r>
-                        <w:rPr>
-                          <w:rFonts w:ascii="微软雅黑" w:eastAsia="微软雅黑" w:hAnsi="微软雅黑" w:cs="微软雅黑" w:hint="eastAsia"/>
-                          <w:b/>
-                          <w:bCs/>
-                          <w:color w:val="404040" w:themeColor="text1" w:themeTint="BF"/>
-                          <w:sz w:val="19"/>
-                          <w:szCs w:val="19"/>
-                        </w:rPr>
-                        <w:t xml:space="preserve"> </w:t>
+                          <w:color w:val="404040" w:themeColor="text1" w:themeTint="BF"/>
+                          <w:sz w:val="19"/>
+                          <w:szCs w:val="19"/>
+                        </w:rPr>
+                        <w:t>202</w:t>
+                      </w:r>
+                      <w:r>
+                        <w:rPr>
+                          <w:rFonts w:ascii="微软雅黑" w:eastAsia="微软雅黑" w:hAnsi="微软雅黑" w:cs="微软雅黑" w:hint="eastAsia"/>
+                          <w:color w:val="404040" w:themeColor="text1" w:themeTint="BF"/>
+                          <w:sz w:val="19"/>
+                          <w:szCs w:val="19"/>
+                        </w:rPr>
+                        <w:t>4.1</w:t>
                       </w:r>
                       <w:r>
                         <w:rPr>
                           <w:rFonts w:ascii="微软雅黑" w:eastAsia="微软雅黑" w:hAnsi="微软雅黑" w:cs="微软雅黑"/>
-                          <w:b/>
-                          <w:bCs/>
-                          <w:color w:val="404040" w:themeColor="text1" w:themeTint="BF"/>
-                          <w:sz w:val="19"/>
-                          <w:szCs w:val="19"/>
-                        </w:rPr>
-                        <w:t xml:space="preserve"> </w:t>
-                      </w:r>
-                      <w:r>
-                        <w:rPr>
-                          <w:rFonts w:ascii="微软雅黑" w:eastAsia="微软雅黑" w:hAnsi="微软雅黑" w:cs="微软雅黑" w:hint="eastAsia"/>
-                          <w:b/>
-                          <w:bCs/>
-                          <w:color w:val="404040" w:themeColor="text1" w:themeTint="BF"/>
-                          <w:sz w:val="19"/>
-                          <w:szCs w:val="19"/>
-                        </w:rPr>
-                        <w:t xml:space="preserve"> </w:t>
-                      </w:r>
-                      <w:r>
-                        <w:rPr>
-                          <w:rFonts w:ascii="微软雅黑" w:eastAsia="微软雅黑" w:hAnsi="微软雅黑" w:cs="微软雅黑"/>
-                          <w:color w:val="404040" w:themeColor="text1" w:themeTint="BF"/>
-                          <w:sz w:val="19"/>
-                          <w:szCs w:val="19"/>
-                        </w:rPr>
-                        <w:t>202</w:t>
-                      </w:r>
-                      <w:r>
-                        <w:rPr>
-                          <w:rFonts w:ascii="微软雅黑" w:eastAsia="微软雅黑" w:hAnsi="微软雅黑" w:cs="微软雅黑" w:hint="eastAsia"/>
-                          <w:color w:val="404040" w:themeColor="text1" w:themeTint="BF"/>
-                          <w:sz w:val="19"/>
-                          <w:szCs w:val="19"/>
-                        </w:rPr>
-                        <w:t>3</w:t>
-                      </w:r>
-                      <w:r>
-                        <w:rPr>
-                          <w:rFonts w:ascii="微软雅黑" w:eastAsia="微软雅黑" w:hAnsi="微软雅黑" w:cs="微软雅黑" w:hint="eastAsia"/>
-                          <w:color w:val="404040" w:themeColor="text1" w:themeTint="BF"/>
-                          <w:sz w:val="19"/>
-                          <w:szCs w:val="19"/>
-                        </w:rPr>
-                        <w:t>.</w:t>
-                      </w:r>
-                      <w:r>
-                        <w:rPr>
-                          <w:rFonts w:ascii="微软雅黑" w:eastAsia="微软雅黑" w:hAnsi="微软雅黑" w:cs="微软雅黑"/>
-                          <w:color w:val="404040" w:themeColor="text1" w:themeTint="BF"/>
-                          <w:sz w:val="19"/>
-                          <w:szCs w:val="19"/>
-                        </w:rPr>
-                        <w:t>12</w:t>
+                          <w:color w:val="404040" w:themeColor="text1" w:themeTint="BF"/>
+                          <w:sz w:val="19"/>
+                          <w:szCs w:val="19"/>
+                        </w:rPr>
+                        <w:t>0</w:t>
+                      </w:r>
+                      <w:r>
+                        <w:rPr>
+                          <w:rFonts w:ascii="微软雅黑" w:eastAsia="微软雅黑" w:hAnsi="微软雅黑" w:cs="微软雅黑" w:hint="eastAsia"/>
+                          <w:color w:val="404040" w:themeColor="text1" w:themeTint="BF"/>
+                          <w:sz w:val="19"/>
+                          <w:szCs w:val="19"/>
+                        </w:rPr>
+                        <w:t>-2025.1</w:t>
                       </w:r>
                     </w:p>
                     <w:p>
@@ -3681,8 +3632,6 @@
                       <w:r>
                         <w:rPr>
                           <w:rFonts w:ascii="微软雅黑" w:eastAsia="微软雅黑" w:hAnsi="微软雅黑" w:cs="微软雅黑" w:hint="eastAsia"/>
-                          <w:b/>
-                          <w:bCs/>
                           <w:color w:val="404040" w:themeColor="text1" w:themeTint="BF"/>
                           <w:sz w:val="19"/>
                           <w:szCs w:val="19"/>
@@ -3692,13 +3641,11 @@
                       <w:r>
                         <w:rPr>
                           <w:rFonts w:ascii="微软雅黑" w:eastAsia="微软雅黑" w:hAnsi="微软雅黑" w:cs="微软雅黑" w:hint="eastAsia"/>
-                          <w:b/>
-                          <w:bCs/>
-                          <w:color w:val="404040" w:themeColor="text1" w:themeTint="BF"/>
-                          <w:sz w:val="19"/>
-                          <w:szCs w:val="19"/>
-                        </w:rPr>
-                        <w:t xml:space="preserve"> </w:t>
+                          <w:color w:val="404040" w:themeColor="text1" w:themeTint="BF"/>
+                          <w:sz w:val="19"/>
+                          <w:szCs w:val="19"/>
+                        </w:rPr>
+                        <w:t xml:space="preserve"> 项目介绍：传统对抗性训练没有考虑到模型架构对模型鲁棒性的影响。为了解决这一问题，该项目提出了</w:t>
                       </w:r>
                       <w:r>
                         <w:rPr>
@@ -3707,34 +3654,16 @@
                           <w:sz w:val="19"/>
                           <w:szCs w:val="19"/>
                         </w:rPr>
-                        <w:t>项目</w:t>
-                      </w:r>
-                      <w:r>
-                        <w:rPr>
-                          <w:rFonts w:ascii="微软雅黑" w:eastAsia="微软雅黑" w:hAnsi="微软雅黑" w:cs="微软雅黑" w:hint="eastAsia"/>
-                          <w:color w:val="404040" w:themeColor="text1" w:themeTint="BF"/>
-                          <w:sz w:val="19"/>
-                          <w:szCs w:val="19"/>
-                        </w:rPr>
-                        <w:t>介绍：</w:t>
-                      </w:r>
-                      <w:r>
-                        <w:rPr>
-                          <w:rFonts w:ascii="微软雅黑" w:eastAsia="微软雅黑" w:hAnsi="微软雅黑" w:cs="微软雅黑" w:hint="eastAsia"/>
-                          <w:color w:val="404040" w:themeColor="text1" w:themeTint="BF"/>
-                          <w:sz w:val="19"/>
-                          <w:szCs w:val="19"/>
-                        </w:rPr>
-                        <w:t>通过摄像头捕捉视频，</w:t>
-                      </w:r>
-                      <w:r>
-                        <w:rPr>
-                          <w:rFonts w:ascii="微软雅黑" w:eastAsia="微软雅黑" w:hAnsi="微软雅黑" w:cs="微软雅黑" w:hint="eastAsia"/>
-                          <w:color w:val="404040" w:themeColor="text1" w:themeTint="BF"/>
-                          <w:sz w:val="19"/>
-                          <w:szCs w:val="19"/>
-                        </w:rPr>
-                        <w:t>提取手部关键点，</w:t>
+                        <w:t>Adv-Darts</w:t>
+                      </w:r>
+                      <w:r>
+                        <w:rPr>
+                          <w:rFonts w:ascii="微软雅黑" w:eastAsia="微软雅黑" w:hAnsi="微软雅黑" w:cs="微软雅黑" w:hint="eastAsia"/>
+                          <w:color w:val="404040" w:themeColor="text1" w:themeTint="BF"/>
+                          <w:sz w:val="19"/>
+                          <w:szCs w:val="19"/>
+                        </w:rPr>
+                        <w:t>——在搜索过程中引入对抗性样本，并结合对抗性训练，同时引入</w:t>
                       </w:r>
                       <w:r>
                         <w:rPr>
@@ -3743,97 +3672,16 @@
                           <w:sz w:val="19"/>
                           <w:szCs w:val="19"/>
                         </w:rPr>
-                        <w:t>使用</w:t>
-                      </w:r>
-                      <w:r>
-                        <w:rPr>
-                          <w:rFonts w:ascii="微软雅黑" w:eastAsia="微软雅黑" w:hAnsi="微软雅黑" w:cs="微软雅黑" w:hint="eastAsia"/>
-                          <w:color w:val="404040" w:themeColor="text1" w:themeTint="BF"/>
-                          <w:sz w:val="19"/>
-                          <w:szCs w:val="19"/>
-                        </w:rPr>
-                        <w:t>3D-</w:t>
-                      </w:r>
-                      <w:r>
-                        <w:rPr>
-                          <w:rFonts w:ascii="微软雅黑" w:eastAsia="微软雅黑" w:hAnsi="微软雅黑" w:cs="微软雅黑"/>
-                          <w:color w:val="404040" w:themeColor="text1" w:themeTint="BF"/>
-                          <w:sz w:val="19"/>
-                          <w:szCs w:val="19"/>
-                        </w:rPr>
-                        <w:t>CNN提取手语动作的时空特征</w:t>
-                      </w:r>
-                      <w:r>
-                        <w:rPr>
-                          <w:rFonts w:ascii="微软雅黑" w:eastAsia="微软雅黑" w:hAnsi="微软雅黑" w:cs="微软雅黑" w:hint="eastAsia"/>
-                          <w:color w:val="404040" w:themeColor="text1" w:themeTint="BF"/>
-                          <w:sz w:val="19"/>
-                          <w:szCs w:val="19"/>
-                        </w:rPr>
-                        <w:t>并结合LSTM模型</w:t>
-                      </w:r>
-                      <w:r>
-                        <w:rPr>
-                          <w:rFonts w:ascii="微软雅黑" w:eastAsia="微软雅黑" w:hAnsi="微软雅黑" w:cs="微软雅黑"/>
-                          <w:color w:val="404040" w:themeColor="text1" w:themeTint="BF"/>
-                          <w:sz w:val="19"/>
-                          <w:szCs w:val="19"/>
-                        </w:rPr>
-                        <w:t>处理时间序列信息</w:t>
-                      </w:r>
-                      <w:r>
-                        <w:rPr>
-                          <w:rFonts w:ascii="微软雅黑" w:eastAsia="微软雅黑" w:hAnsi="微软雅黑" w:cs="微软雅黑" w:hint="eastAsia"/>
-                          <w:color w:val="404040" w:themeColor="text1" w:themeTint="BF"/>
-                          <w:sz w:val="19"/>
-                          <w:szCs w:val="19"/>
-                        </w:rPr>
-                        <w:t>。使用中科大开源训练集</w:t>
-                      </w:r>
-                      <w:r>
-                        <w:rPr>
-                          <w:rFonts w:ascii="微软雅黑" w:eastAsia="微软雅黑" w:hAnsi="微软雅黑" w:cs="微软雅黑" w:hint="eastAsia"/>
-                          <w:color w:val="404040" w:themeColor="text1" w:themeTint="BF"/>
-                          <w:sz w:val="19"/>
-                          <w:szCs w:val="19"/>
-                        </w:rPr>
-                        <w:t>CSL</w:t>
-                      </w:r>
-                      <w:r>
-                        <w:rPr>
-                          <w:rFonts w:ascii="微软雅黑" w:eastAsia="微软雅黑" w:hAnsi="微软雅黑" w:cs="微软雅黑" w:hint="eastAsia"/>
-                          <w:color w:val="404040" w:themeColor="text1" w:themeTint="BF"/>
-                          <w:sz w:val="19"/>
-                          <w:szCs w:val="19"/>
-                        </w:rPr>
-                        <w:t>进行训练，</w:t>
-                      </w:r>
-                      <w:r>
-                        <w:rPr>
-                          <w:rFonts w:ascii="微软雅黑" w:eastAsia="微软雅黑" w:hAnsi="微软雅黑" w:cs="微软雅黑" w:hint="eastAsia"/>
-                          <w:color w:val="404040" w:themeColor="text1" w:themeTint="BF"/>
-                          <w:sz w:val="19"/>
-                          <w:szCs w:val="19"/>
-                        </w:rPr>
-                        <w:t>实现了</w:t>
-                      </w:r>
-                      <w:r>
-                        <w:rPr>
-                          <w:rFonts w:ascii="微软雅黑" w:eastAsia="微软雅黑" w:hAnsi="微软雅黑" w:cs="微软雅黑"/>
-                          <w:color w:val="404040" w:themeColor="text1" w:themeTint="BF"/>
-                          <w:sz w:val="19"/>
-                          <w:szCs w:val="19"/>
-                        </w:rPr>
-                        <w:t>复杂的手语识别和翻译任务</w:t>
-                      </w:r>
-                      <w:r>
-                        <w:rPr>
-                          <w:rFonts w:ascii="微软雅黑" w:eastAsia="微软雅黑" w:hAnsi="微软雅黑" w:cs="微软雅黑" w:hint="eastAsia"/>
-                          <w:color w:val="404040" w:themeColor="text1" w:themeTint="BF"/>
-                          <w:sz w:val="19"/>
-                          <w:szCs w:val="19"/>
-                        </w:rPr>
-                        <w:t>。</w:t>
+                        <w:t>adversarial consistency penalty</w:t>
+                      </w:r>
+                      <w:r>
+                        <w:rPr>
+                          <w:rFonts w:ascii="微软雅黑" w:eastAsia="微软雅黑" w:hAnsi="微软雅黑" w:cs="微软雅黑" w:hint="eastAsia"/>
+                          <w:color w:val="404040" w:themeColor="text1" w:themeTint="BF"/>
+                          <w:sz w:val="19"/>
+                          <w:szCs w:val="19"/>
+                        </w:rPr>
+                        <w:t>。相比对抗性训练，在PGD以及FGSM的防御成功率上有了显著提高。</w:t>
                       </w:r>
                     </w:p>
                     <w:p>
@@ -3852,13 +3700,123 @@
                       <w:r>
                         <w:rPr>
                           <w:rFonts w:ascii="微软雅黑" w:eastAsia="微软雅黑" w:hAnsi="微软雅黑" w:cs="微软雅黑" w:hint="eastAsia"/>
+                          <w:color w:val="404040" w:themeColor="text1" w:themeTint="BF"/>
+                          <w:sz w:val="19"/>
+                          <w:szCs w:val="19"/>
+                        </w:rPr>
+                        <w:t>●</w:t>
+                      </w:r>
+                      <w:r>
+                        <w:rPr>
+                          <w:rFonts w:ascii="微软雅黑" w:eastAsia="微软雅黑" w:hAnsi="微软雅黑" w:cs="微软雅黑" w:hint="eastAsia"/>
+                          <w:color w:val="404040" w:themeColor="text1" w:themeTint="BF"/>
+                          <w:sz w:val="19"/>
+                          <w:szCs w:val="19"/>
+                        </w:rPr>
+                        <w:t xml:space="preserve"> 负责工作：复现DARTS以及PDARS实验代码，在该实验基础上加入对抗性搜索以及对抗性训练过程。并且在搜索以及训练过程中增加</w:t>
+                      </w:r>
+                      <w:r>
+                        <w:rPr>
+                          <w:rFonts w:ascii="微软雅黑" w:eastAsia="微软雅黑" w:hAnsi="微软雅黑" w:cs="微软雅黑"/>
+                          <w:color w:val="404040" w:themeColor="text1" w:themeTint="BF"/>
+                          <w:sz w:val="19"/>
+                          <w:szCs w:val="19"/>
+                        </w:rPr>
+                        <w:t>adversarial consistency penalty</w:t>
+                      </w:r>
+                      <w:r>
+                        <w:rPr>
+                          <w:rFonts w:ascii="微软雅黑" w:eastAsia="微软雅黑" w:hAnsi="微软雅黑" w:cs="微软雅黑" w:hint="eastAsia"/>
+                          <w:color w:val="404040" w:themeColor="text1" w:themeTint="BF"/>
+                          <w:sz w:val="19"/>
+                          <w:szCs w:val="19"/>
+                        </w:rPr>
+                        <w:t>，同时负责部分论文写作工作。</w:t>
+                      </w:r>
+                    </w:p>
+                    <w:p>
+                      <w:pPr>
+                        <w:pStyle w:val="a3"/>
+                        <w:adjustRightInd w:val="0"/>
+                        <w:snapToGrid w:val="0"/>
+                        <w:spacing w:before="0" w:beforeAutospacing="0" w:afterLines="30" w:after="93" w:afterAutospacing="0"/>
+                        <w:rPr>
+                          <w:rFonts w:ascii="微软雅黑" w:eastAsia="微软雅黑" w:hAnsi="微软雅黑" w:cs="微软雅黑" w:hint="eastAsia"/>
+                          <w:color w:val="404040" w:themeColor="text1" w:themeTint="BF"/>
+                          <w:sz w:val="19"/>
+                          <w:szCs w:val="19"/>
+                        </w:rPr>
+                      </w:pPr>
+                      <w:r>
+                        <w:rPr>
+                          <w:rFonts w:ascii="微软雅黑" w:eastAsia="微软雅黑" w:hAnsi="微软雅黑" w:cs="微软雅黑" w:hint="eastAsia"/>
+                          <w:color w:val="404040" w:themeColor="text1" w:themeTint="BF"/>
+                          <w:sz w:val="19"/>
+                          <w:szCs w:val="19"/>
+                        </w:rPr>
+                        <w:t>●</w:t>
+                      </w:r>
+                      <w:r>
+                        <w:rPr>
+                          <w:rFonts w:ascii="微软雅黑" w:eastAsia="微软雅黑" w:hAnsi="微软雅黑" w:cs="微软雅黑" w:hint="eastAsia"/>
+                          <w:color w:val="404040" w:themeColor="text1" w:themeTint="BF"/>
+                          <w:sz w:val="19"/>
+                          <w:szCs w:val="19"/>
+                        </w:rPr>
+                        <w:t xml:space="preserve"> 项目成果：</w:t>
+                      </w:r>
+                      <w:r>
+                        <w:rPr>
+                          <w:rFonts w:ascii="微软雅黑" w:eastAsia="微软雅黑" w:hAnsi="微软雅黑" w:cs="微软雅黑" w:hint="eastAsia"/>
+                          <w:color w:val="404040" w:themeColor="text1" w:themeTint="BF"/>
+                          <w:sz w:val="19"/>
+                          <w:szCs w:val="19"/>
+                        </w:rPr>
+                        <w:t>一篇论文在投，</w:t>
+                      </w:r>
+                      <w:r>
+                        <w:rPr>
+                          <w:rFonts w:ascii="微软雅黑" w:eastAsia="微软雅黑" w:hAnsi="微软雅黑" w:cs="微软雅黑" w:hint="eastAsia"/>
+                          <w:color w:val="404040" w:themeColor="text1" w:themeTint="BF"/>
+                          <w:sz w:val="19"/>
+                          <w:szCs w:val="19"/>
+                        </w:rPr>
+                        <w:t>一篇专利在写</w:t>
+                      </w:r>
+                      <w:r>
+                        <w:rPr>
+                          <w:rFonts w:ascii="微软雅黑" w:eastAsia="微软雅黑" w:hAnsi="微软雅黑" w:cs="微软雅黑" w:hint="eastAsia"/>
+                          <w:color w:val="404040" w:themeColor="text1" w:themeTint="BF"/>
+                          <w:sz w:val="19"/>
+                          <w:szCs w:val="19"/>
+                        </w:rPr>
+                        <w:t>。</w:t>
+                      </w:r>
+                    </w:p>
+                    <w:p>
+                      <w:pPr>
+                        <w:pStyle w:val="a3"/>
+                        <w:adjustRightInd w:val="0"/>
+                        <w:snapToGrid w:val="0"/>
+                        <w:spacing w:before="0" w:beforeAutospacing="0" w:after="0" w:afterAutospacing="0"/>
+                        <w:ind w:rightChars="3" w:right="6"/>
+                        <w:rPr>
+                          <w:rFonts w:ascii="微软雅黑" w:eastAsia="微软雅黑" w:hAnsi="微软雅黑" w:cs="微软雅黑" w:hint="eastAsia"/>
+                          <w:color w:val="404040" w:themeColor="text1" w:themeTint="BF"/>
+                          <w:sz w:val="19"/>
+                          <w:szCs w:val="19"/>
+                        </w:rPr>
+                      </w:pPr>
+                      <w:r>
+                        <w:rPr>
+                          <w:rFonts w:ascii="微软雅黑" w:eastAsia="微软雅黑" w:hAnsi="微软雅黑" w:cs="微软雅黑"/>
                           <w:b/>
                           <w:bCs/>
                           <w:color w:val="404040" w:themeColor="text1" w:themeTint="BF"/>
                           <w:sz w:val="19"/>
                           <w:szCs w:val="19"/>
                         </w:rPr>
-                        <w:t>●</w:t>
+                        <w:t>“基于</w:t>
                       </w:r>
                       <w:r>
                         <w:rPr>
@@ -3869,10 +3827,395 @@
                           <w:sz w:val="19"/>
                           <w:szCs w:val="19"/>
                         </w:rPr>
+                        <w:t>3D-可微分神经架构搜索</w:t>
+                      </w:r>
+                      <w:r>
+                        <w:rPr>
+                          <w:rFonts w:ascii="微软雅黑" w:eastAsia="微软雅黑" w:hAnsi="微软雅黑" w:cs="微软雅黑" w:hint="eastAsia"/>
+                          <w:b/>
+                          <w:bCs/>
+                          <w:color w:val="404040" w:themeColor="text1" w:themeTint="BF"/>
+                          <w:sz w:val="19"/>
+                          <w:szCs w:val="19"/>
+                        </w:rPr>
+                        <w:t>的手语识别系统</w:t>
+                      </w:r>
+                      <w:r>
+                        <w:rPr>
+                          <w:rFonts w:ascii="微软雅黑" w:eastAsia="微软雅黑" w:hAnsi="微软雅黑" w:cs="微软雅黑"/>
+                          <w:b/>
+                          <w:bCs/>
+                          <w:color w:val="404040" w:themeColor="text1" w:themeTint="BF"/>
+                          <w:sz w:val="19"/>
+                          <w:szCs w:val="19"/>
+                        </w:rPr>
+                        <w:t>”</w:t>
+                      </w:r>
+                      <w:r>
+                        <w:rPr>
+                          <w:rFonts w:ascii="微软雅黑" w:eastAsia="微软雅黑" w:hAnsi="微软雅黑" w:cs="微软雅黑" w:hint="eastAsia"/>
+                          <w:b/>
+                          <w:bCs/>
+                          <w:color w:val="404040" w:themeColor="text1" w:themeTint="BF"/>
+                          <w:sz w:val="19"/>
+                          <w:szCs w:val="19"/>
+                        </w:rPr>
+                        <w:t xml:space="preserve">  </w:t>
+                      </w:r>
+                      <w:r>
+                        <w:rPr>
+                          <w:rFonts w:ascii="微软雅黑" w:eastAsia="微软雅黑" w:hAnsi="微软雅黑" w:cs="微软雅黑" w:hint="eastAsia"/>
+                          <w:b/>
+                          <w:bCs/>
+                          <w:color w:val="404040" w:themeColor="text1" w:themeTint="BF"/>
+                          <w:sz w:val="19"/>
+                          <w:szCs w:val="19"/>
+                        </w:rPr>
+                        <w:t xml:space="preserve">    </w:t>
+                      </w:r>
+                      <w:r>
+                        <w:rPr>
+                          <w:rFonts w:ascii="微软雅黑" w:eastAsia="微软雅黑" w:hAnsi="微软雅黑" w:cs="微软雅黑" w:hint="eastAsia"/>
+                          <w:b/>
+                          <w:bCs/>
+                          <w:color w:val="404040" w:themeColor="text1" w:themeTint="BF"/>
+                          <w:sz w:val="19"/>
+                          <w:szCs w:val="19"/>
+                        </w:rPr>
+                        <w:t>省级创新创业项目</w:t>
+                      </w:r>
+                      <w:r>
+                        <w:rPr>
+                          <w:rFonts w:ascii="微软雅黑" w:eastAsia="微软雅黑" w:hAnsi="微软雅黑" w:cs="微软雅黑" w:hint="eastAsia"/>
+                          <w:b/>
+                          <w:bCs/>
+                          <w:color w:val="404040" w:themeColor="text1" w:themeTint="BF"/>
+                          <w:sz w:val="19"/>
+                          <w:szCs w:val="19"/>
+                        </w:rPr>
+                        <w:t xml:space="preserve">    </w:t>
+                      </w:r>
+                      <w:r>
+                        <w:rPr>
+                          <w:rFonts w:ascii="微软雅黑" w:eastAsia="微软雅黑" w:hAnsi="微软雅黑" w:cs="微软雅黑" w:hint="eastAsia"/>
+                          <w:b/>
+                          <w:bCs/>
+                          <w:color w:val="404040" w:themeColor="text1" w:themeTint="BF"/>
+                          <w:sz w:val="19"/>
+                          <w:szCs w:val="19"/>
+                        </w:rPr>
+                        <w:t>核心成员</w:t>
+                      </w:r>
+                      <w:r>
+                        <w:rPr>
+                          <w:rFonts w:ascii="微软雅黑" w:eastAsia="微软雅黑" w:hAnsi="微软雅黑" w:cs="微软雅黑" w:hint="eastAsia"/>
+                          <w:b/>
+                          <w:bCs/>
+                          <w:color w:val="404040" w:themeColor="text1" w:themeTint="BF"/>
+                          <w:sz w:val="19"/>
+                          <w:szCs w:val="19"/>
+                        </w:rPr>
+                        <w:t xml:space="preserve">               </w:t>
+                      </w:r>
+                      <w:r>
+                        <w:rPr>
+                          <w:rFonts w:ascii="微软雅黑" w:eastAsia="微软雅黑" w:hAnsi="微软雅黑" w:cs="微软雅黑"/>
+                          <w:color w:val="404040" w:themeColor="text1" w:themeTint="BF"/>
+                          <w:sz w:val="19"/>
+                          <w:szCs w:val="19"/>
+                        </w:rPr>
+                        <w:t>202</w:t>
+                      </w:r>
+                      <w:r>
+                        <w:rPr>
+                          <w:rFonts w:ascii="微软雅黑" w:eastAsia="微软雅黑" w:hAnsi="微软雅黑" w:cs="微软雅黑" w:hint="eastAsia"/>
+                          <w:color w:val="404040" w:themeColor="text1" w:themeTint="BF"/>
+                          <w:sz w:val="19"/>
+                          <w:szCs w:val="19"/>
+                        </w:rPr>
+                        <w:t>3</w:t>
+                      </w:r>
+                      <w:r>
+                        <w:rPr>
+                          <w:rFonts w:ascii="微软雅黑" w:eastAsia="微软雅黑" w:hAnsi="微软雅黑" w:cs="微软雅黑" w:hint="eastAsia"/>
+                          <w:color w:val="404040" w:themeColor="text1" w:themeTint="BF"/>
+                          <w:sz w:val="19"/>
+                          <w:szCs w:val="19"/>
+                        </w:rPr>
+                        <w:t>.</w:t>
+                      </w:r>
+                      <w:r>
+                        <w:rPr>
+                          <w:rFonts w:ascii="微软雅黑" w:eastAsia="微软雅黑" w:hAnsi="微软雅黑" w:cs="微软雅黑"/>
+                          <w:color w:val="404040" w:themeColor="text1" w:themeTint="BF"/>
+                          <w:sz w:val="19"/>
+                          <w:szCs w:val="19"/>
+                        </w:rPr>
+                        <w:t>12</w:t>
+                      </w:r>
+                    </w:p>
+                    <w:p>
+                      <w:pPr>
+                        <w:pStyle w:val="a3"/>
+                        <w:adjustRightInd w:val="0"/>
+                        <w:snapToGrid w:val="0"/>
+                        <w:spacing w:before="0" w:beforeAutospacing="0" w:after="0" w:afterAutospacing="0"/>
+                        <w:rPr>
+                          <w:rFonts w:ascii="微软雅黑" w:eastAsia="微软雅黑" w:hAnsi="微软雅黑" w:cs="微软雅黑" w:hint="eastAsia"/>
+                          <w:color w:val="404040" w:themeColor="text1" w:themeTint="BF"/>
+                          <w:sz w:val="19"/>
+                          <w:szCs w:val="19"/>
+                        </w:rPr>
+                      </w:pPr>
+                      <w:r>
+                        <w:rPr>
+                          <w:rFonts w:ascii="微软雅黑" w:eastAsia="微软雅黑" w:hAnsi="微软雅黑" w:cs="微软雅黑" w:hint="eastAsia"/>
+                          <w:b/>
+                          <w:bCs/>
+                          <w:color w:val="404040" w:themeColor="text1" w:themeTint="BF"/>
+                          <w:sz w:val="19"/>
+                          <w:szCs w:val="19"/>
+                        </w:rPr>
+                        <w:t>●</w:t>
+                      </w:r>
+                      <w:r>
+                        <w:rPr>
+                          <w:rFonts w:ascii="微软雅黑" w:eastAsia="微软雅黑" w:hAnsi="微软雅黑" w:cs="微软雅黑" w:hint="eastAsia"/>
+                          <w:b/>
+                          <w:bCs/>
+                          <w:color w:val="404040" w:themeColor="text1" w:themeTint="BF"/>
+                          <w:sz w:val="19"/>
+                          <w:szCs w:val="19"/>
+                        </w:rPr>
                         <w:t xml:space="preserve"> </w:t>
                       </w:r>
                       <w:r>
                         <w:rPr>
+                          <w:rFonts w:ascii="微软雅黑" w:eastAsia="微软雅黑" w:hAnsi="微软雅黑" w:cs="微软雅黑"/>
+                          <w:color w:val="404040" w:themeColor="text1" w:themeTint="BF"/>
+                          <w:sz w:val="19"/>
+                          <w:szCs w:val="19"/>
+                        </w:rPr>
+                        <w:t>项目</w:t>
+                      </w:r>
+                      <w:r>
+                        <w:rPr>
+                          <w:rFonts w:ascii="微软雅黑" w:eastAsia="微软雅黑" w:hAnsi="微软雅黑" w:cs="微软雅黑" w:hint="eastAsia"/>
+                          <w:color w:val="404040" w:themeColor="text1" w:themeTint="BF"/>
+                          <w:sz w:val="19"/>
+                          <w:szCs w:val="19"/>
+                        </w:rPr>
+                        <w:t>介绍：</w:t>
+                      </w:r>
+                      <w:r>
+                        <w:rPr>
+                          <w:rFonts w:ascii="微软雅黑" w:eastAsia="微软雅黑" w:hAnsi="微软雅黑" w:cs="微软雅黑" w:hint="eastAsia"/>
+                          <w:color w:val="404040" w:themeColor="text1" w:themeTint="BF"/>
+                          <w:sz w:val="19"/>
+                          <w:szCs w:val="19"/>
+                        </w:rPr>
+                        <w:t>通过摄像头捕捉视频，</w:t>
+                      </w:r>
+                      <w:r>
+                        <w:rPr>
+                          <w:rFonts w:ascii="微软雅黑" w:eastAsia="微软雅黑" w:hAnsi="微软雅黑" w:cs="微软雅黑" w:hint="eastAsia"/>
+                          <w:color w:val="404040" w:themeColor="text1" w:themeTint="BF"/>
+                          <w:sz w:val="19"/>
+                          <w:szCs w:val="19"/>
+                        </w:rPr>
+                        <w:t>使用yolo8提取关键信息</w:t>
+                      </w:r>
+                      <w:r>
+                        <w:rPr>
+                          <w:rFonts w:ascii="微软雅黑" w:eastAsia="微软雅黑" w:hAnsi="微软雅黑" w:cs="微软雅黑" w:hint="eastAsia"/>
+                          <w:color w:val="404040" w:themeColor="text1" w:themeTint="BF"/>
+                          <w:sz w:val="19"/>
+                          <w:szCs w:val="19"/>
+                        </w:rPr>
+                        <w:t>，</w:t>
+                      </w:r>
+                      <w:r>
+                        <w:rPr>
+                          <w:rFonts w:ascii="微软雅黑" w:eastAsia="微软雅黑" w:hAnsi="微软雅黑" w:cs="微软雅黑" w:hint="eastAsia"/>
+                          <w:color w:val="404040" w:themeColor="text1" w:themeTint="BF"/>
+                          <w:sz w:val="19"/>
+                          <w:szCs w:val="19"/>
+                        </w:rPr>
+                        <w:t>基于</w:t>
+                      </w:r>
+                      <w:r>
+                        <w:rPr>
+                          <w:rFonts w:ascii="微软雅黑" w:eastAsia="微软雅黑" w:hAnsi="微软雅黑" w:cs="微软雅黑" w:hint="eastAsia"/>
+                          <w:color w:val="404040" w:themeColor="text1" w:themeTint="BF"/>
+                          <w:sz w:val="19"/>
+                          <w:szCs w:val="19"/>
+                        </w:rPr>
+                        <w:t>DA</w:t>
+                      </w:r>
+                      <w:r>
+                        <w:rPr>
+                          <w:rFonts w:ascii="微软雅黑" w:eastAsia="微软雅黑" w:hAnsi="微软雅黑" w:cs="微软雅黑" w:hint="eastAsia"/>
+                          <w:color w:val="404040" w:themeColor="text1" w:themeTint="BF"/>
+                          <w:sz w:val="19"/>
+                          <w:szCs w:val="19"/>
+                        </w:rPr>
+                        <w:t>R</w:t>
+                      </w:r>
+                      <w:r>
+                        <w:rPr>
+                          <w:rFonts w:ascii="微软雅黑" w:eastAsia="微软雅黑" w:hAnsi="微软雅黑" w:cs="微软雅黑" w:hint="eastAsia"/>
+                          <w:color w:val="404040" w:themeColor="text1" w:themeTint="BF"/>
+                          <w:sz w:val="19"/>
+                          <w:szCs w:val="19"/>
+                        </w:rPr>
+                        <w:t>TS搜索出的</w:t>
+                      </w:r>
+                      <w:r>
+                        <w:rPr>
+                          <w:rFonts w:ascii="微软雅黑" w:eastAsia="微软雅黑" w:hAnsi="微软雅黑" w:cs="微软雅黑" w:hint="eastAsia"/>
+                          <w:color w:val="404040" w:themeColor="text1" w:themeTint="BF"/>
+                          <w:sz w:val="19"/>
+                          <w:szCs w:val="19"/>
+                        </w:rPr>
+                        <w:t>3D-</w:t>
+                      </w:r>
+                      <w:r>
+                        <w:rPr>
+                          <w:rFonts w:ascii="微软雅黑" w:eastAsia="微软雅黑" w:hAnsi="微软雅黑" w:cs="微软雅黑"/>
+                          <w:color w:val="404040" w:themeColor="text1" w:themeTint="BF"/>
+                          <w:sz w:val="19"/>
+                          <w:szCs w:val="19"/>
+                        </w:rPr>
+                        <w:t>CNN</w:t>
+                      </w:r>
+                      <w:r>
+                        <w:rPr>
+                          <w:rFonts w:ascii="微软雅黑" w:eastAsia="微软雅黑" w:hAnsi="微软雅黑" w:cs="微软雅黑" w:hint="eastAsia"/>
+                          <w:color w:val="404040" w:themeColor="text1" w:themeTint="BF"/>
+                          <w:sz w:val="19"/>
+                          <w:szCs w:val="19"/>
+                        </w:rPr>
+                        <w:t>架构，</w:t>
+                      </w:r>
+                      <w:r>
+                        <w:rPr>
+                          <w:rFonts w:ascii="微软雅黑" w:eastAsia="微软雅黑" w:hAnsi="微软雅黑" w:cs="微软雅黑"/>
+                          <w:color w:val="404040" w:themeColor="text1" w:themeTint="BF"/>
+                          <w:sz w:val="19"/>
+                          <w:szCs w:val="19"/>
+                        </w:rPr>
+                        <w:t>提取手语动作的时空特征</w:t>
+                      </w:r>
+                      <w:r>
+                        <w:rPr>
+                          <w:rFonts w:ascii="微软雅黑" w:eastAsia="微软雅黑" w:hAnsi="微软雅黑" w:cs="微软雅黑" w:hint="eastAsia"/>
+                          <w:color w:val="404040" w:themeColor="text1" w:themeTint="BF"/>
+                          <w:sz w:val="19"/>
+                          <w:szCs w:val="19"/>
+                        </w:rPr>
+                        <w:t>进行</w:t>
+                      </w:r>
+                      <w:r>
+                        <w:rPr>
+                          <w:rFonts w:ascii="微软雅黑" w:eastAsia="微软雅黑" w:hAnsi="微软雅黑" w:cs="微软雅黑" w:hint="eastAsia"/>
+                          <w:color w:val="404040" w:themeColor="text1" w:themeTint="BF"/>
+                          <w:sz w:val="19"/>
+                          <w:szCs w:val="19"/>
+                        </w:rPr>
+                        <w:t>训练</w:t>
+                      </w:r>
+                      <w:r>
+                        <w:rPr>
+                          <w:rFonts w:ascii="微软雅黑" w:eastAsia="微软雅黑" w:hAnsi="微软雅黑" w:cs="微软雅黑" w:hint="eastAsia"/>
+                          <w:color w:val="404040" w:themeColor="text1" w:themeTint="BF"/>
+                          <w:sz w:val="19"/>
+                          <w:szCs w:val="19"/>
+                        </w:rPr>
+                        <w:t>。使用中科大开源训练集</w:t>
+                      </w:r>
+                      <w:r>
+                        <w:rPr>
+                          <w:rFonts w:ascii="微软雅黑" w:eastAsia="微软雅黑" w:hAnsi="微软雅黑" w:cs="微软雅黑" w:hint="eastAsia"/>
+                          <w:color w:val="404040" w:themeColor="text1" w:themeTint="BF"/>
+                          <w:sz w:val="19"/>
+                          <w:szCs w:val="19"/>
+                        </w:rPr>
+                        <w:t>CSL</w:t>
+                      </w:r>
+                      <w:r>
+                        <w:rPr>
+                          <w:rFonts w:ascii="微软雅黑" w:eastAsia="微软雅黑" w:hAnsi="微软雅黑" w:cs="微软雅黑" w:hint="eastAsia"/>
+                          <w:color w:val="404040" w:themeColor="text1" w:themeTint="BF"/>
+                          <w:sz w:val="19"/>
+                          <w:szCs w:val="19"/>
+                        </w:rPr>
+                        <w:t>进行训练，</w:t>
+                      </w:r>
+                      <w:r>
+                        <w:rPr>
+                          <w:rFonts w:ascii="微软雅黑" w:eastAsia="微软雅黑" w:hAnsi="微软雅黑" w:cs="微软雅黑" w:hint="eastAsia"/>
+                          <w:color w:val="404040" w:themeColor="text1" w:themeTint="BF"/>
+                          <w:sz w:val="19"/>
+                          <w:szCs w:val="19"/>
+                        </w:rPr>
+                        <w:t>对于孤立手语词汇</w:t>
+                      </w:r>
+                      <w:r>
+                        <w:rPr>
+                          <w:rFonts w:ascii="微软雅黑" w:eastAsia="微软雅黑" w:hAnsi="微软雅黑" w:cs="微软雅黑" w:hint="eastAsia"/>
+                          <w:color w:val="404040" w:themeColor="text1" w:themeTint="BF"/>
+                          <w:sz w:val="19"/>
+                          <w:szCs w:val="19"/>
+                        </w:rPr>
+                        <w:t>效果达到了</w:t>
+                      </w:r>
+                      <w:r>
+                        <w:rPr>
+                          <w:rFonts w:ascii="微软雅黑" w:eastAsia="微软雅黑" w:hAnsi="微软雅黑" w:cs="微软雅黑" w:hint="eastAsia"/>
+                          <w:color w:val="404040" w:themeColor="text1" w:themeTint="BF"/>
+                          <w:sz w:val="19"/>
+                          <w:szCs w:val="19"/>
+                        </w:rPr>
+                        <w:t>。</w:t>
+                      </w:r>
+                    </w:p>
+                    <w:p>
+                      <w:pPr>
+                        <w:pStyle w:val="a3"/>
+                        <w:adjustRightInd w:val="0"/>
+                        <w:snapToGrid w:val="0"/>
+                        <w:spacing w:before="0" w:beforeAutospacing="0" w:after="0" w:afterAutospacing="0"/>
+                        <w:rPr>
+                          <w:rFonts w:ascii="微软雅黑" w:eastAsia="微软雅黑" w:hAnsi="微软雅黑" w:cs="微软雅黑" w:hint="eastAsia"/>
+                          <w:color w:val="404040" w:themeColor="text1" w:themeTint="BF"/>
+                          <w:sz w:val="19"/>
+                          <w:szCs w:val="19"/>
+                        </w:rPr>
+                      </w:pPr>
+                      <w:r>
+                        <w:rPr>
+                          <w:rFonts w:ascii="微软雅黑" w:eastAsia="微软雅黑" w:hAnsi="微软雅黑" w:cs="微软雅黑" w:hint="eastAsia"/>
+                          <w:b/>
+                          <w:bCs/>
+                          <w:color w:val="404040" w:themeColor="text1" w:themeTint="BF"/>
+                          <w:sz w:val="19"/>
+                          <w:szCs w:val="19"/>
+                        </w:rPr>
+                        <w:t>●</w:t>
+                      </w:r>
+                      <w:r>
+                        <w:rPr>
+                          <w:rFonts w:ascii="微软雅黑" w:eastAsia="微软雅黑" w:hAnsi="微软雅黑" w:cs="微软雅黑" w:hint="eastAsia"/>
+                          <w:b/>
+                          <w:bCs/>
+                          <w:color w:val="404040" w:themeColor="text1" w:themeTint="BF"/>
+                          <w:sz w:val="19"/>
+                          <w:szCs w:val="19"/>
+                        </w:rPr>
+                        <w:t xml:space="preserve"> </w:t>
+                      </w:r>
+                      <w:r>
+                        <w:rPr>
                           <w:rFonts w:ascii="微软雅黑" w:eastAsia="微软雅黑" w:hAnsi="微软雅黑" w:cs="微软雅黑" w:hint="eastAsia"/>
                           <w:color w:val="404040" w:themeColor="text1" w:themeTint="BF"/>
                           <w:sz w:val="19"/>
@@ -3887,52 +4230,16 @@
                           <w:sz w:val="19"/>
                           <w:szCs w:val="19"/>
                         </w:rPr>
-                        <w:t>对训练数据进行数据增强处理，并结合</w:t>
-                      </w:r>
-                      <w:r>
-                        <w:rPr>
-                          <w:rFonts w:ascii="微软雅黑" w:eastAsia="微软雅黑" w:hAnsi="微软雅黑" w:cs="微软雅黑"/>
-                          <w:color w:val="404040" w:themeColor="text1" w:themeTint="BF"/>
-                          <w:sz w:val="19"/>
-                          <w:szCs w:val="19"/>
-                        </w:rPr>
-                        <w:t>Dropout</w:t>
-                      </w:r>
-                      <w:r>
-                        <w:rPr>
-                          <w:rFonts w:ascii="微软雅黑" w:eastAsia="微软雅黑" w:hAnsi="微软雅黑" w:cs="微软雅黑" w:hint="eastAsia"/>
-                          <w:color w:val="404040" w:themeColor="text1" w:themeTint="BF"/>
-                          <w:sz w:val="19"/>
-                          <w:szCs w:val="19"/>
-                        </w:rPr>
-                        <w:t>防止模型过拟合。同时基于训练的模型开发用户交互界面，</w:t>
-                      </w:r>
-                      <w:r>
-                        <w:rPr>
-                          <w:rFonts w:ascii="微软雅黑" w:eastAsia="微软雅黑" w:hAnsi="微软雅黑" w:cs="微软雅黑" w:hint="eastAsia"/>
-                          <w:color w:val="404040" w:themeColor="text1" w:themeTint="BF"/>
-                          <w:sz w:val="19"/>
-                          <w:szCs w:val="19"/>
-                        </w:rPr>
-                        <w:t>实</w:t>
-                      </w:r>
-                      <w:r>
-                        <w:rPr>
-                          <w:rFonts w:ascii="微软雅黑" w:eastAsia="微软雅黑" w:hAnsi="微软雅黑" w:cs="微软雅黑" w:hint="eastAsia"/>
-                          <w:color w:val="404040" w:themeColor="text1" w:themeTint="BF"/>
-                          <w:sz w:val="19"/>
-                          <w:szCs w:val="19"/>
-                        </w:rPr>
-                        <w:t>现</w:t>
-                      </w:r>
-                      <w:r>
-                        <w:rPr>
-                          <w:rFonts w:ascii="微软雅黑" w:eastAsia="微软雅黑" w:hAnsi="微软雅黑" w:cs="微软雅黑" w:hint="eastAsia"/>
-                          <w:color w:val="404040" w:themeColor="text1" w:themeTint="BF"/>
-                          <w:sz w:val="19"/>
-                          <w:szCs w:val="19"/>
-                        </w:rPr>
-                        <w:t>手语识别系统的开发。</w:t>
+                        <w:t>负责使用yolo8实现手语关键信息的提取，同时对DARTS进行改进实现了，在3D-CNN架构上的搜索，并基于此训练手语模型</w:t>
+                      </w:r>
+                      <w:r>
+                        <w:rPr>
+                          <w:rFonts w:ascii="微软雅黑" w:eastAsia="微软雅黑" w:hAnsi="微软雅黑" w:cs="微软雅黑" w:hint="eastAsia"/>
+                          <w:color w:val="404040" w:themeColor="text1" w:themeTint="BF"/>
+                          <w:sz w:val="19"/>
+                          <w:szCs w:val="19"/>
+                        </w:rPr>
+                        <w:t>，实现了孤立手语词汇的高准确率。</w:t>
                       </w:r>
                     </w:p>
                     <w:p>
@@ -3987,6 +4294,35 @@
                           <w:szCs w:val="19"/>
                         </w:rPr>
                         <w:t>省级创新创业项目立项</w:t>
+                      </w:r>
+                      <w:r>
+                        <w:rPr>
+                          <w:rFonts w:ascii="微软雅黑" w:eastAsia="微软雅黑" w:hAnsi="微软雅黑" w:cs="微软雅黑" w:hint="eastAsia"/>
+                          <w:color w:val="404040" w:themeColor="text1" w:themeTint="BF"/>
+                          <w:sz w:val="19"/>
+                          <w:szCs w:val="19"/>
+                        </w:rPr>
+                        <w:t>，一篇专利在写，</w:t>
+                      </w:r>
+                      <w:proofErr w:type="gramStart"/>
+                      <w:r>
+                        <w:rPr>
+                          <w:rFonts w:ascii="微软雅黑" w:eastAsia="微软雅黑" w:hAnsi="微软雅黑" w:cs="微软雅黑" w:hint="eastAsia"/>
+                          <w:color w:val="404040" w:themeColor="text1" w:themeTint="BF"/>
+                          <w:sz w:val="19"/>
+                          <w:szCs w:val="19"/>
+                        </w:rPr>
+                        <w:t>一篇软著在</w:t>
+                      </w:r>
+                      <w:proofErr w:type="gramEnd"/>
+                      <w:r>
+                        <w:rPr>
+                          <w:rFonts w:ascii="微软雅黑" w:eastAsia="微软雅黑" w:hAnsi="微软雅黑" w:cs="微软雅黑" w:hint="eastAsia"/>
+                          <w:color w:val="404040" w:themeColor="text1" w:themeTint="BF"/>
+                          <w:sz w:val="19"/>
+                          <w:szCs w:val="19"/>
+                        </w:rPr>
+                        <w:t>投</w:t>
                       </w:r>
                       <w:r>
                         <w:rPr>
@@ -4145,6 +4481,17 @@
                           <w:sz w:val="19"/>
                           <w:szCs w:val="19"/>
                         </w:rPr>
+                        <w:t xml:space="preserve"> </w:t>
+                      </w:r>
+                      <w:r>
+                        <w:rPr>
+                          <w:rFonts w:ascii="微软雅黑" w:eastAsia="微软雅黑" w:hAnsi="微软雅黑" w:cs="微软雅黑" w:hint="eastAsia"/>
+                          <w:b/>
+                          <w:bCs/>
+                          <w:color w:val="404040" w:themeColor="text1" w:themeTint="BF"/>
+                          <w:sz w:val="19"/>
+                          <w:szCs w:val="19"/>
+                        </w:rPr>
                         <w:t xml:space="preserve">队长                       </w:t>
                       </w:r>
                       <w:r>
@@ -4156,18 +4503,7 @@
                           <w:sz w:val="19"/>
                           <w:szCs w:val="19"/>
                         </w:rPr>
-                        <w:t xml:space="preserve">         </w:t>
-                      </w:r>
-                      <w:r>
-                        <w:rPr>
-                          <w:rFonts w:ascii="微软雅黑" w:eastAsia="微软雅黑" w:hAnsi="微软雅黑" w:cs="微软雅黑" w:hint="eastAsia"/>
-                          <w:b/>
-                          <w:bCs/>
-                          <w:color w:val="404040" w:themeColor="text1" w:themeTint="BF"/>
-                          <w:sz w:val="19"/>
-                          <w:szCs w:val="19"/>
-                        </w:rPr>
-                        <w:t xml:space="preserve">  </w:t>
+                        <w:t xml:space="preserve">   </w:t>
                       </w:r>
                       <w:r>
                         <w:rPr>
@@ -4662,558 +4998,6 @@
                           <w:szCs w:val="19"/>
                         </w:rPr>
                         <w:t>“高教社杯”全国大学生数学建模竞赛国家级一等奖</w:t>
-                      </w:r>
-                      <w:r>
-                        <w:rPr>
-                          <w:rFonts w:ascii="微软雅黑" w:eastAsia="微软雅黑" w:hAnsi="微软雅黑" w:cs="微软雅黑" w:hint="eastAsia"/>
-                          <w:color w:val="404040" w:themeColor="text1" w:themeTint="BF"/>
-                          <w:sz w:val="19"/>
-                          <w:szCs w:val="19"/>
-                        </w:rPr>
-                        <w:t>。</w:t>
-                      </w:r>
-                    </w:p>
-                    <w:p>
-                      <w:pPr>
-                        <w:pStyle w:val="a3"/>
-                        <w:adjustRightInd w:val="0"/>
-                        <w:snapToGrid w:val="0"/>
-                        <w:spacing w:before="0" w:beforeAutospacing="0" w:after="0" w:afterAutospacing="0"/>
-                        <w:rPr>
-                          <w:rFonts w:ascii="微软雅黑" w:eastAsia="微软雅黑" w:hAnsi="微软雅黑" w:cs="微软雅黑" w:hint="eastAsia"/>
-                          <w:color w:val="404040" w:themeColor="text1" w:themeTint="BF"/>
-                          <w:sz w:val="19"/>
-                          <w:szCs w:val="19"/>
-                        </w:rPr>
-                      </w:pPr>
-                      <w:r>
-                        <w:rPr>
-                          <w:rFonts w:ascii="微软雅黑" w:eastAsia="微软雅黑" w:hAnsi="微软雅黑" w:cs="微软雅黑" w:hint="eastAsia"/>
-                          <w:b/>
-                          <w:bCs/>
-                          <w:color w:val="404040" w:themeColor="text1" w:themeTint="BF"/>
-                          <w:sz w:val="19"/>
-                          <w:szCs w:val="19"/>
-                        </w:rPr>
-                        <w:t>“</w:t>
-                      </w:r>
-                      <w:r>
-                        <w:rPr>
-                          <w:rFonts w:ascii="微软雅黑" w:eastAsia="微软雅黑" w:hAnsi="微软雅黑" w:cs="微软雅黑" w:hint="eastAsia"/>
-                          <w:b/>
-                          <w:bCs/>
-                          <w:color w:val="404040" w:themeColor="text1" w:themeTint="BF"/>
-                          <w:sz w:val="19"/>
-                          <w:szCs w:val="19"/>
-                        </w:rPr>
-                        <w:t>基于可微分</w:t>
-                      </w:r>
-                      <w:r>
-                        <w:rPr>
-                          <w:rFonts w:ascii="微软雅黑" w:eastAsia="微软雅黑" w:hAnsi="微软雅黑" w:cs="微软雅黑" w:hint="eastAsia"/>
-                          <w:b/>
-                          <w:bCs/>
-                          <w:color w:val="404040" w:themeColor="text1" w:themeTint="BF"/>
-                          <w:sz w:val="19"/>
-                          <w:szCs w:val="19"/>
-                        </w:rPr>
-                        <w:t>神经架构</w:t>
-                      </w:r>
-                      <w:r>
-                        <w:rPr>
-                          <w:rFonts w:ascii="微软雅黑" w:eastAsia="微软雅黑" w:hAnsi="微软雅黑" w:cs="微软雅黑" w:hint="eastAsia"/>
-                          <w:b/>
-                          <w:bCs/>
-                          <w:color w:val="404040" w:themeColor="text1" w:themeTint="BF"/>
-                          <w:sz w:val="19"/>
-                          <w:szCs w:val="19"/>
-                        </w:rPr>
-                        <w:t>搜索</w:t>
-                      </w:r>
-                      <w:r>
-                        <w:rPr>
-                          <w:rFonts w:ascii="微软雅黑" w:eastAsia="微软雅黑" w:hAnsi="微软雅黑" w:cs="微软雅黑" w:hint="eastAsia"/>
-                          <w:b/>
-                          <w:bCs/>
-                          <w:color w:val="404040" w:themeColor="text1" w:themeTint="BF"/>
-                          <w:sz w:val="19"/>
-                          <w:szCs w:val="19"/>
-                        </w:rPr>
-                        <w:t>的</w:t>
-                      </w:r>
-                      <w:r>
-                        <w:rPr>
-                          <w:rFonts w:ascii="微软雅黑" w:eastAsia="微软雅黑" w:hAnsi="微软雅黑" w:cs="微软雅黑" w:hint="eastAsia"/>
-                          <w:b/>
-                          <w:bCs/>
-                          <w:color w:val="404040" w:themeColor="text1" w:themeTint="BF"/>
-                          <w:sz w:val="19"/>
-                          <w:szCs w:val="19"/>
-                        </w:rPr>
-                        <w:t>神经网络</w:t>
-                      </w:r>
-                      <w:r>
-                        <w:rPr>
-                          <w:rFonts w:ascii="微软雅黑" w:eastAsia="微软雅黑" w:hAnsi="微软雅黑" w:cs="微软雅黑" w:hint="eastAsia"/>
-                          <w:b/>
-                          <w:bCs/>
-                          <w:color w:val="404040" w:themeColor="text1" w:themeTint="BF"/>
-                          <w:sz w:val="19"/>
-                          <w:szCs w:val="19"/>
-                        </w:rPr>
-                        <w:t>鲁棒性研究”</w:t>
-                      </w:r>
-                      <w:r>
-                        <w:rPr>
-                          <w:rFonts w:ascii="微软雅黑" w:eastAsia="微软雅黑" w:hAnsi="微软雅黑" w:cs="微软雅黑" w:hint="eastAsia"/>
-                          <w:b/>
-                          <w:bCs/>
-                          <w:color w:val="404040" w:themeColor="text1" w:themeTint="BF"/>
-                          <w:sz w:val="19"/>
-                          <w:szCs w:val="19"/>
-                        </w:rPr>
-                        <w:t xml:space="preserve">    </w:t>
-                      </w:r>
-                      <w:r>
-                        <w:rPr>
-                          <w:rFonts w:ascii="微软雅黑" w:eastAsia="微软雅黑" w:hAnsi="微软雅黑" w:cs="微软雅黑" w:hint="eastAsia"/>
-                          <w:b/>
-                          <w:bCs/>
-                          <w:color w:val="404040" w:themeColor="text1" w:themeTint="BF"/>
-                          <w:sz w:val="19"/>
-                          <w:szCs w:val="19"/>
-                        </w:rPr>
-                        <w:t>科研项目</w:t>
-                      </w:r>
-                      <w:r>
-                        <w:rPr>
-                          <w:rFonts w:ascii="微软雅黑" w:eastAsia="微软雅黑" w:hAnsi="微软雅黑" w:cs="微软雅黑" w:hint="eastAsia"/>
-                          <w:b/>
-                          <w:bCs/>
-                          <w:color w:val="404040" w:themeColor="text1" w:themeTint="BF"/>
-                          <w:sz w:val="19"/>
-                          <w:szCs w:val="19"/>
-                        </w:rPr>
-                        <w:t xml:space="preserve">    </w:t>
-                      </w:r>
-                      <w:r>
-                        <w:rPr>
-                          <w:rFonts w:ascii="微软雅黑" w:eastAsia="微软雅黑" w:hAnsi="微软雅黑" w:cs="微软雅黑" w:hint="eastAsia"/>
-                          <w:b/>
-                          <w:bCs/>
-                          <w:color w:val="404040" w:themeColor="text1" w:themeTint="BF"/>
-                          <w:sz w:val="19"/>
-                          <w:szCs w:val="19"/>
-                        </w:rPr>
-                        <w:t>主要成员</w:t>
-                      </w:r>
-                      <w:r>
-                        <w:rPr>
-                          <w:rFonts w:ascii="微软雅黑" w:eastAsia="微软雅黑" w:hAnsi="微软雅黑" w:cs="微软雅黑" w:hint="eastAsia"/>
-                          <w:b/>
-                          <w:bCs/>
-                          <w:color w:val="404040" w:themeColor="text1" w:themeTint="BF"/>
-                          <w:sz w:val="19"/>
-                          <w:szCs w:val="19"/>
-                        </w:rPr>
-                        <w:t xml:space="preserve">            </w:t>
-                      </w:r>
-                      <w:r>
-                        <w:rPr>
-                          <w:rFonts w:ascii="微软雅黑" w:eastAsia="微软雅黑" w:hAnsi="微软雅黑" w:cs="微软雅黑" w:hint="eastAsia"/>
-                          <w:b/>
-                          <w:bCs/>
-                          <w:color w:val="404040" w:themeColor="text1" w:themeTint="BF"/>
-                          <w:sz w:val="19"/>
-                          <w:szCs w:val="19"/>
-                        </w:rPr>
-                        <w:t xml:space="preserve">           </w:t>
-                      </w:r>
-                      <w:r>
-                        <w:rPr>
-                          <w:rFonts w:ascii="微软雅黑" w:eastAsia="微软雅黑" w:hAnsi="微软雅黑" w:cs="微软雅黑" w:hint="eastAsia"/>
-                          <w:b/>
-                          <w:bCs/>
-                          <w:color w:val="404040" w:themeColor="text1" w:themeTint="BF"/>
-                          <w:sz w:val="19"/>
-                          <w:szCs w:val="19"/>
-                        </w:rPr>
-                        <w:t xml:space="preserve"> </w:t>
-                      </w:r>
-                      <w:r>
-                        <w:rPr>
-                          <w:rFonts w:ascii="微软雅黑" w:eastAsia="微软雅黑" w:hAnsi="微软雅黑" w:cs="微软雅黑"/>
-                          <w:color w:val="404040" w:themeColor="text1" w:themeTint="BF"/>
-                          <w:sz w:val="19"/>
-                          <w:szCs w:val="19"/>
-                        </w:rPr>
-                        <w:t>202</w:t>
-                      </w:r>
-                      <w:r>
-                        <w:rPr>
-                          <w:rFonts w:ascii="微软雅黑" w:eastAsia="微软雅黑" w:hAnsi="微软雅黑" w:cs="微软雅黑" w:hint="eastAsia"/>
-                          <w:color w:val="404040" w:themeColor="text1" w:themeTint="BF"/>
-                          <w:sz w:val="19"/>
-                          <w:szCs w:val="19"/>
-                        </w:rPr>
-                        <w:t>4</w:t>
-                      </w:r>
-                      <w:r>
-                        <w:rPr>
-                          <w:rFonts w:ascii="微软雅黑" w:eastAsia="微软雅黑" w:hAnsi="微软雅黑" w:cs="微软雅黑" w:hint="eastAsia"/>
-                          <w:color w:val="404040" w:themeColor="text1" w:themeTint="BF"/>
-                          <w:sz w:val="19"/>
-                          <w:szCs w:val="19"/>
-                        </w:rPr>
-                        <w:t>.</w:t>
-                      </w:r>
-                      <w:r>
-                        <w:rPr>
-                          <w:rFonts w:ascii="微软雅黑" w:eastAsia="微软雅黑" w:hAnsi="微软雅黑" w:cs="微软雅黑" w:hint="eastAsia"/>
-                          <w:color w:val="404040" w:themeColor="text1" w:themeTint="BF"/>
-                          <w:sz w:val="19"/>
-                          <w:szCs w:val="19"/>
-                        </w:rPr>
-                        <w:t>1</w:t>
-                      </w:r>
-                      <w:r>
-                        <w:rPr>
-                          <w:rFonts w:ascii="微软雅黑" w:eastAsia="微软雅黑" w:hAnsi="微软雅黑" w:cs="微软雅黑"/>
-                          <w:color w:val="404040" w:themeColor="text1" w:themeTint="BF"/>
-                          <w:sz w:val="19"/>
-                          <w:szCs w:val="19"/>
-                        </w:rPr>
-                        <w:t>0</w:t>
-                      </w:r>
-                      <w:r>
-                        <w:rPr>
-                          <w:rFonts w:ascii="微软雅黑" w:eastAsia="微软雅黑" w:hAnsi="微软雅黑" w:cs="微软雅黑" w:hint="eastAsia"/>
-                          <w:color w:val="404040" w:themeColor="text1" w:themeTint="BF"/>
-                          <w:sz w:val="19"/>
-                          <w:szCs w:val="19"/>
-                        </w:rPr>
-                        <w:t>-2025.1</w:t>
-                      </w:r>
-                    </w:p>
-                    <w:p>
-                      <w:pPr>
-                        <w:pStyle w:val="a3"/>
-                        <w:adjustRightInd w:val="0"/>
-                        <w:snapToGrid w:val="0"/>
-                        <w:spacing w:before="0" w:beforeAutospacing="0" w:after="0" w:afterAutospacing="0"/>
-                        <w:rPr>
-                          <w:rFonts w:ascii="微软雅黑" w:eastAsia="微软雅黑" w:hAnsi="微软雅黑" w:cs="微软雅黑" w:hint="eastAsia"/>
-                          <w:color w:val="404040" w:themeColor="text1" w:themeTint="BF"/>
-                          <w:sz w:val="19"/>
-                          <w:szCs w:val="19"/>
-                        </w:rPr>
-                      </w:pPr>
-                      <w:r>
-                        <w:rPr>
-                          <w:rFonts w:ascii="微软雅黑" w:eastAsia="微软雅黑" w:hAnsi="微软雅黑" w:cs="微软雅黑" w:hint="eastAsia"/>
-                          <w:color w:val="404040" w:themeColor="text1" w:themeTint="BF"/>
-                          <w:sz w:val="19"/>
-                          <w:szCs w:val="19"/>
-                        </w:rPr>
-                        <w:t>●</w:t>
-                      </w:r>
-                      <w:r>
-                        <w:rPr>
-                          <w:rFonts w:ascii="微软雅黑" w:eastAsia="微软雅黑" w:hAnsi="微软雅黑" w:cs="微软雅黑" w:hint="eastAsia"/>
-                          <w:color w:val="404040" w:themeColor="text1" w:themeTint="BF"/>
-                          <w:sz w:val="19"/>
-                          <w:szCs w:val="19"/>
-                        </w:rPr>
-                        <w:t xml:space="preserve"> </w:t>
-                      </w:r>
-                      <w:r>
-                        <w:rPr>
-                          <w:rFonts w:ascii="微软雅黑" w:eastAsia="微软雅黑" w:hAnsi="微软雅黑" w:cs="微软雅黑" w:hint="eastAsia"/>
-                          <w:color w:val="404040" w:themeColor="text1" w:themeTint="BF"/>
-                          <w:sz w:val="19"/>
-                          <w:szCs w:val="19"/>
-                        </w:rPr>
-                        <w:t>项目介绍</w:t>
-                      </w:r>
-                      <w:r>
-                        <w:rPr>
-                          <w:rFonts w:ascii="微软雅黑" w:eastAsia="微软雅黑" w:hAnsi="微软雅黑" w:cs="微软雅黑" w:hint="eastAsia"/>
-                          <w:color w:val="404040" w:themeColor="text1" w:themeTint="BF"/>
-                          <w:sz w:val="19"/>
-                          <w:szCs w:val="19"/>
-                        </w:rPr>
-                        <w:t>：</w:t>
-                      </w:r>
-                      <w:r>
-                        <w:rPr>
-                          <w:rFonts w:ascii="微软雅黑" w:eastAsia="微软雅黑" w:hAnsi="微软雅黑" w:cs="微软雅黑" w:hint="eastAsia"/>
-                          <w:color w:val="404040" w:themeColor="text1" w:themeTint="BF"/>
-                          <w:sz w:val="19"/>
-                          <w:szCs w:val="19"/>
-                        </w:rPr>
-                        <w:t>传统对抗性训练</w:t>
-                      </w:r>
-                      <w:r>
-                        <w:rPr>
-                          <w:rFonts w:ascii="微软雅黑" w:eastAsia="微软雅黑" w:hAnsi="微软雅黑" w:cs="微软雅黑" w:hint="eastAsia"/>
-                          <w:color w:val="404040" w:themeColor="text1" w:themeTint="BF"/>
-                          <w:sz w:val="19"/>
-                          <w:szCs w:val="19"/>
-                        </w:rPr>
-                        <w:t>没有考虑到模型架构对模型鲁棒性的影响。为了解决这一问题，该项目提出了</w:t>
-                      </w:r>
-                      <w:r>
-                        <w:rPr>
-                          <w:rFonts w:ascii="微软雅黑" w:eastAsia="微软雅黑" w:hAnsi="微软雅黑" w:cs="微软雅黑"/>
-                          <w:color w:val="404040" w:themeColor="text1" w:themeTint="BF"/>
-                          <w:sz w:val="19"/>
-                          <w:szCs w:val="19"/>
-                        </w:rPr>
-                        <w:t>Adv-Darts</w:t>
-                      </w:r>
-                      <w:r>
-                        <w:rPr>
-                          <w:rFonts w:ascii="微软雅黑" w:eastAsia="微软雅黑" w:hAnsi="微软雅黑" w:cs="微软雅黑" w:hint="eastAsia"/>
-                          <w:color w:val="404040" w:themeColor="text1" w:themeTint="BF"/>
-                          <w:sz w:val="19"/>
-                          <w:szCs w:val="19"/>
-                        </w:rPr>
-                        <w:t>——在搜索过程中引入对抗性样本，并结合对抗性训练</w:t>
-                      </w:r>
-                      <w:r>
-                        <w:rPr>
-                          <w:rFonts w:ascii="微软雅黑" w:eastAsia="微软雅黑" w:hAnsi="微软雅黑" w:cs="微软雅黑" w:hint="eastAsia"/>
-                          <w:color w:val="404040" w:themeColor="text1" w:themeTint="BF"/>
-                          <w:sz w:val="19"/>
-                          <w:szCs w:val="19"/>
-                        </w:rPr>
-                        <w:t>，</w:t>
-                      </w:r>
-                      <w:r>
-                        <w:rPr>
-                          <w:rFonts w:ascii="微软雅黑" w:eastAsia="微软雅黑" w:hAnsi="微软雅黑" w:cs="微软雅黑" w:hint="eastAsia"/>
-                          <w:color w:val="404040" w:themeColor="text1" w:themeTint="BF"/>
-                          <w:sz w:val="19"/>
-                          <w:szCs w:val="19"/>
-                        </w:rPr>
-                        <w:t>同时引入</w:t>
-                      </w:r>
-                      <w:r>
-                        <w:rPr>
-                          <w:rFonts w:ascii="微软雅黑" w:eastAsia="微软雅黑" w:hAnsi="微软雅黑" w:cs="微软雅黑"/>
-                          <w:color w:val="404040" w:themeColor="text1" w:themeTint="BF"/>
-                          <w:sz w:val="19"/>
-                          <w:szCs w:val="19"/>
-                        </w:rPr>
-                        <w:t>adversarial consistency penalty</w:t>
-                      </w:r>
-                      <w:r>
-                        <w:rPr>
-                          <w:rFonts w:ascii="微软雅黑" w:eastAsia="微软雅黑" w:hAnsi="微软雅黑" w:cs="微软雅黑" w:hint="eastAsia"/>
-                          <w:color w:val="404040" w:themeColor="text1" w:themeTint="BF"/>
-                          <w:sz w:val="19"/>
-                          <w:szCs w:val="19"/>
-                        </w:rPr>
-                        <w:t>。相比对抗性训练，在PGD以及FGSM的防御成功率上有了显著提高。</w:t>
-                      </w:r>
-                    </w:p>
-                    <w:p>
-                      <w:pPr>
-                        <w:pStyle w:val="a3"/>
-                        <w:adjustRightInd w:val="0"/>
-                        <w:snapToGrid w:val="0"/>
-                        <w:spacing w:before="0" w:beforeAutospacing="0" w:after="0" w:afterAutospacing="0"/>
-                        <w:rPr>
-                          <w:rFonts w:ascii="微软雅黑" w:eastAsia="微软雅黑" w:hAnsi="微软雅黑" w:cs="微软雅黑" w:hint="eastAsia"/>
-                          <w:color w:val="404040" w:themeColor="text1" w:themeTint="BF"/>
-                          <w:sz w:val="19"/>
-                          <w:szCs w:val="19"/>
-                        </w:rPr>
-                      </w:pPr>
-                      <w:r>
-                        <w:rPr>
-                          <w:rFonts w:ascii="微软雅黑" w:eastAsia="微软雅黑" w:hAnsi="微软雅黑" w:cs="微软雅黑" w:hint="eastAsia"/>
-                          <w:color w:val="404040" w:themeColor="text1" w:themeTint="BF"/>
-                          <w:sz w:val="19"/>
-                          <w:szCs w:val="19"/>
-                        </w:rPr>
-                        <w:t>●</w:t>
-                      </w:r>
-                      <w:r>
-                        <w:rPr>
-                          <w:rFonts w:ascii="微软雅黑" w:eastAsia="微软雅黑" w:hAnsi="微软雅黑" w:cs="微软雅黑" w:hint="eastAsia"/>
-                          <w:color w:val="404040" w:themeColor="text1" w:themeTint="BF"/>
-                          <w:sz w:val="19"/>
-                          <w:szCs w:val="19"/>
-                        </w:rPr>
-                        <w:t xml:space="preserve"> </w:t>
-                      </w:r>
-                      <w:r>
-                        <w:rPr>
-                          <w:rFonts w:ascii="微软雅黑" w:eastAsia="微软雅黑" w:hAnsi="微软雅黑" w:cs="微软雅黑" w:hint="eastAsia"/>
-                          <w:color w:val="404040" w:themeColor="text1" w:themeTint="BF"/>
-                          <w:sz w:val="19"/>
-                          <w:szCs w:val="19"/>
-                        </w:rPr>
-                        <w:t>负责工作</w:t>
-                      </w:r>
-                      <w:r>
-                        <w:rPr>
-                          <w:rFonts w:ascii="微软雅黑" w:eastAsia="微软雅黑" w:hAnsi="微软雅黑" w:cs="微软雅黑" w:hint="eastAsia"/>
-                          <w:color w:val="404040" w:themeColor="text1" w:themeTint="BF"/>
-                          <w:sz w:val="19"/>
-                          <w:szCs w:val="19"/>
-                        </w:rPr>
-                        <w:t>：</w:t>
-                      </w:r>
-                      <w:r>
-                        <w:rPr>
-                          <w:rFonts w:ascii="微软雅黑" w:eastAsia="微软雅黑" w:hAnsi="微软雅黑" w:cs="微软雅黑" w:hint="eastAsia"/>
-                          <w:color w:val="404040" w:themeColor="text1" w:themeTint="BF"/>
-                          <w:sz w:val="19"/>
-                          <w:szCs w:val="19"/>
-                        </w:rPr>
-                        <w:t>复现</w:t>
-                      </w:r>
-                      <w:r>
-                        <w:rPr>
-                          <w:rFonts w:ascii="微软雅黑" w:eastAsia="微软雅黑" w:hAnsi="微软雅黑" w:cs="微软雅黑" w:hint="eastAsia"/>
-                          <w:color w:val="404040" w:themeColor="text1" w:themeTint="BF"/>
-                          <w:sz w:val="19"/>
-                          <w:szCs w:val="19"/>
-                        </w:rPr>
-                        <w:t>DARTS以及PDARS</w:t>
-                      </w:r>
-                      <w:r>
-                        <w:rPr>
-                          <w:rFonts w:ascii="微软雅黑" w:eastAsia="微软雅黑" w:hAnsi="微软雅黑" w:cs="微软雅黑" w:hint="eastAsia"/>
-                          <w:color w:val="404040" w:themeColor="text1" w:themeTint="BF"/>
-                          <w:sz w:val="19"/>
-                          <w:szCs w:val="19"/>
-                        </w:rPr>
-                        <w:t>实验代码，在该实验基础上加入对抗性搜索以及对抗性训练过程。并且</w:t>
-                      </w:r>
-                      <w:r>
-                        <w:rPr>
-                          <w:rFonts w:ascii="微软雅黑" w:eastAsia="微软雅黑" w:hAnsi="微软雅黑" w:cs="微软雅黑" w:hint="eastAsia"/>
-                          <w:color w:val="404040" w:themeColor="text1" w:themeTint="BF"/>
-                          <w:sz w:val="19"/>
-                          <w:szCs w:val="19"/>
-                        </w:rPr>
-                        <w:t>在搜索以及训练过程中</w:t>
-                      </w:r>
-                      <w:r>
-                        <w:rPr>
-                          <w:rFonts w:ascii="微软雅黑" w:eastAsia="微软雅黑" w:hAnsi="微软雅黑" w:cs="微软雅黑" w:hint="eastAsia"/>
-                          <w:color w:val="404040" w:themeColor="text1" w:themeTint="BF"/>
-                          <w:sz w:val="19"/>
-                          <w:szCs w:val="19"/>
-                        </w:rPr>
-                        <w:t>增加</w:t>
-                      </w:r>
-                      <w:r>
-                        <w:rPr>
-                          <w:rFonts w:ascii="微软雅黑" w:eastAsia="微软雅黑" w:hAnsi="微软雅黑" w:cs="微软雅黑"/>
-                          <w:color w:val="404040" w:themeColor="text1" w:themeTint="BF"/>
-                          <w:sz w:val="19"/>
-                          <w:szCs w:val="19"/>
-                        </w:rPr>
-                        <w:t>adversarial consistency penalty</w:t>
-                      </w:r>
-                      <w:r>
-                        <w:rPr>
-                          <w:rFonts w:ascii="微软雅黑" w:eastAsia="微软雅黑" w:hAnsi="微软雅黑" w:cs="微软雅黑" w:hint="eastAsia"/>
-                          <w:color w:val="404040" w:themeColor="text1" w:themeTint="BF"/>
-                          <w:sz w:val="19"/>
-                          <w:szCs w:val="19"/>
-                        </w:rPr>
-                        <w:t>，</w:t>
-                      </w:r>
-                      <w:r>
-                        <w:rPr>
-                          <w:rFonts w:ascii="微软雅黑" w:eastAsia="微软雅黑" w:hAnsi="微软雅黑" w:cs="微软雅黑" w:hint="eastAsia"/>
-                          <w:color w:val="404040" w:themeColor="text1" w:themeTint="BF"/>
-                          <w:sz w:val="19"/>
-                          <w:szCs w:val="19"/>
-                        </w:rPr>
-                        <w:t>同时</w:t>
-                      </w:r>
-                      <w:r>
-                        <w:rPr>
-                          <w:rFonts w:ascii="微软雅黑" w:eastAsia="微软雅黑" w:hAnsi="微软雅黑" w:cs="微软雅黑" w:hint="eastAsia"/>
-                          <w:color w:val="404040" w:themeColor="text1" w:themeTint="BF"/>
-                          <w:sz w:val="19"/>
-                          <w:szCs w:val="19"/>
-                        </w:rPr>
-                        <w:t>负责部分论文写作</w:t>
-                      </w:r>
-                      <w:r>
-                        <w:rPr>
-                          <w:rFonts w:ascii="微软雅黑" w:eastAsia="微软雅黑" w:hAnsi="微软雅黑" w:cs="微软雅黑" w:hint="eastAsia"/>
-                          <w:color w:val="404040" w:themeColor="text1" w:themeTint="BF"/>
-                          <w:sz w:val="19"/>
-                          <w:szCs w:val="19"/>
-                        </w:rPr>
-                        <w:t>工作</w:t>
-                      </w:r>
-                      <w:r>
-                        <w:rPr>
-                          <w:rFonts w:ascii="微软雅黑" w:eastAsia="微软雅黑" w:hAnsi="微软雅黑" w:cs="微软雅黑" w:hint="eastAsia"/>
-                          <w:color w:val="404040" w:themeColor="text1" w:themeTint="BF"/>
-                          <w:sz w:val="19"/>
-                          <w:szCs w:val="19"/>
-                        </w:rPr>
-                        <w:t>。</w:t>
-                      </w:r>
-                    </w:p>
-                    <w:p>
-                      <w:pPr>
-                        <w:pStyle w:val="a3"/>
-                        <w:adjustRightInd w:val="0"/>
-                        <w:snapToGrid w:val="0"/>
-                        <w:spacing w:before="0" w:beforeAutospacing="0" w:afterLines="30" w:after="93" w:afterAutospacing="0"/>
-                        <w:rPr>
-                          <w:rFonts w:ascii="微软雅黑" w:eastAsia="微软雅黑" w:hAnsi="微软雅黑" w:cs="微软雅黑" w:hint="eastAsia"/>
-                          <w:color w:val="404040" w:themeColor="text1" w:themeTint="BF"/>
-                          <w:sz w:val="19"/>
-                          <w:szCs w:val="19"/>
-                        </w:rPr>
-                      </w:pPr>
-                      <w:r>
-                        <w:rPr>
-                          <w:rFonts w:ascii="微软雅黑" w:eastAsia="微软雅黑" w:hAnsi="微软雅黑" w:cs="微软雅黑" w:hint="eastAsia"/>
-                          <w:color w:val="404040" w:themeColor="text1" w:themeTint="BF"/>
-                          <w:sz w:val="19"/>
-                          <w:szCs w:val="19"/>
-                        </w:rPr>
-                        <w:t>●</w:t>
-                      </w:r>
-                      <w:r>
-                        <w:rPr>
-                          <w:rFonts w:ascii="微软雅黑" w:eastAsia="微软雅黑" w:hAnsi="微软雅黑" w:cs="微软雅黑" w:hint="eastAsia"/>
-                          <w:color w:val="404040" w:themeColor="text1" w:themeTint="BF"/>
-                          <w:sz w:val="19"/>
-                          <w:szCs w:val="19"/>
-                        </w:rPr>
-                        <w:t xml:space="preserve"> </w:t>
-                      </w:r>
-                      <w:r>
-                        <w:rPr>
-                          <w:rFonts w:ascii="微软雅黑" w:eastAsia="微软雅黑" w:hAnsi="微软雅黑" w:cs="微软雅黑" w:hint="eastAsia"/>
-                          <w:color w:val="404040" w:themeColor="text1" w:themeTint="BF"/>
-                          <w:sz w:val="19"/>
-                          <w:szCs w:val="19"/>
-                        </w:rPr>
-                        <w:t>项目成果</w:t>
-                      </w:r>
-                      <w:r>
-                        <w:rPr>
-                          <w:rFonts w:ascii="微软雅黑" w:eastAsia="微软雅黑" w:hAnsi="微软雅黑" w:cs="微软雅黑" w:hint="eastAsia"/>
-                          <w:color w:val="404040" w:themeColor="text1" w:themeTint="BF"/>
-                          <w:sz w:val="19"/>
-                          <w:szCs w:val="19"/>
-                        </w:rPr>
-                        <w:t>：</w:t>
                       </w:r>
                       <w:r>
                         <w:rPr>
@@ -5905,6 +5689,7 @@
                               </w:rPr>
                               <w:t>得</w:t>
                             </w:r>
+                            <w:proofErr w:type="gramStart"/>
                             <w:r>
                               <w:rPr>
                                 <w:rFonts w:ascii="微软雅黑" w:eastAsia="微软雅黑" w:hAnsi="微软雅黑" w:cs="微软雅黑" w:hint="eastAsia"/>
@@ -5914,6 +5699,7 @@
                               </w:rPr>
                               <w:t>蓝桥杯</w:t>
                             </w:r>
+                            <w:proofErr w:type="gramEnd"/>
                             <w:r>
                               <w:rPr>
                                 <w:rFonts w:ascii="Times New Roman" w:eastAsia="微软雅黑" w:hAnsi="Times New Roman" w:cs="Times New Roman"/>
@@ -5923,6 +5709,7 @@
                               </w:rPr>
                               <w:t>C/C++</w:t>
                             </w:r>
+                            <w:proofErr w:type="gramStart"/>
                             <w:r>
                               <w:rPr>
                                 <w:rFonts w:ascii="微软雅黑" w:eastAsia="微软雅黑" w:hAnsi="微软雅黑" w:cs="微软雅黑"/>
@@ -5957,7 +5744,17 @@
                                 <w:sz w:val="19"/>
                                 <w:szCs w:val="19"/>
                               </w:rPr>
-                              <w:t>等奖，掌握</w:t>
+                              <w:t>等奖</w:t>
+                            </w:r>
+                            <w:proofErr w:type="gramEnd"/>
+                            <w:r>
+                              <w:rPr>
+                                <w:rFonts w:ascii="微软雅黑" w:eastAsia="微软雅黑" w:hAnsi="微软雅黑" w:cs="微软雅黑" w:hint="eastAsia"/>
+                                <w:color w:val="404040" w:themeColor="text1" w:themeTint="BF"/>
+                                <w:sz w:val="19"/>
+                                <w:szCs w:val="19"/>
+                              </w:rPr>
+                              <w:t>，掌握</w:t>
                             </w:r>
                             <w:r>
                               <w:rPr>
@@ -5977,6 +5774,7 @@
                               </w:rPr>
                               <w:t>、</w:t>
                             </w:r>
+                            <w:proofErr w:type="spellStart"/>
                             <w:r>
                               <w:rPr>
                                 <w:rFonts w:ascii="Times New Roman" w:eastAsia="微软雅黑" w:hAnsi="Times New Roman" w:cs="Times New Roman"/>
@@ -5986,6 +5784,7 @@
                               </w:rPr>
                               <w:t>Matlab</w:t>
                             </w:r>
+                            <w:proofErr w:type="spellEnd"/>
                             <w:r>
                               <w:rPr>
                                 <w:rFonts w:ascii="Times New Roman" w:eastAsia="微软雅黑" w:hAnsi="Times New Roman" w:cs="Times New Roman"/>
@@ -6678,6 +6477,7 @@
                         </w:rPr>
                         <w:t>得</w:t>
                       </w:r>
+                      <w:proofErr w:type="gramStart"/>
                       <w:r>
                         <w:rPr>
                           <w:rFonts w:ascii="微软雅黑" w:eastAsia="微软雅黑" w:hAnsi="微软雅黑" w:cs="微软雅黑" w:hint="eastAsia"/>
@@ -6687,6 +6487,7 @@
                         </w:rPr>
                         <w:t>蓝桥杯</w:t>
                       </w:r>
+                      <w:proofErr w:type="gramEnd"/>
                       <w:r>
                         <w:rPr>
                           <w:rFonts w:ascii="Times New Roman" w:eastAsia="微软雅黑" w:hAnsi="Times New Roman" w:cs="Times New Roman"/>
@@ -6696,6 +6497,7 @@
                         </w:rPr>
                         <w:t>C/C++</w:t>
                       </w:r>
+                      <w:proofErr w:type="gramStart"/>
                       <w:r>
                         <w:rPr>
                           <w:rFonts w:ascii="微软雅黑" w:eastAsia="微软雅黑" w:hAnsi="微软雅黑" w:cs="微软雅黑"/>
@@ -6730,7 +6532,17 @@
                           <w:sz w:val="19"/>
                           <w:szCs w:val="19"/>
                         </w:rPr>
-                        <w:t>等奖，掌握</w:t>
+                        <w:t>等奖</w:t>
+                      </w:r>
+                      <w:proofErr w:type="gramEnd"/>
+                      <w:r>
+                        <w:rPr>
+                          <w:rFonts w:ascii="微软雅黑" w:eastAsia="微软雅黑" w:hAnsi="微软雅黑" w:cs="微软雅黑" w:hint="eastAsia"/>
+                          <w:color w:val="404040" w:themeColor="text1" w:themeTint="BF"/>
+                          <w:sz w:val="19"/>
+                          <w:szCs w:val="19"/>
+                        </w:rPr>
+                        <w:t>，掌握</w:t>
                       </w:r>
                       <w:r>
                         <w:rPr>
@@ -6750,6 +6562,7 @@
                         </w:rPr>
                         <w:t>、</w:t>
                       </w:r>
+                      <w:proofErr w:type="spellStart"/>
                       <w:r>
                         <w:rPr>
                           <w:rFonts w:ascii="Times New Roman" w:eastAsia="微软雅黑" w:hAnsi="Times New Roman" w:cs="Times New Roman"/>
@@ -6759,6 +6572,7 @@
                         </w:rPr>
                         <w:t>Matlab</w:t>
                       </w:r>
+                      <w:proofErr w:type="spellEnd"/>
                       <w:r>
                         <w:rPr>
                           <w:rFonts w:ascii="Times New Roman" w:eastAsia="微软雅黑" w:hAnsi="Times New Roman" w:cs="Times New Roman"/>
@@ -7875,7 +7689,17 @@
                                 <w:sz w:val="19"/>
                                 <w:szCs w:val="19"/>
                               </w:rPr>
-                              <w:t xml:space="preserve">                </w:t>
+                              <w:t xml:space="preserve">               </w:t>
+                            </w:r>
+                            <w:r>
+                              <w:rPr>
+                                <w:rFonts w:ascii="微软雅黑" w:eastAsia="微软雅黑" w:hAnsi="微软雅黑" w:cs="微软雅黑" w:hint="eastAsia"/>
+                                <w:color w:val="404040" w:themeColor="text1" w:themeTint="BF"/>
+                                <w:kern w:val="24"/>
+                                <w:sz w:val="19"/>
+                                <w:szCs w:val="19"/>
+                              </w:rPr>
+                              <w:t xml:space="preserve"> </w:t>
                             </w:r>
                             <w:r>
                               <w:rPr>
@@ -8009,7 +7833,17 @@
                           <w:sz w:val="19"/>
                           <w:szCs w:val="19"/>
                         </w:rPr>
-                        <w:t xml:space="preserve">                </w:t>
+                        <w:t xml:space="preserve">               </w:t>
+                      </w:r>
+                      <w:r>
+                        <w:rPr>
+                          <w:rFonts w:ascii="微软雅黑" w:eastAsia="微软雅黑" w:hAnsi="微软雅黑" w:cs="微软雅黑" w:hint="eastAsia"/>
+                          <w:color w:val="404040" w:themeColor="text1" w:themeTint="BF"/>
+                          <w:kern w:val="24"/>
+                          <w:sz w:val="19"/>
+                          <w:szCs w:val="19"/>
+                        </w:rPr>
+                        <w:t xml:space="preserve"> </w:t>
                       </w:r>
                       <w:r>
                         <w:rPr>
